--- a/ICT/146/146.docx
+++ b/ICT/146/146.docx
@@ -1,6 +1,6 @@
 
 <file path=word/document.xml><?xml version="1.0" encoding="utf-8"?>
-<w:document xmlns:wpc="http://schemas.microsoft.com/office/word/2010/wordprocessingCanvas" xmlns:mc="http://schemas.openxmlformats.org/markup-compatibility/2006" xmlns:o="urn:schemas-microsoft-com:office:office" xmlns:r="http://schemas.openxmlformats.org/officeDocument/2006/relationships" xmlns:m="http://schemas.openxmlformats.org/officeDocument/2006/math" xmlns:v="urn:schemas-microsoft-com:vml" xmlns:wp14="http://schemas.microsoft.com/office/word/2010/wordprocessingDrawing" xmlns:wp="http://schemas.openxmlformats.org/drawingml/2006/wordprocessingDrawing" xmlns:w10="urn:schemas-microsoft-com:office:word" xmlns:w="http://schemas.openxmlformats.org/wordprocessingml/2006/main" xmlns:w14="http://schemas.microsoft.com/office/word/2010/wordml" xmlns:w15="http://schemas.microsoft.com/office/word/2012/wordml" xmlns:wpg="http://schemas.microsoft.com/office/word/2010/wordprocessingGroup" xmlns:wpi="http://schemas.microsoft.com/office/word/2010/wordprocessingInk" xmlns:wne="http://schemas.microsoft.com/office/word/2006/wordml" xmlns:wps="http://schemas.microsoft.com/office/word/2010/wordprocessingShape" mc:Ignorable="w14 w15 wp14">
+<w:document xmlns:wpc="http://schemas.microsoft.com/office/word/2010/wordprocessingCanvas" xmlns:cx="http://schemas.microsoft.com/office/drawing/2014/chartex" xmlns:cx1="http://schemas.microsoft.com/office/drawing/2015/9/8/chartex" xmlns:cx2="http://schemas.microsoft.com/office/drawing/2015/10/21/chartex" xmlns:cx3="http://schemas.microsoft.com/office/drawing/2016/5/9/chartex" xmlns:cx4="http://schemas.microsoft.com/office/drawing/2016/5/10/chartex" xmlns:cx5="http://schemas.microsoft.com/office/drawing/2016/5/11/chartex" xmlns:cx6="http://schemas.microsoft.com/office/drawing/2016/5/12/chartex" xmlns:cx7="http://schemas.microsoft.com/office/drawing/2016/5/13/chartex" xmlns:cx8="http://schemas.microsoft.com/office/drawing/2016/5/14/chartex" xmlns:mc="http://schemas.openxmlformats.org/markup-compatibility/2006" xmlns:aink="http://schemas.microsoft.com/office/drawing/2016/ink" xmlns:am3d="http://schemas.microsoft.com/office/drawing/2017/model3d" xmlns:o="urn:schemas-microsoft-com:office:office" xmlns:oel="http://schemas.microsoft.com/office/2019/extlst" xmlns:r="http://schemas.openxmlformats.org/officeDocument/2006/relationships" xmlns:m="http://schemas.openxmlformats.org/officeDocument/2006/math" xmlns:v="urn:schemas-microsoft-com:vml" xmlns:wp14="http://schemas.microsoft.com/office/word/2010/wordprocessingDrawing" xmlns:wp="http://schemas.openxmlformats.org/drawingml/2006/wordprocessingDrawing" xmlns:w10="urn:schemas-microsoft-com:office:word" xmlns:w="http://schemas.openxmlformats.org/wordprocessingml/2006/main" xmlns:w14="http://schemas.microsoft.com/office/word/2010/wordml" xmlns:w15="http://schemas.microsoft.com/office/word/2012/wordml" xmlns:w16cex="http://schemas.microsoft.com/office/word/2018/wordml/cex" xmlns:w16cid="http://schemas.microsoft.com/office/word/2016/wordml/cid" xmlns:w16="http://schemas.microsoft.com/office/word/2018/wordml" xmlns:w16sdtdh="http://schemas.microsoft.com/office/word/2020/wordml/sdtdatahash" xmlns:w16se="http://schemas.microsoft.com/office/word/2015/wordml/symex" xmlns:wpg="http://schemas.microsoft.com/office/word/2010/wordprocessingGroup" xmlns:wpi="http://schemas.microsoft.com/office/word/2010/wordprocessingInk" xmlns:wne="http://schemas.microsoft.com/office/word/2006/wordml" xmlns:wps="http://schemas.microsoft.com/office/word/2010/wordprocessingShape" mc:Ignorable="w14 w15 w16se w16cid w16 w16cex w16sdtdh wp14">
   <w:body>
     <w:p>
       <w:pPr>
@@ -81,13 +81,7 @@
         <w:rPr>
           <w:sz w:val="18"/>
         </w:rPr>
-        <w:t xml:space="preserve">La couche 1 sert à coordonner la suite </w:t>
-      </w:r>
-      <w:r>
-        <w:rPr>
-          <w:sz w:val="18"/>
-        </w:rPr>
-        <w:t>de signaux et la synchronisation des systèmes émetteurs et récepteurs</w:t>
+        <w:t>La couche 1 sert à coordonner la suite de signaux et la synchronisation des systèmes émetteurs et récepteurs</w:t>
       </w:r>
       <w:r>
         <w:rPr>
@@ -114,20 +108,16 @@
           <w:sz w:val="18"/>
         </w:rPr>
         <w:br/>
-        <w:t>- L</w:t>
-      </w:r>
-      <w:r>
-        <w:rPr>
-          <w:sz w:val="18"/>
-        </w:rPr>
-        <w:t>e fonctionnement de base d’un réseau Ethernet</w:t>
-      </w:r>
-      <w:r>
-        <w:rPr>
-          <w:sz w:val="18"/>
-        </w:rPr>
-        <w:t> : c'est un réseau maillé qui relie des réseaux, CSMA/CD, multiple access</w:t>
-      </w:r>
+        <w:t xml:space="preserve">- Le fonctionnement de base d’un réseau Ethernet : c'est un réseau maillé qui relie des réseaux, CSMA/CD, multiple </w:t>
+      </w:r>
+      <w:proofErr w:type="spellStart"/>
+      <w:r>
+        <w:rPr>
+          <w:sz w:val="18"/>
+        </w:rPr>
+        <w:t>access</w:t>
+      </w:r>
+      <w:proofErr w:type="spellEnd"/>
       <w:r>
         <w:rPr>
           <w:sz w:val="18"/>
@@ -153,26 +143,13 @@
           <w:b/>
           <w:sz w:val="18"/>
         </w:rPr>
-        <w:t>FAI</w:t>
-      </w:r>
-      <w:r>
-        <w:rPr>
-          <w:b/>
-          <w:sz w:val="18"/>
-        </w:rPr>
-        <w:t xml:space="preserve"> : </w:t>
-      </w:r>
-      <w:r>
-        <w:rPr>
-          <w:sz w:val="18"/>
-        </w:rPr>
-        <w:t>Fournisseur d’Accès à Internet</w:t>
-      </w:r>
-      <w:r>
-        <w:rPr>
-          <w:sz w:val="18"/>
-        </w:rPr>
-        <w:t xml:space="preserve"> = ISP</w:t>
+        <w:t xml:space="preserve">FAI : </w:t>
+      </w:r>
+      <w:r>
+        <w:rPr>
+          <w:sz w:val="18"/>
+        </w:rPr>
+        <w:t>Fournisseur d’Accès à Internet = ISP</w:t>
       </w:r>
     </w:p>
     <w:p>
@@ -201,31 +178,79 @@
         <w:ind w:left="705"/>
         <w:rPr>
           <w:sz w:val="18"/>
-        </w:rPr>
-      </w:pPr>
-      <w:r>
-        <w:rPr>
-          <w:sz w:val="18"/>
-        </w:rPr>
-        <w:t>• E0 (64Kbps) • E1 = 32 lignes E0 (2Mbps)</w:t>
-      </w:r>
-      <w:r>
-        <w:rPr>
-          <w:sz w:val="18"/>
-        </w:rPr>
-        <w:t xml:space="preserve"> • E2 = 128 lignes E0</w:t>
-      </w:r>
-      <w:r>
-        <w:rPr>
-          <w:sz w:val="18"/>
-        </w:rPr>
-        <w:t xml:space="preserve"> (8Mbps) • E3 = 16 lignes E1 (34Mbps)</w:t>
-      </w:r>
-      <w:r>
-        <w:rPr>
-          <w:sz w:val="18"/>
-        </w:rPr>
-        <w:t xml:space="preserve"> • E4 = 64 lignes E1 (140Mbps)</w:t>
+          <w:lang w:val="de-CH"/>
+        </w:rPr>
+      </w:pPr>
+      <w:r>
+        <w:rPr>
+          <w:sz w:val="18"/>
+          <w:lang w:val="de-CH"/>
+        </w:rPr>
+        <w:t xml:space="preserve">• E0 (64Kbps) • E1 = 32 </w:t>
+      </w:r>
+      <w:proofErr w:type="spellStart"/>
+      <w:r>
+        <w:rPr>
+          <w:sz w:val="18"/>
+          <w:lang w:val="de-CH"/>
+        </w:rPr>
+        <w:t>lignes</w:t>
+      </w:r>
+      <w:proofErr w:type="spellEnd"/>
+      <w:r>
+        <w:rPr>
+          <w:sz w:val="18"/>
+          <w:lang w:val="de-CH"/>
+        </w:rPr>
+        <w:t xml:space="preserve"> E0 (2Mbps) • E2 = 128 </w:t>
+      </w:r>
+      <w:proofErr w:type="spellStart"/>
+      <w:r>
+        <w:rPr>
+          <w:sz w:val="18"/>
+          <w:lang w:val="de-CH"/>
+        </w:rPr>
+        <w:t>lignes</w:t>
+      </w:r>
+      <w:proofErr w:type="spellEnd"/>
+      <w:r>
+        <w:rPr>
+          <w:sz w:val="18"/>
+          <w:lang w:val="de-CH"/>
+        </w:rPr>
+        <w:t xml:space="preserve"> E0 (8Mbps) • E3 = 16 </w:t>
+      </w:r>
+      <w:proofErr w:type="spellStart"/>
+      <w:r>
+        <w:rPr>
+          <w:sz w:val="18"/>
+          <w:lang w:val="de-CH"/>
+        </w:rPr>
+        <w:t>lignes</w:t>
+      </w:r>
+      <w:proofErr w:type="spellEnd"/>
+      <w:r>
+        <w:rPr>
+          <w:sz w:val="18"/>
+          <w:lang w:val="de-CH"/>
+        </w:rPr>
+        <w:t xml:space="preserve"> E1 (34Mbps) • E4 = 64 </w:t>
+      </w:r>
+      <w:proofErr w:type="spellStart"/>
+      <w:r>
+        <w:rPr>
+          <w:sz w:val="18"/>
+          <w:lang w:val="de-CH"/>
+        </w:rPr>
+        <w:t>lignes</w:t>
+      </w:r>
+      <w:proofErr w:type="spellEnd"/>
+      <w:r>
+        <w:rPr>
+          <w:sz w:val="18"/>
+          <w:lang w:val="de-CH"/>
+        </w:rPr>
+        <w:t xml:space="preserve"> E1 (140Mbps)</w:t>
       </w:r>
     </w:p>
     <w:p>
@@ -235,11 +260,19 @@
           <w:sz w:val="18"/>
         </w:rPr>
       </w:pPr>
-      <w:r>
-        <w:rPr>
-          <w:sz w:val="18"/>
-        </w:rPr>
-        <w:t>Connexions: Fibre, Ligne téléphonique, Satellite, Wifi</w:t>
+      <w:proofErr w:type="gramStart"/>
+      <w:r>
+        <w:rPr>
+          <w:sz w:val="18"/>
+        </w:rPr>
+        <w:t>Connexions:</w:t>
+      </w:r>
+      <w:proofErr w:type="gramEnd"/>
+      <w:r>
+        <w:rPr>
+          <w:sz w:val="18"/>
+        </w:rPr>
+        <w:t xml:space="preserve"> Fibre, Ligne téléphonique, Satellite, Wifi</w:t>
       </w:r>
     </w:p>
     <w:p>
@@ -268,13 +301,7 @@
         <w:rPr>
           <w:sz w:val="18"/>
         </w:rPr>
-        <w:t>La DSL est une technologie de transmission numérique à large bande qui consiste à acheminer des signaux numériques sur une ligne d’abonné numérique</w:t>
-      </w:r>
-      <w:r>
-        <w:rPr>
-          <w:sz w:val="18"/>
-        </w:rPr>
-        <w:t>.</w:t>
+        <w:t>La DSL est une technologie de transmission numérique à large bande qui consiste à acheminer des signaux numériques sur une ligne d’abonné numérique.</w:t>
       </w:r>
     </w:p>
     <w:p>
@@ -286,10 +313,11 @@
       </w:pPr>
       <w:r>
         <w:rPr>
+          <w:noProof/>
           <w:sz w:val="18"/>
         </w:rPr>
         <w:drawing>
-          <wp:anchor distT="0" distB="0" distL="114300" distR="114300" simplePos="0" relativeHeight="251659264" behindDoc="0" locked="0" layoutInCell="1" allowOverlap="1">
+          <wp:anchor distT="0" distB="0" distL="114300" distR="114300" simplePos="0" relativeHeight="251659264" behindDoc="0" locked="0" layoutInCell="1" allowOverlap="1" wp14:anchorId="2A040B97" wp14:editId="783D586C">
             <wp:simplePos x="0" y="0"/>
             <wp:positionH relativeFrom="column">
               <wp:posOffset>628650</wp:posOffset>
@@ -312,7 +340,7 @@
                     <pic:cNvPicPr/>
                   </pic:nvPicPr>
                   <pic:blipFill>
-                    <a:blip r:embed="rId6">
+                    <a:blip r:embed="rId7">
                       <a:extLst>
                         <a:ext uri="{28A0092B-C50C-407E-A947-70E740481C1C}">
                           <a14:useLocalDpi xmlns:a14="http://schemas.microsoft.com/office/drawing/2010/main" val="0"/>
@@ -346,10 +374,11 @@
       </w:r>
       <w:r>
         <w:rPr>
+          <w:noProof/>
           <w:sz w:val="18"/>
         </w:rPr>
         <w:drawing>
-          <wp:anchor distT="0" distB="0" distL="114300" distR="114300" simplePos="0" relativeHeight="251658240" behindDoc="0" locked="0" layoutInCell="1" allowOverlap="1">
+          <wp:anchor distT="0" distB="0" distL="114300" distR="114300" simplePos="0" relativeHeight="251658240" behindDoc="0" locked="0" layoutInCell="1" allowOverlap="1" wp14:anchorId="64762CC1" wp14:editId="249FDC54">
             <wp:simplePos x="0" y="0"/>
             <wp:positionH relativeFrom="column">
               <wp:posOffset>466725</wp:posOffset>
@@ -372,7 +401,7 @@
                     <pic:cNvPicPr/>
                   </pic:nvPicPr>
                   <pic:blipFill>
-                    <a:blip r:embed="rId7">
+                    <a:blip r:embed="rId8">
                       <a:extLst>
                         <a:ext uri="{28A0092B-C50C-407E-A947-70E740481C1C}">
                           <a14:useLocalDpi xmlns:a14="http://schemas.microsoft.com/office/drawing/2010/main" val="0"/>
@@ -428,323 +457,358 @@
           <w:sz w:val="18"/>
           <w:highlight w:val="yellow"/>
         </w:rPr>
-        <w:t>HDSL, SDSL,</w:t>
-      </w:r>
-      <w:r>
-        <w:rPr>
-          <w:sz w:val="18"/>
+        <w:t>HDSL, SDSL, (&lt;= symétrique)</w:t>
+      </w:r>
+      <w:r>
+        <w:rPr>
+          <w:sz w:val="18"/>
+        </w:rPr>
+        <w:t xml:space="preserve"> ADSL, RADSL, VDSL. A chacun de ces groupes correspond une utilisation et des caractéristiques particulières. Les différences entre ces technologies sont à différencier par : • La vitesse de transmission. • La distance maximale de transmission. • La variation de débit entre le flux montant et le flux descendant. • Le caractère symétrique ou non de la liaison. • Le nombre de paires cuivre utilisées. Les technologies </w:t>
+      </w:r>
+      <w:r>
+        <w:rPr>
+          <w:b/>
+          <w:sz w:val="18"/>
+        </w:rPr>
+        <w:t>xDSL</w:t>
+      </w:r>
+      <w:r>
+        <w:rPr>
+          <w:sz w:val="18"/>
+        </w:rPr>
+        <w:t xml:space="preserve"> sont divisées en deux grandes familles. • Celle utilisant une transmission asymétrique. • Celle utilisant une transmission symétrique.</w:t>
+      </w:r>
+    </w:p>
+    <w:p>
+      <w:pPr>
+        <w:ind w:left="705"/>
+        <w:rPr>
+          <w:sz w:val="18"/>
+        </w:rPr>
+      </w:pPr>
+    </w:p>
+    <w:p>
+      <w:pPr>
+        <w:ind w:left="705"/>
+        <w:rPr>
+          <w:sz w:val="18"/>
+        </w:rPr>
+      </w:pPr>
+      <w:r>
+        <w:rPr>
+          <w:sz w:val="18"/>
+        </w:rPr>
+        <w:t>Différents protocoles sont utilisés pour se connecter à Internet : GPRS (General Packet Radio Service, 2.5G) EDGE (</w:t>
+      </w:r>
+      <w:proofErr w:type="spellStart"/>
+      <w:r>
+        <w:rPr>
+          <w:sz w:val="18"/>
+        </w:rPr>
+        <w:t>Enhanced</w:t>
+      </w:r>
+      <w:proofErr w:type="spellEnd"/>
+      <w:r>
+        <w:rPr>
+          <w:sz w:val="18"/>
+        </w:rPr>
+        <w:t xml:space="preserve"> Data Rates for GSM Evolution, 2.75G) UMTS (Universal Mobile </w:t>
+      </w:r>
+      <w:proofErr w:type="spellStart"/>
+      <w:r>
+        <w:rPr>
+          <w:sz w:val="18"/>
+        </w:rPr>
+        <w:t>Telecommunications</w:t>
+      </w:r>
+      <w:proofErr w:type="spellEnd"/>
+      <w:r>
+        <w:rPr>
+          <w:sz w:val="18"/>
+        </w:rPr>
+        <w:t xml:space="preserve"> System, 3G) HSDPA (High Speed </w:t>
+      </w:r>
+      <w:proofErr w:type="spellStart"/>
+      <w:r>
+        <w:rPr>
+          <w:sz w:val="18"/>
+        </w:rPr>
+        <w:t>Downlink</w:t>
+      </w:r>
+      <w:proofErr w:type="spellEnd"/>
+      <w:r>
+        <w:rPr>
+          <w:sz w:val="18"/>
+        </w:rPr>
+        <w:t xml:space="preserve"> </w:t>
+      </w:r>
+      <w:proofErr w:type="spellStart"/>
+      <w:r>
+        <w:rPr>
+          <w:sz w:val="18"/>
+        </w:rPr>
+        <w:t>Packet</w:t>
+      </w:r>
+      <w:proofErr w:type="spellEnd"/>
+      <w:r>
+        <w:rPr>
+          <w:sz w:val="18"/>
+        </w:rPr>
+        <w:t xml:space="preserve"> Access, 3.5G) LTE (Long </w:t>
+      </w:r>
+      <w:proofErr w:type="spellStart"/>
+      <w:r>
+        <w:rPr>
+          <w:sz w:val="18"/>
+        </w:rPr>
+        <w:t>Term</w:t>
+      </w:r>
+      <w:proofErr w:type="spellEnd"/>
+      <w:r>
+        <w:rPr>
+          <w:sz w:val="18"/>
+        </w:rPr>
+        <w:t xml:space="preserve"> Evolution, 4G)</w:t>
+      </w:r>
+      <w:r>
+        <w:rPr>
+          <w:sz w:val="18"/>
+        </w:rPr>
+        <w:t xml:space="preserve">. </w:t>
+      </w:r>
+      <w:r>
+        <w:rPr>
+          <w:sz w:val="18"/>
+        </w:rPr>
+        <w:t>Exemple de débit de données de ces différent protocoles : GPRS: jusqu’à 85.6 Kb/s EDGE: jusqu’à 236.8 Kb/s UMTS: jusqu’à 384 Kb/s HSDPA: jusqu’à 7.2 Mb/s / 2.0 Mb/s LTE: jusqu’à 300 Mb/s / 75 Mb/s</w:t>
+      </w:r>
+    </w:p>
+    <w:p>
+      <w:pPr>
+        <w:ind w:left="705"/>
+        <w:rPr>
+          <w:sz w:val="18"/>
+        </w:rPr>
+      </w:pPr>
+    </w:p>
+    <w:p>
+      <w:pPr>
+        <w:rPr>
+          <w:b/>
+          <w:sz w:val="18"/>
+        </w:rPr>
+      </w:pPr>
+      <w:r>
+        <w:rPr>
+          <w:b/>
+          <w:sz w:val="18"/>
+        </w:rPr>
+        <w:t>Routeur</w:t>
+      </w:r>
+      <w:r>
+        <w:rPr>
+          <w:b/>
+          <w:sz w:val="18"/>
+        </w:rPr>
+        <w:t> :</w:t>
+      </w:r>
+      <w:r>
+        <w:rPr>
+          <w:b/>
+          <w:sz w:val="18"/>
+        </w:rPr>
+        <w:t xml:space="preserve"> </w:t>
+      </w:r>
+    </w:p>
+    <w:p>
+      <w:pPr>
+        <w:ind w:left="705"/>
+        <w:rPr>
+          <w:sz w:val="18"/>
+        </w:rPr>
+      </w:pPr>
+      <w:r>
+        <w:rPr>
+          <w:sz w:val="18"/>
+        </w:rPr>
+        <w:t>Les paramètres du Wi-Fi sont par défaut : - Wi-Fi activé - SSID visible sur le réseau local (</w:t>
+      </w:r>
+      <w:proofErr w:type="gramStart"/>
+      <w:r>
+        <w:rPr>
+          <w:sz w:val="18"/>
+        </w:rPr>
+        <w:t>e.g.:</w:t>
+      </w:r>
+      <w:proofErr w:type="gramEnd"/>
+      <w:r>
+        <w:rPr>
+          <w:sz w:val="18"/>
+        </w:rPr>
+        <w:t xml:space="preserve"> </w:t>
+      </w:r>
+      <w:proofErr w:type="spellStart"/>
+      <w:r>
+        <w:rPr>
+          <w:sz w:val="18"/>
+        </w:rPr>
+        <w:t>Zyxel</w:t>
+      </w:r>
+      <w:proofErr w:type="spellEnd"/>
+      <w:r>
+        <w:rPr>
+          <w:sz w:val="18"/>
+        </w:rPr>
+        <w:t xml:space="preserve">) - Sécurité désactivé (pas de </w:t>
+      </w:r>
+      <w:proofErr w:type="spellStart"/>
+      <w:r>
+        <w:rPr>
+          <w:sz w:val="18"/>
+        </w:rPr>
+        <w:t>Wep</w:t>
+      </w:r>
+      <w:proofErr w:type="spellEnd"/>
+      <w:r>
+        <w:rPr>
+          <w:sz w:val="18"/>
+        </w:rPr>
+        <w:t>, pas de Wpa2, …) - Pas de liste de droits d’accès</w:t>
+      </w:r>
+    </w:p>
+    <w:p>
+      <w:pPr>
+        <w:rPr>
+          <w:b/>
+          <w:sz w:val="18"/>
+          <w:szCs w:val="18"/>
+        </w:rPr>
+      </w:pPr>
+      <w:r>
+        <w:rPr>
+          <w:b/>
+          <w:sz w:val="18"/>
+          <w:szCs w:val="18"/>
+        </w:rPr>
+        <w:t xml:space="preserve">Ports : </w:t>
+      </w:r>
+    </w:p>
+    <w:p>
+      <w:pPr>
+        <w:ind w:left="705"/>
+        <w:rPr>
+          <w:i/>
+          <w:sz w:val="18"/>
+          <w:szCs w:val="18"/>
+        </w:rPr>
+      </w:pPr>
+      <w:r>
+        <w:rPr>
+          <w:sz w:val="18"/>
+          <w:szCs w:val="18"/>
+        </w:rPr>
+        <w:t xml:space="preserve">Les ports permettent d’exécuter de nombreux programmes TCP/IP simultanément sur Internet. Chaque application est liée à une adresse unique sur la machine, codée sur 16 bits, un port. La combinaison de l’adresse IP et du port est alors une adresse unique au monde qui est appelée un socket. L'adresse IP sert donc à identifier de façon unique un ordinateur. Le numéro de port indique l'application à laquelle les données sont destinées. (OSI 4, DNS : 53, 65’536 possibilités, Les ports </w:t>
+      </w:r>
+      <w:r>
+        <w:rPr>
+          <w:sz w:val="18"/>
+          <w:szCs w:val="18"/>
           <w:highlight w:val="yellow"/>
         </w:rPr>
-        <w:t xml:space="preserve"> (&lt;= symétrique)</w:t>
-      </w:r>
-      <w:r>
-        <w:rPr>
-          <w:sz w:val="18"/>
-        </w:rPr>
-        <w:t xml:space="preserve"> ADSL, RADSL, VDSL. A chacun de ces groupes correspond une utilisation et des caractéristiques particulières. Les différences entre ces technologies sont à différencier par : • La vitesse de transmission. • La distance maximale de transmission. • La variation de débit entre le flux montant et le flux descendant. • Le caractère symétrique ou non de la liaison. • Le nombre de paires </w:t>
-      </w:r>
-      <w:r>
-        <w:rPr>
-          <w:sz w:val="18"/>
-        </w:rPr>
-        <w:t>cuivre</w:t>
-      </w:r>
-      <w:r>
-        <w:rPr>
-          <w:sz w:val="18"/>
-        </w:rPr>
-        <w:t xml:space="preserve"> utilisées. Les technologies </w:t>
-      </w:r>
-      <w:r>
-        <w:rPr>
-          <w:b/>
-          <w:sz w:val="18"/>
-        </w:rPr>
-        <w:t>xDSL</w:t>
-      </w:r>
-      <w:r>
-        <w:rPr>
-          <w:sz w:val="18"/>
-        </w:rPr>
-        <w:t xml:space="preserve"> sont divisées en deux grandes familles. • Celle utilisant une transmission asymétrique. • Celle utilisant une transmission symétrique.</w:t>
-      </w:r>
-    </w:p>
-    <w:p>
-      <w:pPr>
-        <w:ind w:left="705"/>
-        <w:rPr>
-          <w:sz w:val="18"/>
-        </w:rPr>
-      </w:pPr>
-    </w:p>
-    <w:p>
-      <w:pPr>
-        <w:ind w:left="705"/>
-        <w:rPr>
-          <w:sz w:val="18"/>
-        </w:rPr>
-      </w:pPr>
-      <w:r>
-        <w:rPr>
-          <w:sz w:val="18"/>
-        </w:rPr>
-        <w:t>Différents protocoles sont utilisés pour se connecter à Internet : GPRS (General Packet Radio Service, 2.5G) EDGE (Enhanced Data Rates for GSM Evolution, 2.75G) UMTS (Universal Mobile Telecommunications System, 3G) HSDPA (High Speed Downlink Packet Access, 3.5G) LTE (Long Term Evolution, 4G)</w:t>
-      </w:r>
-      <w:r>
-        <w:rPr>
-          <w:sz w:val="18"/>
-        </w:rPr>
-        <w:t xml:space="preserve">. </w:t>
-      </w:r>
-      <w:r>
-        <w:rPr>
-          <w:sz w:val="18"/>
-        </w:rPr>
-        <w:t>Exemple de débit de données de ces différent protocoles : GPRS: jusqu’à 85.6 Kb/s EDGE: jusqu’à 236.8 Kb/s UMTS: jusqu’à 384 Kb/s HSDPA: jusqu’à 7.2 Mb/s / 2.0 Mb/s LTE: jusqu’à 300 Mb/s / 75 Mb/s</w:t>
-      </w:r>
-    </w:p>
-    <w:p>
-      <w:pPr>
-        <w:ind w:left="705"/>
-        <w:rPr>
-          <w:sz w:val="18"/>
-        </w:rPr>
-      </w:pPr>
-    </w:p>
-    <w:p>
-      <w:pPr>
-        <w:rPr>
-          <w:b/>
-          <w:sz w:val="18"/>
-        </w:rPr>
-      </w:pPr>
-      <w:r>
-        <w:rPr>
-          <w:b/>
-          <w:sz w:val="18"/>
-        </w:rPr>
-        <w:t>Routeur</w:t>
-      </w:r>
-      <w:r>
-        <w:rPr>
-          <w:b/>
-          <w:sz w:val="18"/>
-        </w:rPr>
-        <w:t> :</w:t>
-      </w:r>
-      <w:r>
-        <w:rPr>
-          <w:b/>
-          <w:sz w:val="18"/>
-        </w:rPr>
-        <w:t xml:space="preserve"> </w:t>
-      </w:r>
-    </w:p>
-    <w:p>
-      <w:pPr>
-        <w:ind w:left="705"/>
-        <w:rPr>
-          <w:sz w:val="18"/>
-        </w:rPr>
-      </w:pPr>
-      <w:r>
-        <w:rPr>
-          <w:sz w:val="18"/>
-        </w:rPr>
-        <w:t>Les paramètres du Wi-Fi sont par défaut : - Wi-Fi activé - SSID visible sur le réseau local (</w:t>
-      </w:r>
-      <w:proofErr w:type="gramStart"/>
-      <w:r>
-        <w:rPr>
-          <w:sz w:val="18"/>
-        </w:rPr>
-        <w:t>e.g.:</w:t>
-      </w:r>
-      <w:proofErr w:type="gramEnd"/>
-      <w:r>
-        <w:rPr>
-          <w:sz w:val="18"/>
-        </w:rPr>
-        <w:t xml:space="preserve"> Zyxel) - Sécurité désactivé (pas de Wep, pas de Wpa2, …) - Pas de liste de droits d’accès</w:t>
-      </w:r>
-    </w:p>
-    <w:p>
-      <w:pPr>
-        <w:rPr>
-          <w:b/>
-          <w:sz w:val="18"/>
-          <w:szCs w:val="18"/>
-        </w:rPr>
-      </w:pPr>
-      <w:r>
-        <w:rPr>
-          <w:b/>
-          <w:sz w:val="18"/>
-          <w:szCs w:val="18"/>
-        </w:rPr>
-        <w:t>Ports</w:t>
-      </w:r>
-      <w:r>
-        <w:rPr>
-          <w:b/>
-          <w:sz w:val="18"/>
-          <w:szCs w:val="18"/>
-        </w:rPr>
-        <w:t xml:space="preserve"> : </w:t>
-      </w:r>
-    </w:p>
-    <w:p>
-      <w:pPr>
-        <w:ind w:left="705"/>
+        <w:t>0 à 1023</w:t>
+      </w:r>
+      <w:r>
+        <w:rPr>
+          <w:sz w:val="18"/>
+          <w:szCs w:val="18"/>
+        </w:rPr>
+        <w:t xml:space="preserve"> sont les « ports réservés » pour les services bien connus « </w:t>
+      </w:r>
+      <w:proofErr w:type="spellStart"/>
+      <w:r>
+        <w:rPr>
+          <w:sz w:val="18"/>
+          <w:szCs w:val="18"/>
+        </w:rPr>
+        <w:t>Well</w:t>
+      </w:r>
+      <w:proofErr w:type="spellEnd"/>
+      <w:r>
+        <w:rPr>
+          <w:sz w:val="18"/>
+          <w:szCs w:val="18"/>
+        </w:rPr>
+        <w:t xml:space="preserve">-Know Services » (processus système), Les ports </w:t>
+      </w:r>
+      <w:r>
+        <w:rPr>
+          <w:sz w:val="18"/>
+          <w:szCs w:val="18"/>
+          <w:highlight w:val="yellow"/>
+        </w:rPr>
+        <w:t>1024 à 49151</w:t>
+      </w:r>
+      <w:r>
+        <w:rPr>
+          <w:sz w:val="18"/>
+          <w:szCs w:val="18"/>
+        </w:rPr>
+        <w:t xml:space="preserve"> sont appelés «ports enregistrés», Les ports </w:t>
+      </w:r>
+      <w:r>
+        <w:rPr>
+          <w:sz w:val="18"/>
+          <w:szCs w:val="18"/>
+          <w:highlight w:val="yellow"/>
+        </w:rPr>
+        <w:t>49152 à 65535</w:t>
+      </w:r>
+      <w:r>
+        <w:rPr>
+          <w:sz w:val="18"/>
+          <w:szCs w:val="18"/>
+        </w:rPr>
+        <w:t xml:space="preserve"> sont les «ports dynamiques et/ou privés»)</w:t>
+      </w:r>
+      <w:r>
+        <w:rPr>
+          <w:sz w:val="18"/>
+          <w:szCs w:val="18"/>
+        </w:rPr>
+        <w:t>.</w:t>
+      </w:r>
+      <w:r>
+        <w:rPr>
+          <w:sz w:val="18"/>
+          <w:szCs w:val="18"/>
+        </w:rPr>
+        <w:t xml:space="preserve"> Liste de ports : </w:t>
+      </w:r>
+      <w:r>
         <w:rPr>
           <w:i/>
           <w:sz w:val="18"/>
           <w:szCs w:val="18"/>
         </w:rPr>
-      </w:pPr>
-      <w:r>
-        <w:rPr>
-          <w:sz w:val="18"/>
-          <w:szCs w:val="18"/>
-        </w:rPr>
-        <w:t>Les ports permettent d’exécuter de nombreux programmes TCP/IP simultanément sur Internet. Chaque application est liée à une adresse unique sur la machine, codée sur 16 bits, un port. La combinaison de l’adresse IP et du port est alors une adresse unique au monde qui est appelée un socket. L'adresse IP sert donc à identifier de façon unique un ordinateur. Le numéro de port indique l'application à laquelle les données sont destinées.</w:t>
-      </w:r>
-      <w:r>
-        <w:rPr>
-          <w:sz w:val="18"/>
-          <w:szCs w:val="18"/>
-        </w:rPr>
-        <w:t xml:space="preserve"> (OSI 4, DNS : 53, </w:t>
-      </w:r>
-      <w:r>
-        <w:rPr>
-          <w:sz w:val="18"/>
-          <w:szCs w:val="18"/>
-        </w:rPr>
-        <w:t>65’536 possibilités</w:t>
-      </w:r>
-      <w:r>
-        <w:rPr>
-          <w:sz w:val="18"/>
-          <w:szCs w:val="18"/>
-        </w:rPr>
-        <w:t xml:space="preserve">, </w:t>
-      </w:r>
-      <w:r>
-        <w:rPr>
-          <w:sz w:val="18"/>
-          <w:szCs w:val="18"/>
-        </w:rPr>
-        <w:t xml:space="preserve">Les ports </w:t>
-      </w:r>
-      <w:r>
-        <w:rPr>
-          <w:sz w:val="18"/>
-          <w:szCs w:val="18"/>
-          <w:highlight w:val="yellow"/>
-        </w:rPr>
-        <w:t>0 à 1023</w:t>
-      </w:r>
-      <w:r>
-        <w:rPr>
-          <w:sz w:val="18"/>
-          <w:szCs w:val="18"/>
-        </w:rPr>
-        <w:t xml:space="preserve"> sont les « ports réservés » pour les services bie</w:t>
-      </w:r>
-      <w:r>
-        <w:rPr>
-          <w:sz w:val="18"/>
-          <w:szCs w:val="18"/>
-        </w:rPr>
-        <w:t xml:space="preserve">n connus « Well-Know Services » (processus système), </w:t>
-      </w:r>
-      <w:r>
-        <w:rPr>
-          <w:sz w:val="18"/>
-          <w:szCs w:val="18"/>
-        </w:rPr>
-        <w:t xml:space="preserve">Les ports </w:t>
-      </w:r>
-      <w:r>
-        <w:rPr>
-          <w:sz w:val="18"/>
-          <w:szCs w:val="18"/>
-          <w:highlight w:val="yellow"/>
-        </w:rPr>
-        <w:t>1024 à 49151</w:t>
-      </w:r>
-      <w:r>
-        <w:rPr>
-          <w:sz w:val="18"/>
-          <w:szCs w:val="18"/>
-        </w:rPr>
-        <w:t xml:space="preserve"> s</w:t>
-      </w:r>
-      <w:r>
-        <w:rPr>
-          <w:sz w:val="18"/>
-          <w:szCs w:val="18"/>
-        </w:rPr>
-        <w:t>ont appelés «ports enregistrés»,</w:t>
-      </w:r>
-      <w:r>
-        <w:rPr>
-          <w:sz w:val="18"/>
-          <w:szCs w:val="18"/>
-        </w:rPr>
-        <w:t xml:space="preserve"> Les ports </w:t>
-      </w:r>
-      <w:r>
-        <w:rPr>
-          <w:sz w:val="18"/>
-          <w:szCs w:val="18"/>
-          <w:highlight w:val="yellow"/>
-        </w:rPr>
-        <w:t>49152 à 65535</w:t>
-      </w:r>
-      <w:r>
-        <w:rPr>
-          <w:sz w:val="18"/>
-          <w:szCs w:val="18"/>
-        </w:rPr>
-        <w:t xml:space="preserve"> sont les «ports dynamiques et/ou privés»</w:t>
-      </w:r>
-      <w:r>
-        <w:rPr>
-          <w:sz w:val="18"/>
-          <w:szCs w:val="18"/>
-        </w:rPr>
-        <w:t>)</w:t>
-      </w:r>
-      <w:r>
-        <w:rPr>
-          <w:sz w:val="18"/>
-          <w:szCs w:val="18"/>
-        </w:rPr>
-        <w:t>.</w:t>
-      </w:r>
-      <w:r>
-        <w:rPr>
-          <w:sz w:val="18"/>
-          <w:szCs w:val="18"/>
-        </w:rPr>
-        <w:t xml:space="preserve"> </w:t>
-      </w:r>
-      <w:r>
-        <w:rPr>
-          <w:sz w:val="18"/>
-          <w:szCs w:val="18"/>
-        </w:rPr>
-        <w:t xml:space="preserve">Liste de ports : </w:t>
-      </w:r>
+        <w:t>%</w:t>
+      </w:r>
+      <w:proofErr w:type="spellStart"/>
       <w:r>
         <w:rPr>
           <w:i/>
           <w:sz w:val="18"/>
           <w:szCs w:val="18"/>
         </w:rPr>
-        <w:t>%SystemRoot%\System32\Drivers\etc\Service</w:t>
+        <w:t>SystemRoot</w:t>
+      </w:r>
+      <w:proofErr w:type="spellEnd"/>
+      <w:r>
+        <w:rPr>
+          <w:i/>
+          <w:sz w:val="18"/>
+          <w:szCs w:val="18"/>
+        </w:rPr>
+        <w:t>%\System32\Drivers\etc\Service</w:t>
       </w:r>
     </w:p>
     <w:p>
@@ -786,14 +850,62 @@
           <w:sz w:val="18"/>
           <w:szCs w:val="18"/>
         </w:rPr>
-        <w:t>Translation d’Adresse Réseau,</w:t>
-      </w:r>
-      <w:r>
-        <w:rPr>
-          <w:sz w:val="18"/>
-          <w:szCs w:val="18"/>
-        </w:rPr>
-        <w:t xml:space="preserve"> L’objectif du NAT est de changer une adresse IP par une autre</w:t>
+        <w:t>Translation d’Adresse Réseau, L’objectif du NAT est de changer une adresse IP par une autre.</w:t>
+      </w:r>
+      <w:r>
+        <w:rPr>
+          <w:sz w:val="18"/>
+          <w:szCs w:val="18"/>
+        </w:rPr>
+        <w:t xml:space="preserve">                                              </w:t>
+      </w:r>
+    </w:p>
+    <w:p>
+      <w:pPr>
+        <w:ind w:left="708"/>
+        <w:rPr>
+          <w:sz w:val="18"/>
+          <w:szCs w:val="18"/>
+        </w:rPr>
+      </w:pPr>
+      <w:r>
+        <w:rPr>
+          <w:i/>
+          <w:sz w:val="18"/>
+          <w:szCs w:val="18"/>
+          <w:u w:val="single"/>
+        </w:rPr>
+        <w:t>NAT statique</w:t>
+      </w:r>
+      <w:r>
+        <w:rPr>
+          <w:sz w:val="18"/>
+          <w:szCs w:val="18"/>
+        </w:rPr>
+        <w:t> : on associe 1 adresse interne avec 1 adresse externe, on ne touche pas au port, on a besoin d’autant d’adresse externes que de machines sortantes du réseau.</w:t>
+      </w:r>
+      <w:r>
+        <w:rPr>
+          <w:sz w:val="18"/>
+          <w:szCs w:val="18"/>
+        </w:rPr>
+        <w:br/>
+      </w:r>
+      <w:r>
+        <w:rPr>
+          <w:i/>
+          <w:sz w:val="18"/>
+          <w:szCs w:val="18"/>
+          <w:u w:val="single"/>
+        </w:rPr>
+        <w:t>NAT dynamique</w:t>
+      </w:r>
+      <w:r>
+        <w:rPr>
+          <w:sz w:val="18"/>
+          <w:szCs w:val="18"/>
+        </w:rPr>
+        <w:t> : on dispose d’un pool d’adresses externes: on associe 1 adresse interne à 1 adresse du pool seulement quand c’est nécessaire et pour un temps limité. Le routeur conserve la correspondance dans une table, on utilise un minimum d’adresses externes, on doit limiter le nombre d’accès simultanés à l’extérieur, la correspondance change (on ne peut pas joindre une machine interne de l’extérieur facilement)</w:t>
       </w:r>
       <w:r>
         <w:rPr>
@@ -807,7 +919,133 @@
           <w:sz w:val="18"/>
           <w:szCs w:val="18"/>
         </w:rPr>
-        <w:t xml:space="preserve">                                              </w:t>
+        <w:br/>
+      </w:r>
+      <w:r>
+        <w:rPr>
+          <w:i/>
+          <w:sz w:val="18"/>
+          <w:szCs w:val="18"/>
+          <w:u w:val="single"/>
+        </w:rPr>
+        <w:t>NA-PAT</w:t>
+      </w:r>
+      <w:r>
+        <w:rPr>
+          <w:sz w:val="18"/>
+          <w:szCs w:val="18"/>
+        </w:rPr>
+        <w:t>: on utilise 1 ou plusieurs adresses extérieures et l’on remplace l’adresse interne ET le port interne par une adresse extérieure et un port externe libre. Le routeur conserve la correspondance dans une table, moins de limitations, la correspondance change (on ne peut pas joindre un machine interne de l’extérieure facilement), plus de calculs au niveau du routeur</w:t>
+      </w:r>
+    </w:p>
+    <w:p>
+      <w:pPr>
+        <w:ind w:left="705"/>
+        <w:rPr>
+          <w:sz w:val="18"/>
+          <w:szCs w:val="18"/>
+        </w:rPr>
+      </w:pPr>
+      <w:r>
+        <w:rPr>
+          <w:b/>
+          <w:sz w:val="18"/>
+          <w:szCs w:val="18"/>
+        </w:rPr>
+        <w:t xml:space="preserve">Du port </w:t>
+      </w:r>
+      <w:proofErr w:type="spellStart"/>
+      <w:r>
+        <w:rPr>
+          <w:b/>
+          <w:sz w:val="18"/>
+          <w:szCs w:val="18"/>
+        </w:rPr>
+        <w:t>forwarding</w:t>
+      </w:r>
+      <w:proofErr w:type="spellEnd"/>
+      <w:r>
+        <w:rPr>
+          <w:sz w:val="18"/>
+          <w:szCs w:val="18"/>
+        </w:rPr>
+        <w:t xml:space="preserve"> peut être utilisé à la place du NAT statique</w:t>
+      </w:r>
+      <w:r>
+        <w:rPr>
+          <w:sz w:val="18"/>
+          <w:szCs w:val="18"/>
+        </w:rPr>
+        <w:t xml:space="preserve"> (pour les paquets entrants on détermine l’hôte interne en se basant uniquement sur le port. Pour par exemple différencier le trafic vers le serveur web, le web mail, le </w:t>
+      </w:r>
+      <w:proofErr w:type="spellStart"/>
+      <w:r>
+        <w:rPr>
+          <w:sz w:val="18"/>
+          <w:szCs w:val="18"/>
+        </w:rPr>
+        <w:t>vpn</w:t>
+      </w:r>
+      <w:proofErr w:type="spellEnd"/>
+      <w:r>
+        <w:rPr>
+          <w:sz w:val="18"/>
+          <w:szCs w:val="18"/>
+        </w:rPr>
+        <w:t>, le ftp … Utile si on a 1 adresse seulement)</w:t>
+      </w:r>
+    </w:p>
+    <w:p>
+      <w:pPr>
+        <w:ind w:left="705"/>
+        <w:rPr>
+          <w:sz w:val="18"/>
+        </w:rPr>
+      </w:pPr>
+      <w:r>
+        <w:rPr>
+          <w:sz w:val="18"/>
+        </w:rPr>
+        <w:t xml:space="preserve">On peut dans un réseau typique utiliser le NAT statique pour des serveurs accessibles depuis l’extérieur (extranet, </w:t>
+      </w:r>
+      <w:proofErr w:type="spellStart"/>
+      <w:r>
+        <w:rPr>
+          <w:sz w:val="18"/>
+        </w:rPr>
+        <w:t>webmail</w:t>
+      </w:r>
+      <w:proofErr w:type="spellEnd"/>
+      <w:r>
+        <w:rPr>
+          <w:sz w:val="18"/>
+        </w:rPr>
+        <w:t>, site internet…) et du NAT-PAT pour les postes de travail.</w:t>
+      </w:r>
+    </w:p>
+    <w:p>
+      <w:pPr>
+        <w:rPr>
+          <w:b/>
+          <w:sz w:val="18"/>
+          <w:szCs w:val="18"/>
+        </w:rPr>
+      </w:pPr>
+      <w:r>
+        <w:rPr>
+          <w:b/>
+          <w:sz w:val="18"/>
+          <w:szCs w:val="18"/>
+        </w:rPr>
+        <w:t>Proxy</w:t>
+      </w:r>
+      <w:r>
+        <w:rPr>
+          <w:b/>
+          <w:sz w:val="18"/>
+          <w:szCs w:val="18"/>
+        </w:rPr>
+        <w:t xml:space="preserve"> : </w:t>
       </w:r>
     </w:p>
     <w:p>
@@ -815,280 +1053,278 @@
         <w:ind w:left="708"/>
         <w:rPr>
           <w:sz w:val="18"/>
-          <w:szCs w:val="18"/>
-        </w:rPr>
-      </w:pPr>
-      <w:r>
-        <w:rPr>
-          <w:i/>
-          <w:sz w:val="18"/>
-          <w:szCs w:val="18"/>
-          <w:u w:val="single"/>
-        </w:rPr>
-        <w:t>NAT statique</w:t>
-      </w:r>
-      <w:r>
-        <w:rPr>
+        </w:rPr>
+      </w:pPr>
+      <w:r>
+        <w:rPr>
+          <w:sz w:val="18"/>
+        </w:rPr>
+        <w:t>Un serveur proxy ou « serveur mandataire »» est une machine faisant fonction d'intermédiaire entre les ordinateurs d'un réseau local et Internet.</w:t>
+      </w:r>
+    </w:p>
+    <w:p>
+      <w:pPr>
+        <w:ind w:left="708"/>
+        <w:rPr>
+          <w:sz w:val="18"/>
+        </w:rPr>
+      </w:pPr>
+      <w:r>
+        <w:rPr>
+          <w:sz w:val="18"/>
+        </w:rPr>
+        <w:t xml:space="preserve">Les principales fonctions d'un serveur proxy sont le </w:t>
+      </w:r>
+      <w:r>
+        <w:rPr>
+          <w:b/>
+          <w:sz w:val="18"/>
+        </w:rPr>
+        <w:t>cache</w:t>
+      </w:r>
+      <w:r>
+        <w:rPr>
+          <w:sz w:val="18"/>
+        </w:rPr>
+        <w:t xml:space="preserve">, le </w:t>
+      </w:r>
+      <w:r>
+        <w:rPr>
+          <w:b/>
+          <w:sz w:val="18"/>
+        </w:rPr>
+        <w:t>filtrage</w:t>
+      </w:r>
+      <w:r>
+        <w:rPr>
+          <w:sz w:val="18"/>
+        </w:rPr>
+        <w:t xml:space="preserve">, </w:t>
+      </w:r>
+      <w:r>
+        <w:rPr>
+          <w:b/>
+          <w:sz w:val="18"/>
+        </w:rPr>
+        <w:t>l’authentification</w:t>
+      </w:r>
+      <w:r>
+        <w:rPr>
+          <w:sz w:val="18"/>
+        </w:rPr>
+        <w:t xml:space="preserve">, </w:t>
+      </w:r>
+      <w:r>
+        <w:rPr>
+          <w:b/>
+          <w:sz w:val="18"/>
+        </w:rPr>
+        <w:t>le reverse proxy</w:t>
+      </w:r>
+      <w:r>
+        <w:rPr>
+          <w:sz w:val="18"/>
+        </w:rPr>
+        <w:t xml:space="preserve">, </w:t>
+      </w:r>
+      <w:r>
+        <w:rPr>
+          <w:b/>
+          <w:sz w:val="18"/>
+        </w:rPr>
+        <w:t>masquage</w:t>
+      </w:r>
+      <w:r>
+        <w:rPr>
+          <w:sz w:val="18"/>
+        </w:rPr>
+        <w:t xml:space="preserve">. La fonction </w:t>
+      </w:r>
+      <w:r>
+        <w:rPr>
+          <w:color w:val="FF0000"/>
+          <w:sz w:val="18"/>
+        </w:rPr>
+        <w:t xml:space="preserve">cache </w:t>
+      </w:r>
+      <w:r>
+        <w:rPr>
+          <w:sz w:val="18"/>
+        </w:rPr>
+        <w:t xml:space="preserve">est la capacité de garder en mémoire les pages, des sites Web, les plus souvent visités par les utilisateurs. Le </w:t>
+      </w:r>
+      <w:r>
+        <w:rPr>
+          <w:color w:val="FF0000"/>
+          <w:sz w:val="18"/>
+        </w:rPr>
+        <w:t xml:space="preserve">filtrage </w:t>
+      </w:r>
+      <w:r>
+        <w:rPr>
+          <w:sz w:val="18"/>
+        </w:rPr>
+        <w:t>permet, d’une part, d’assurer un suivi des connexions (</w:t>
+      </w:r>
+      <w:proofErr w:type="spellStart"/>
+      <w:r>
+        <w:rPr>
+          <w:sz w:val="18"/>
+        </w:rPr>
+        <w:t>logging</w:t>
+      </w:r>
+      <w:proofErr w:type="spellEnd"/>
+      <w:r>
+        <w:rPr>
+          <w:sz w:val="18"/>
+        </w:rPr>
+        <w:t xml:space="preserve">, </w:t>
+      </w:r>
+      <w:proofErr w:type="spellStart"/>
+      <w:r>
+        <w:rPr>
+          <w:sz w:val="18"/>
+        </w:rPr>
+        <w:t>tracking</w:t>
+      </w:r>
+      <w:proofErr w:type="spellEnd"/>
+      <w:r>
+        <w:rPr>
+          <w:sz w:val="18"/>
+        </w:rPr>
+        <w:t>) et d’autre part de filtrer les accès à Internet. L’</w:t>
+      </w:r>
+      <w:r>
+        <w:rPr>
+          <w:color w:val="FF0000"/>
+          <w:sz w:val="18"/>
+        </w:rPr>
+        <w:t xml:space="preserve">authentification </w:t>
+      </w:r>
+      <w:r>
+        <w:rPr>
+          <w:sz w:val="18"/>
+        </w:rPr>
+        <w:t xml:space="preserve">permet de donner l’accès à certaines ressources externes aux personnes autorisées. Le </w:t>
+      </w:r>
+      <w:r>
+        <w:rPr>
+          <w:color w:val="FF0000"/>
+          <w:sz w:val="18"/>
+        </w:rPr>
+        <w:t xml:space="preserve">reverse-proxy </w:t>
+      </w:r>
+      <w:r>
+        <w:rPr>
+          <w:sz w:val="18"/>
+        </w:rPr>
+        <w:t xml:space="preserve">(relais inverse) permet aux utilisateurs d’Internet d’accéder indirectement à certains serveurs internes. Le </w:t>
+      </w:r>
+      <w:r>
+        <w:rPr>
+          <w:color w:val="FF0000"/>
+          <w:sz w:val="18"/>
+        </w:rPr>
+        <w:t xml:space="preserve">proxy anonyme ou masquage </w:t>
+      </w:r>
+      <w:r>
+        <w:rPr>
+          <w:sz w:val="18"/>
+        </w:rPr>
+        <w:t>peut masquer les informations concernant votre ordinateur (OS, adresse IP, …). En plus, il peut supprimer les cookies, les pop-ups, les bannières, les scripts, les informations confidentielles (Identifiant et mot de passe).</w:t>
+      </w:r>
+    </w:p>
+    <w:p>
+      <w:pPr>
+        <w:ind w:left="708"/>
+        <w:rPr>
+          <w:sz w:val="18"/>
+        </w:rPr>
+      </w:pPr>
+      <w:r>
+        <w:rPr>
+          <w:sz w:val="18"/>
+        </w:rPr>
+        <w:t xml:space="preserve">Un proxy peut aussi faire de la </w:t>
+      </w:r>
+      <w:r>
+        <w:rPr>
+          <w:sz w:val="18"/>
+          <w:highlight w:val="yellow"/>
+        </w:rPr>
+        <w:t>translation d'adresse</w:t>
+      </w:r>
+      <w:r>
+        <w:rPr>
+          <w:sz w:val="18"/>
+        </w:rPr>
+        <w:t>. Il peut transformer les adresses locales privées en adresses routables (NAT). Il peut aussi sortir avec une adresse différente de celles des stations locales. Cette dernière méthode augmente la sécurité et permet d’escamoter l’adresse locale.</w:t>
+      </w:r>
+    </w:p>
+    <w:p>
+      <w:pPr>
+        <w:ind w:left="708"/>
+        <w:rPr>
+          <w:sz w:val="18"/>
+        </w:rPr>
+      </w:pPr>
+      <w:r>
+        <w:rPr>
+          <w:sz w:val="18"/>
+        </w:rPr>
+        <w:t xml:space="preserve">Un proxy peut avoir un lien avec la </w:t>
+      </w:r>
+      <w:r>
+        <w:rPr>
+          <w:sz w:val="18"/>
+          <w:highlight w:val="yellow"/>
+        </w:rPr>
+        <w:t>DMZ</w:t>
+      </w:r>
+      <w:r>
+        <w:rPr>
+          <w:sz w:val="18"/>
+        </w:rPr>
+        <w:t>. On le trouvera derrière le pare-feu, du côté du réseau local. Il aussi possible qu’il se trouve directement dans la DMZ entre deux pare-feu.</w:t>
+      </w:r>
+    </w:p>
+    <w:p>
+      <w:pPr>
+        <w:rPr>
+          <w:b/>
+          <w:sz w:val="18"/>
+          <w:szCs w:val="18"/>
+        </w:rPr>
+      </w:pPr>
+      <w:r>
+        <w:rPr>
+          <w:b/>
+          <w:sz w:val="18"/>
+          <w:szCs w:val="18"/>
+        </w:rPr>
+        <w:t>Firewall</w:t>
+      </w:r>
+      <w:r>
+        <w:rPr>
+          <w:b/>
           <w:sz w:val="18"/>
           <w:szCs w:val="18"/>
         </w:rPr>
         <w:t xml:space="preserve"> : </w:t>
       </w:r>
-      <w:r>
-        <w:rPr>
-          <w:sz w:val="18"/>
-          <w:szCs w:val="18"/>
-        </w:rPr>
-        <w:t>on associe 1 adresse interne avec 1 adresse externe</w:t>
-      </w:r>
-      <w:r>
-        <w:rPr>
-          <w:sz w:val="18"/>
-          <w:szCs w:val="18"/>
-        </w:rPr>
-        <w:t>, on ne touche pas au port, on a besoin d’autant d’adresse externes que de machines sortantes du réseau.</w:t>
-      </w:r>
-      <w:r>
-        <w:rPr>
-          <w:sz w:val="18"/>
-          <w:szCs w:val="18"/>
-        </w:rPr>
-        <w:br/>
-      </w:r>
-      <w:r>
-        <w:rPr>
-          <w:i/>
-          <w:sz w:val="18"/>
-          <w:szCs w:val="18"/>
-          <w:u w:val="single"/>
-        </w:rPr>
-        <w:t>NAT dynamique</w:t>
-      </w:r>
-      <w:r>
-        <w:rPr>
-          <w:sz w:val="18"/>
-          <w:szCs w:val="18"/>
-        </w:rPr>
-        <w:t xml:space="preserve"> : </w:t>
-      </w:r>
-      <w:r>
-        <w:rPr>
-          <w:sz w:val="18"/>
-          <w:szCs w:val="18"/>
-        </w:rPr>
-        <w:t>on dispose d’un pool d’adresses externes: on associe 1 adresse interne à 1 adresse du pool seulement quand c’est nécessaire et pour un temps limité. Le routeur conserve la correspondance dans une table</w:t>
-      </w:r>
-      <w:r>
-        <w:rPr>
-          <w:sz w:val="18"/>
-          <w:szCs w:val="18"/>
-        </w:rPr>
-        <w:t xml:space="preserve">, </w:t>
-      </w:r>
-      <w:r>
-        <w:rPr>
-          <w:sz w:val="18"/>
-          <w:szCs w:val="18"/>
-        </w:rPr>
-        <w:t>on utilise un minimum d’adresses externes</w:t>
-      </w:r>
-      <w:r>
-        <w:rPr>
-          <w:sz w:val="18"/>
-          <w:szCs w:val="18"/>
-        </w:rPr>
-        <w:t xml:space="preserve">, </w:t>
-      </w:r>
-      <w:r>
-        <w:rPr>
-          <w:sz w:val="18"/>
-          <w:szCs w:val="18"/>
-        </w:rPr>
-        <w:t>on doit limiter le nombre d’accès simultanés à l’extérieur</w:t>
-      </w:r>
-      <w:r>
-        <w:rPr>
-          <w:sz w:val="18"/>
-          <w:szCs w:val="18"/>
-        </w:rPr>
-        <w:t xml:space="preserve">, </w:t>
-      </w:r>
-      <w:r>
-        <w:rPr>
-          <w:sz w:val="18"/>
-          <w:szCs w:val="18"/>
-        </w:rPr>
-        <w:t>la correspondance change (on ne peut pas joindre une machine interne de l’extérieur facilement)</w:t>
-      </w:r>
-      <w:r>
-        <w:rPr>
-          <w:sz w:val="18"/>
-          <w:szCs w:val="18"/>
-        </w:rPr>
-        <w:t>.</w:t>
-      </w:r>
-      <w:r>
-        <w:rPr>
-          <w:sz w:val="18"/>
-          <w:szCs w:val="18"/>
-        </w:rPr>
-        <w:br/>
-      </w:r>
-      <w:r>
-        <w:rPr>
-          <w:i/>
-          <w:sz w:val="18"/>
-          <w:szCs w:val="18"/>
-          <w:u w:val="single"/>
-        </w:rPr>
-        <w:t>NA-PAT</w:t>
-      </w:r>
-      <w:r>
-        <w:rPr>
-          <w:sz w:val="18"/>
-          <w:szCs w:val="18"/>
-        </w:rPr>
-        <w:t>: on utilise 1 ou plusieurs adresses extérieures et l’on remplace l’adresse interne ET le port interne par une adresse extérieure et un port externe libre. Le routeur conserve la correspondance dans une table</w:t>
-      </w:r>
-      <w:r>
-        <w:rPr>
-          <w:sz w:val="18"/>
-          <w:szCs w:val="18"/>
-        </w:rPr>
-        <w:t xml:space="preserve">, </w:t>
-      </w:r>
-      <w:r>
-        <w:rPr>
-          <w:sz w:val="18"/>
-          <w:szCs w:val="18"/>
-        </w:rPr>
-        <w:t>moins de limitations</w:t>
-      </w:r>
-      <w:r>
-        <w:rPr>
-          <w:sz w:val="18"/>
-          <w:szCs w:val="18"/>
-        </w:rPr>
-        <w:t xml:space="preserve">, </w:t>
-      </w:r>
-      <w:r>
-        <w:rPr>
-          <w:sz w:val="18"/>
-          <w:szCs w:val="18"/>
-        </w:rPr>
-        <w:t>la correspondance change (on ne peut pas joindre un machine interne de l’extérieure facilement)</w:t>
-      </w:r>
-      <w:r>
-        <w:rPr>
-          <w:sz w:val="18"/>
-          <w:szCs w:val="18"/>
-        </w:rPr>
-        <w:t xml:space="preserve">, </w:t>
-      </w:r>
-      <w:r>
-        <w:rPr>
-          <w:sz w:val="18"/>
-          <w:szCs w:val="18"/>
-        </w:rPr>
-        <w:t>plus de calculs au niveau du routeur</w:t>
-      </w:r>
-    </w:p>
-    <w:p>
-      <w:pPr>
-        <w:ind w:left="705"/>
-        <w:rPr>
-          <w:sz w:val="18"/>
-          <w:szCs w:val="18"/>
-        </w:rPr>
-      </w:pPr>
-      <w:r>
-        <w:rPr>
-          <w:b/>
-          <w:sz w:val="18"/>
-          <w:szCs w:val="18"/>
-        </w:rPr>
-        <w:t>Du port forwarding</w:t>
-      </w:r>
-      <w:r>
-        <w:rPr>
-          <w:sz w:val="18"/>
-          <w:szCs w:val="18"/>
-        </w:rPr>
-        <w:t xml:space="preserve"> peut être utilisé à la place du NAT statique</w:t>
-      </w:r>
-      <w:r>
-        <w:rPr>
-          <w:sz w:val="18"/>
-          <w:szCs w:val="18"/>
-        </w:rPr>
-        <w:t xml:space="preserve"> (</w:t>
-      </w:r>
-      <w:r>
-        <w:rPr>
-          <w:sz w:val="18"/>
-          <w:szCs w:val="18"/>
-        </w:rPr>
-        <w:t>pour les paquets entrants on détermine l’hôte interne en se basant uniquement sur le port. Pour par exemple différencier le trafic vers le serveur web, le web mail, le vpn, le ftp … Utile si on a 1 adresse seulement</w:t>
-      </w:r>
-      <w:r>
-        <w:rPr>
-          <w:sz w:val="18"/>
-          <w:szCs w:val="18"/>
-        </w:rPr>
-        <w:t>)</w:t>
-      </w:r>
-    </w:p>
-    <w:p>
-      <w:pPr>
-        <w:ind w:left="705"/>
-        <w:rPr>
-          <w:sz w:val="18"/>
-        </w:rPr>
-      </w:pPr>
-      <w:r>
-        <w:rPr>
-          <w:sz w:val="18"/>
-        </w:rPr>
-        <w:t>On peut dans un réseau typique utiliser le NAT statique pour des serveurs accessibles depuis l’extérieur (extranet, webmail, site internet…) et du NAT-PAT pour les postes de travail.</w:t>
-      </w:r>
-    </w:p>
-    <w:p>
-      <w:pPr>
-        <w:rPr>
-          <w:b/>
-          <w:sz w:val="18"/>
-          <w:szCs w:val="18"/>
-        </w:rPr>
-      </w:pPr>
-      <w:r>
-        <w:rPr>
-          <w:b/>
-          <w:sz w:val="18"/>
-          <w:szCs w:val="18"/>
-        </w:rPr>
-        <w:t>Proxy</w:t>
-      </w:r>
-      <w:r>
-        <w:rPr>
-          <w:b/>
-          <w:sz w:val="18"/>
-          <w:szCs w:val="18"/>
-        </w:rPr>
-        <w:t xml:space="preserve"> : </w:t>
-      </w:r>
     </w:p>
     <w:p>
       <w:pPr>
         <w:ind w:left="708"/>
         <w:rPr>
-          <w:sz w:val="18"/>
-        </w:rPr>
-      </w:pPr>
-      <w:r>
-        <w:rPr>
-          <w:sz w:val="18"/>
-        </w:rPr>
-        <w:t>Un serveur proxy ou « serveur mandataire »» est une machine faisant fonction d'intermédiaire entre les ordinateurs d'un réseau local et Internet.</w:t>
+          <w:sz w:val="14"/>
+        </w:rPr>
+      </w:pPr>
+      <w:r>
+        <w:rPr>
+          <w:sz w:val="18"/>
+        </w:rPr>
+        <w:t>En informatique l'usage du terme « pare-feu » est donc métaphorique, il évoque une porte empêchant les flammes d'Internet d'entrer chez soi et/ou de « contaminer » un réseau informatique.</w:t>
       </w:r>
     </w:p>
     <w:p>
@@ -1102,137 +1338,49 @@
         <w:rPr>
           <w:sz w:val="18"/>
         </w:rPr>
-        <w:t xml:space="preserve">Les principales fonctions d'un serveur proxy sont le </w:t>
-      </w:r>
-      <w:r>
-        <w:rPr>
-          <w:b/>
-          <w:sz w:val="18"/>
-        </w:rPr>
-        <w:t>cache</w:t>
-      </w:r>
-      <w:r>
-        <w:rPr>
-          <w:sz w:val="18"/>
-        </w:rPr>
-        <w:t xml:space="preserve">, le </w:t>
-      </w:r>
-      <w:r>
-        <w:rPr>
-          <w:b/>
-          <w:sz w:val="18"/>
-        </w:rPr>
-        <w:t>filtrage</w:t>
-      </w:r>
-      <w:r>
-        <w:rPr>
-          <w:sz w:val="18"/>
-        </w:rPr>
-        <w:t xml:space="preserve">, </w:t>
-      </w:r>
-      <w:r>
-        <w:rPr>
-          <w:b/>
-          <w:sz w:val="18"/>
-        </w:rPr>
-        <w:t>l’authentification</w:t>
-      </w:r>
-      <w:r>
-        <w:rPr>
-          <w:sz w:val="18"/>
-        </w:rPr>
-        <w:t xml:space="preserve">, </w:t>
-      </w:r>
-      <w:r>
-        <w:rPr>
-          <w:b/>
-          <w:sz w:val="18"/>
-        </w:rPr>
-        <w:t>le reverse proxy</w:t>
-      </w:r>
-      <w:r>
-        <w:rPr>
-          <w:sz w:val="18"/>
-        </w:rPr>
-        <w:t xml:space="preserve">, </w:t>
-      </w:r>
-      <w:r>
-        <w:rPr>
-          <w:b/>
-          <w:sz w:val="18"/>
-        </w:rPr>
-        <w:t>masquage</w:t>
-      </w:r>
-      <w:r>
-        <w:rPr>
-          <w:sz w:val="18"/>
-        </w:rPr>
-        <w:t xml:space="preserve">. La fonction </w:t>
-      </w:r>
-      <w:r>
-        <w:rPr>
-          <w:color w:val="FF0000"/>
-          <w:sz w:val="18"/>
-        </w:rPr>
-        <w:t xml:space="preserve">cache </w:t>
-      </w:r>
-      <w:r>
-        <w:rPr>
-          <w:sz w:val="18"/>
-        </w:rPr>
-        <w:t xml:space="preserve">est la capacité de garder en mémoire les pages, des sites Web, les plus souvent visités par les utilisateurs. Le </w:t>
-      </w:r>
-      <w:r>
-        <w:rPr>
-          <w:color w:val="FF0000"/>
-          <w:sz w:val="18"/>
-        </w:rPr>
-        <w:t xml:space="preserve">filtrage </w:t>
-      </w:r>
-      <w:r>
-        <w:rPr>
-          <w:sz w:val="18"/>
-        </w:rPr>
-        <w:t>permet, d’une part, d’assurer un suivi des connexions (logging, tracking) et d’autre part de filtrer les accès à Internet. L’</w:t>
-      </w:r>
-      <w:r>
-        <w:rPr>
-          <w:color w:val="FF0000"/>
-          <w:sz w:val="18"/>
-        </w:rPr>
-        <w:t xml:space="preserve">authentification </w:t>
-      </w:r>
-      <w:r>
-        <w:rPr>
-          <w:sz w:val="18"/>
-        </w:rPr>
-        <w:t xml:space="preserve">permet de donner l’accès à certaines ressources externes aux personnes autorisées. Le </w:t>
-      </w:r>
-      <w:r>
-        <w:rPr>
-          <w:color w:val="FF0000"/>
-          <w:sz w:val="18"/>
-        </w:rPr>
-        <w:t xml:space="preserve">reverse-proxy </w:t>
-      </w:r>
-      <w:r>
-        <w:rPr>
-          <w:sz w:val="18"/>
-        </w:rPr>
-        <w:t xml:space="preserve">(relais inverse) permet aux utilisateurs d’Internet d’accéder indirectement à certains serveurs internes. Le </w:t>
-      </w:r>
-      <w:r>
-        <w:rPr>
-          <w:color w:val="FF0000"/>
-          <w:sz w:val="18"/>
-        </w:rPr>
-        <w:t xml:space="preserve">proxy anonyme ou masquage </w:t>
-      </w:r>
-      <w:r>
-        <w:rPr>
-          <w:sz w:val="18"/>
-        </w:rPr>
-        <w:t>peut masquer les informations concernant votre ordinateur (OS, adresse IP, …). En plus, il peut supprimer les cookies, les pop-ups, les bannières, les scripts, les informations confidentielles (Identifiant et mot de passe).</w:t>
+        <w:t>- un programme installé sur un ordinateur. - un appareil à part entière (</w:t>
+      </w:r>
+      <w:proofErr w:type="spellStart"/>
+      <w:r>
+        <w:rPr>
+          <w:sz w:val="18"/>
+        </w:rPr>
+        <w:t>e.g</w:t>
+      </w:r>
+      <w:proofErr w:type="spellEnd"/>
+      <w:r>
+        <w:rPr>
+          <w:sz w:val="18"/>
+        </w:rPr>
+        <w:t>: Cisco ASA 5585-X). - une service installé sur un routeur «multitâches» (</w:t>
+      </w:r>
+      <w:proofErr w:type="spellStart"/>
+      <w:r>
+        <w:rPr>
+          <w:sz w:val="18"/>
+        </w:rPr>
+        <w:t>e.g</w:t>
+      </w:r>
+      <w:proofErr w:type="spellEnd"/>
+      <w:r>
+        <w:rPr>
+          <w:sz w:val="18"/>
+        </w:rPr>
+        <w:t xml:space="preserve">: </w:t>
+      </w:r>
+      <w:proofErr w:type="spellStart"/>
+      <w:r>
+        <w:rPr>
+          <w:sz w:val="18"/>
+        </w:rPr>
+        <w:t>Zyxel</w:t>
+      </w:r>
+      <w:proofErr w:type="spellEnd"/>
+      <w:r>
+        <w:rPr>
+          <w:sz w:val="18"/>
+        </w:rPr>
+        <w:t xml:space="preserve"> 460N, …)</w:t>
       </w:r>
     </w:p>
     <w:p>
@@ -1240,26 +1388,107 @@
         <w:ind w:left="708"/>
         <w:rPr>
           <w:sz w:val="18"/>
-        </w:rPr>
-      </w:pPr>
-      <w:r>
-        <w:rPr>
-          <w:sz w:val="18"/>
-        </w:rPr>
-        <w:t xml:space="preserve">Un proxy peut aussi faire de la </w:t>
-      </w:r>
-      <w:r>
-        <w:rPr>
-          <w:sz w:val="18"/>
-          <w:highlight w:val="yellow"/>
-        </w:rPr>
-        <w:t>translation d'adresse</w:t>
-      </w:r>
-      <w:r>
-        <w:rPr>
-          <w:sz w:val="18"/>
-        </w:rPr>
-        <w:t>. Il peut transformer les adresses locales privées en adresses routables (NAT). Il peut aussi sortir avec une adresse différente de celles des stations locales. Cette dernière méthode augmente la sécurité et permet d’escamoter l’adresse locale.</w:t>
+          <w:szCs w:val="18"/>
+        </w:rPr>
+      </w:pPr>
+      <w:r>
+        <w:rPr>
+          <w:b/>
+          <w:sz w:val="18"/>
+        </w:rPr>
+        <w:t>Un système pare-feu</w:t>
+      </w:r>
+      <w:r>
+        <w:rPr>
+          <w:sz w:val="18"/>
+        </w:rPr>
+        <w:t xml:space="preserve"> contient un ensemble de règles prédéfinies. Il permet d'autoriser la connexion, de bloquer la connexion, de rejeter la demande de connexion sans avertir l'émetteur. </w:t>
+      </w:r>
+      <w:r>
+        <w:rPr>
+          <w:sz w:val="18"/>
+        </w:rPr>
+        <w:sym w:font="Symbol" w:char="F0A7"/>
+      </w:r>
+      <w:r>
+        <w:rPr>
+          <w:sz w:val="18"/>
+        </w:rPr>
+        <w:t xml:space="preserve"> </w:t>
+      </w:r>
+      <w:proofErr w:type="spellStart"/>
+      <w:r>
+        <w:rPr>
+          <w:b/>
+          <w:sz w:val="18"/>
+        </w:rPr>
+        <w:t>Allow</w:t>
+      </w:r>
+      <w:proofErr w:type="spellEnd"/>
+      <w:r>
+        <w:rPr>
+          <w:sz w:val="18"/>
+        </w:rPr>
+        <w:t xml:space="preserve"> : autoriser la connexion </w:t>
+      </w:r>
+      <w:r>
+        <w:rPr>
+          <w:sz w:val="18"/>
+        </w:rPr>
+        <w:sym w:font="Symbol" w:char="F0A7"/>
+      </w:r>
+      <w:r>
+        <w:rPr>
+          <w:sz w:val="18"/>
+        </w:rPr>
+        <w:t xml:space="preserve"> </w:t>
+      </w:r>
+      <w:proofErr w:type="spellStart"/>
+      <w:r>
+        <w:rPr>
+          <w:b/>
+          <w:sz w:val="18"/>
+        </w:rPr>
+        <w:t>Deny</w:t>
+      </w:r>
+      <w:proofErr w:type="spellEnd"/>
+      <w:r>
+        <w:rPr>
+          <w:sz w:val="18"/>
+        </w:rPr>
+        <w:t xml:space="preserve"> : bloquer la connexion </w:t>
+      </w:r>
+      <w:r>
+        <w:rPr>
+          <w:sz w:val="18"/>
+        </w:rPr>
+        <w:sym w:font="Symbol" w:char="F0A7"/>
+      </w:r>
+      <w:r>
+        <w:rPr>
+          <w:sz w:val="18"/>
+        </w:rPr>
+        <w:t xml:space="preserve"> </w:t>
+      </w:r>
+      <w:r>
+        <w:rPr>
+          <w:b/>
+          <w:sz w:val="18"/>
+        </w:rPr>
+        <w:t>Drop</w:t>
+      </w:r>
+      <w:r>
+        <w:rPr>
+          <w:sz w:val="18"/>
+        </w:rPr>
+        <w:t xml:space="preserve"> : rejeter la demande de connexion</w:t>
+      </w:r>
+      <w:r>
+        <w:rPr>
+          <w:sz w:val="18"/>
+          <w:szCs w:val="18"/>
+        </w:rPr>
+        <w:t>, On distingue deux types de politiques de sécurité : • autoriser uniquement les communications ayant été explicitement autorisées ; • empêcher les échanges qui ont été explicitement interdits.</w:t>
       </w:r>
     </w:p>
     <w:p>
@@ -1271,233 +1500,6 @@
       </w:pPr>
       <w:r>
         <w:rPr>
-          <w:sz w:val="18"/>
-        </w:rPr>
-        <w:t xml:space="preserve">Un proxy peut avoir un lien avec la </w:t>
-      </w:r>
-      <w:r>
-        <w:rPr>
-          <w:sz w:val="18"/>
-          <w:highlight w:val="yellow"/>
-        </w:rPr>
-        <w:t>DMZ</w:t>
-      </w:r>
-      <w:r>
-        <w:rPr>
-          <w:sz w:val="18"/>
-        </w:rPr>
-        <w:t>. On le trouvera derrière le pare-feu, du côté du réseau local. Il aussi possible qu’il se trouve directement dans la DMZ entre deux pare-feu.</w:t>
-      </w:r>
-    </w:p>
-    <w:p>
-      <w:pPr>
-        <w:rPr>
-          <w:b/>
-          <w:sz w:val="18"/>
-          <w:szCs w:val="18"/>
-        </w:rPr>
-      </w:pPr>
-      <w:r>
-        <w:rPr>
-          <w:b/>
-          <w:sz w:val="18"/>
-          <w:szCs w:val="18"/>
-        </w:rPr>
-        <w:t>Firewall</w:t>
-      </w:r>
-      <w:r>
-        <w:rPr>
-          <w:b/>
-          <w:sz w:val="18"/>
-          <w:szCs w:val="18"/>
-        </w:rPr>
-        <w:t xml:space="preserve"> : </w:t>
-      </w:r>
-    </w:p>
-    <w:p>
-      <w:pPr>
-        <w:ind w:left="708"/>
-        <w:rPr>
-          <w:sz w:val="14"/>
-        </w:rPr>
-      </w:pPr>
-      <w:r>
-        <w:rPr>
-          <w:sz w:val="18"/>
-        </w:rPr>
-        <w:t>En informatique l'usage du terme « pare-feu » est donc métaphorique, il évoque une porte empêchant les flammes d'Internet d'entrer chez soi et/ou de « contaminer » un réseau informatique.</w:t>
-      </w:r>
-    </w:p>
-    <w:p>
-      <w:pPr>
-        <w:ind w:left="708"/>
-        <w:rPr>
-          <w:sz w:val="18"/>
-        </w:rPr>
-      </w:pPr>
-      <w:r>
-        <w:rPr>
-          <w:sz w:val="18"/>
-        </w:rPr>
-        <w:t>- un programme installé sur un ordinateur. - un appareil à part entière (</w:t>
-      </w:r>
-      <w:r>
-        <w:rPr>
-          <w:sz w:val="18"/>
-        </w:rPr>
-        <w:t>e.g:</w:t>
-      </w:r>
-      <w:r>
-        <w:rPr>
-          <w:sz w:val="18"/>
-        </w:rPr>
-        <w:t xml:space="preserve"> Cisco ASA 5585-X). - une service installé sur un routeur «</w:t>
-      </w:r>
-      <w:r>
-        <w:rPr>
-          <w:sz w:val="18"/>
-        </w:rPr>
-        <w:t>multitâches</w:t>
-      </w:r>
-      <w:r>
-        <w:rPr>
-          <w:sz w:val="18"/>
-        </w:rPr>
-        <w:t>» (</w:t>
-      </w:r>
-      <w:r>
-        <w:rPr>
-          <w:sz w:val="18"/>
-        </w:rPr>
-        <w:t>e.g:</w:t>
-      </w:r>
-      <w:r>
-        <w:rPr>
-          <w:sz w:val="18"/>
-        </w:rPr>
-        <w:t xml:space="preserve"> Zyxel 460N, …)</w:t>
-      </w:r>
-    </w:p>
-    <w:p>
-      <w:pPr>
-        <w:ind w:left="708"/>
-        <w:rPr>
-          <w:sz w:val="18"/>
-          <w:szCs w:val="18"/>
-        </w:rPr>
-      </w:pPr>
-      <w:r>
-        <w:rPr>
-          <w:b/>
-          <w:sz w:val="18"/>
-        </w:rPr>
-        <w:t>Un système pare-feu</w:t>
-      </w:r>
-      <w:r>
-        <w:rPr>
-          <w:sz w:val="18"/>
-        </w:rPr>
-        <w:t xml:space="preserve"> contient un ensemble de règles prédéfinies. Il permet d'autoriser la connexion, de bloquer la connexion, de rejeter la demande de connexion sans avertir l'émetteur. </w:t>
-      </w:r>
-      <w:r>
-        <w:rPr>
-          <w:sz w:val="18"/>
-        </w:rPr>
-        <w:sym w:font="Symbol" w:char="F0A7"/>
-      </w:r>
-      <w:r>
-        <w:rPr>
-          <w:sz w:val="18"/>
-        </w:rPr>
-        <w:t xml:space="preserve"> </w:t>
-      </w:r>
-      <w:r>
-        <w:rPr>
-          <w:b/>
-          <w:sz w:val="18"/>
-        </w:rPr>
-        <w:t>Allow</w:t>
-      </w:r>
-      <w:r>
-        <w:rPr>
-          <w:sz w:val="18"/>
-        </w:rPr>
-        <w:t xml:space="preserve"> : autoriser la connexion </w:t>
-      </w:r>
-      <w:r>
-        <w:rPr>
-          <w:sz w:val="18"/>
-        </w:rPr>
-        <w:sym w:font="Symbol" w:char="F0A7"/>
-      </w:r>
-      <w:r>
-        <w:rPr>
-          <w:sz w:val="18"/>
-        </w:rPr>
-        <w:t xml:space="preserve"> </w:t>
-      </w:r>
-      <w:r>
-        <w:rPr>
-          <w:b/>
-          <w:sz w:val="18"/>
-        </w:rPr>
-        <w:t>Deny</w:t>
-      </w:r>
-      <w:r>
-        <w:rPr>
-          <w:sz w:val="18"/>
-        </w:rPr>
-        <w:t xml:space="preserve"> : bloquer la connexion </w:t>
-      </w:r>
-      <w:r>
-        <w:rPr>
-          <w:sz w:val="18"/>
-        </w:rPr>
-        <w:sym w:font="Symbol" w:char="F0A7"/>
-      </w:r>
-      <w:r>
-        <w:rPr>
-          <w:sz w:val="18"/>
-        </w:rPr>
-        <w:t xml:space="preserve"> </w:t>
-      </w:r>
-      <w:r>
-        <w:rPr>
-          <w:b/>
-          <w:sz w:val="18"/>
-        </w:rPr>
-        <w:t>Drop</w:t>
-      </w:r>
-      <w:r>
-        <w:rPr>
-          <w:sz w:val="18"/>
-        </w:rPr>
-        <w:t xml:space="preserve"> : rejeter la demande de connexion</w:t>
-      </w:r>
-      <w:r>
-        <w:rPr>
-          <w:sz w:val="18"/>
-          <w:szCs w:val="18"/>
-        </w:rPr>
-        <w:t xml:space="preserve">, </w:t>
-      </w:r>
-      <w:r>
-        <w:rPr>
-          <w:sz w:val="18"/>
-          <w:szCs w:val="18"/>
-        </w:rPr>
-        <w:t>On distingue deux types de politiques de sécurité : • autoriser uniquement les communications ayant été explicitement autorisées ; • empêcher les échanges qui ont été explicitement interdits.</w:t>
-      </w:r>
-    </w:p>
-    <w:p>
-      <w:pPr>
-        <w:ind w:left="708"/>
-        <w:rPr>
-          <w:sz w:val="18"/>
-        </w:rPr>
-      </w:pPr>
-      <w:r>
-        <w:rPr>
           <w:b/>
           <w:sz w:val="18"/>
         </w:rPr>
@@ -1525,7 +1527,49 @@
         <w:rPr>
           <w:sz w:val="18"/>
         </w:rPr>
-        <w:t xml:space="preserve"> [Règle, Action, IP source, IP dest, Prot., port source, port dest] any -&gt; n’apport</w:t>
+        <w:t xml:space="preserve"> [Règle, Action, IP source, IP </w:t>
+      </w:r>
+      <w:proofErr w:type="spellStart"/>
+      <w:r>
+        <w:rPr>
+          <w:sz w:val="18"/>
+        </w:rPr>
+        <w:t>dest</w:t>
+      </w:r>
+      <w:proofErr w:type="spellEnd"/>
+      <w:r>
+        <w:rPr>
+          <w:sz w:val="18"/>
+        </w:rPr>
+        <w:t xml:space="preserve">, Prot., port source, port </w:t>
+      </w:r>
+      <w:proofErr w:type="spellStart"/>
+      <w:r>
+        <w:rPr>
+          <w:sz w:val="18"/>
+        </w:rPr>
+        <w:t>dest</w:t>
+      </w:r>
+      <w:proofErr w:type="spellEnd"/>
+      <w:r>
+        <w:rPr>
+          <w:sz w:val="18"/>
+        </w:rPr>
+        <w:t xml:space="preserve">] </w:t>
+      </w:r>
+      <w:proofErr w:type="spellStart"/>
+      <w:r>
+        <w:rPr>
+          <w:sz w:val="18"/>
+        </w:rPr>
+        <w:t>any</w:t>
+      </w:r>
+      <w:proofErr w:type="spellEnd"/>
+      <w:r>
+        <w:rPr>
+          <w:sz w:val="18"/>
+        </w:rPr>
+        <w:t xml:space="preserve"> -&gt; n’apport</w:t>
       </w:r>
     </w:p>
     <w:p>
@@ -1620,7 +1664,21 @@
         <w:rPr>
           <w:sz w:val="18"/>
         </w:rPr>
-        <w:t xml:space="preserve">La DMZ (DeMilitarized Zone) est une zone tampon d'un réseau, située entre le réseau local et le réseau public (Internet). Elle contient des services publics comme HTTP, SMTP, FTP, DNS, etc… </w:t>
+        <w:t>La DMZ (</w:t>
+      </w:r>
+      <w:proofErr w:type="spellStart"/>
+      <w:r>
+        <w:rPr>
+          <w:sz w:val="18"/>
+        </w:rPr>
+        <w:t>DeMilitarized</w:t>
+      </w:r>
+      <w:proofErr w:type="spellEnd"/>
+      <w:r>
+        <w:rPr>
+          <w:sz w:val="18"/>
+        </w:rPr>
+        <w:t xml:space="preserve"> Zone) est une zone tampon d'un réseau, située entre le réseau local et le réseau public (Internet). Elle contient des services publics comme HTTP, SMTP, FTP, DNS, etc… </w:t>
       </w:r>
       <w:r>
         <w:rPr>
@@ -1684,56 +1742,182 @@
         <w:rPr>
           <w:sz w:val="18"/>
         </w:rPr>
+        <w:t xml:space="preserve"> : La DMZ possède donc un niveau de sécurité intermédiaire, </w:t>
+      </w:r>
+      <w:r>
+        <w:rPr>
+          <w:sz w:val="18"/>
+          <w:u w:val="single"/>
+        </w:rPr>
+        <w:t>on ne stockera pas des données critiques</w:t>
+      </w:r>
+      <w:r>
+        <w:rPr>
+          <w:sz w:val="18"/>
+        </w:rPr>
+        <w:t xml:space="preserve">. Il est possible d’installer des DMZ en interne afin de cloisonner le réseau interne. </w:t>
+      </w:r>
+      <w:r>
+        <w:rPr>
+          <w:sz w:val="18"/>
+          <w:u w:val="single"/>
+        </w:rPr>
+        <w:t>L'inconvénient est que si cet unique pare-feu est compromis, plus rien n'est contrôlé</w:t>
+      </w:r>
+      <w:r>
+        <w:rPr>
+          <w:sz w:val="18"/>
+        </w:rPr>
+        <w:t>. Il est cependant possible d'utiliser deux pare-feu en cascade afin d'éliminer ce risque. Il existe aussi des architectures de DMZ situées entre le réseau Internet et le réseau local, séparée de chaque côté par un pare-feu.</w:t>
+      </w:r>
+    </w:p>
+    <w:p>
+      <w:pPr>
+        <w:rPr>
+          <w:b/>
+          <w:sz w:val="18"/>
+          <w:szCs w:val="18"/>
+        </w:rPr>
+      </w:pPr>
+      <w:r>
+        <w:rPr>
+          <w:b/>
+          <w:sz w:val="18"/>
+          <w:szCs w:val="18"/>
+        </w:rPr>
+        <w:t xml:space="preserve">IP </w:t>
+      </w:r>
+      <w:proofErr w:type="spellStart"/>
+      <w:r>
+        <w:rPr>
+          <w:b/>
+          <w:sz w:val="18"/>
+          <w:szCs w:val="18"/>
+        </w:rPr>
+        <w:t>Forwaring</w:t>
+      </w:r>
+      <w:proofErr w:type="spellEnd"/>
+      <w:r>
+        <w:rPr>
+          <w:b/>
+          <w:sz w:val="18"/>
+          <w:szCs w:val="18"/>
+        </w:rPr>
         <w:t xml:space="preserve"> : </w:t>
       </w:r>
-      <w:r>
-        <w:rPr>
-          <w:sz w:val="18"/>
-        </w:rPr>
-        <w:t xml:space="preserve">La DMZ possède donc un niveau de sécurité intermédiaire, </w:t>
-      </w:r>
-      <w:r>
-        <w:rPr>
-          <w:sz w:val="18"/>
-          <w:u w:val="single"/>
-        </w:rPr>
-        <w:t>on ne stockera pas des données critiques</w:t>
-      </w:r>
-      <w:r>
-        <w:rPr>
-          <w:sz w:val="18"/>
-        </w:rPr>
-        <w:t xml:space="preserve">. Il est possible d’installer des DMZ en interne afin de cloisonner le réseau interne. </w:t>
-      </w:r>
-      <w:r>
-        <w:rPr>
-          <w:sz w:val="18"/>
-          <w:u w:val="single"/>
-        </w:rPr>
-        <w:t>L'inconvénient est que si cet unique pare-feu est compromis, plus rien n'est contrôlé</w:t>
-      </w:r>
-      <w:r>
-        <w:rPr>
-          <w:sz w:val="18"/>
-        </w:rPr>
-        <w:t>. Il est cependant possible d'utiliser deux pare-feu en cascade afin d'éliminer ce risque. Il existe aussi des architectures de DMZ situées entre le réseau Internet et le réseau local, séparée de chaque côté par un pare-feu.</w:t>
-      </w:r>
-    </w:p>
-    <w:p>
-      <w:pPr>
-        <w:rPr>
-          <w:b/>
-          <w:sz w:val="18"/>
-          <w:szCs w:val="18"/>
-        </w:rPr>
-      </w:pPr>
-      <w:r>
-        <w:rPr>
-          <w:b/>
-          <w:sz w:val="18"/>
-          <w:szCs w:val="18"/>
-        </w:rPr>
-        <w:t>IP Forwaring</w:t>
+    </w:p>
+    <w:p>
+      <w:pPr>
+        <w:ind w:left="708"/>
+        <w:rPr>
+          <w:sz w:val="18"/>
+          <w:szCs w:val="18"/>
+        </w:rPr>
+      </w:pPr>
+      <w:r>
+        <w:rPr>
+          <w:sz w:val="18"/>
+          <w:szCs w:val="18"/>
+        </w:rPr>
+        <w:t xml:space="preserve">L’IP </w:t>
+      </w:r>
+      <w:proofErr w:type="spellStart"/>
+      <w:r>
+        <w:rPr>
+          <w:sz w:val="18"/>
+          <w:szCs w:val="18"/>
+        </w:rPr>
+        <w:t>Forwarding</w:t>
+      </w:r>
+      <w:proofErr w:type="spellEnd"/>
+      <w:r>
+        <w:rPr>
+          <w:sz w:val="18"/>
+          <w:szCs w:val="18"/>
+        </w:rPr>
+        <w:t xml:space="preserve"> permet de rendre accessible un serveur (ou une station) se trouvant du côté LAN depuis l’extérieur (Internet). Le serveur se trouvant du côté LAN ne sera accessible que pour une application donnée. L’application sera définie par son port correspondant. Il est possible qu’une application utilise plusieurs ports. Pour accéder au service du serveur depuis l’extérieur, l’adresse du routeur côté WAN sera utilisée.</w:t>
+      </w:r>
+    </w:p>
+    <w:p>
+      <w:pPr>
+        <w:rPr>
+          <w:b/>
+          <w:sz w:val="18"/>
+          <w:szCs w:val="18"/>
+        </w:rPr>
+      </w:pPr>
+      <w:r>
+        <w:rPr>
+          <w:b/>
+          <w:sz w:val="18"/>
+          <w:szCs w:val="18"/>
+        </w:rPr>
+        <w:t xml:space="preserve">Port mapping : </w:t>
+      </w:r>
+    </w:p>
+    <w:p>
+      <w:pPr>
+        <w:ind w:left="708"/>
+        <w:rPr>
+          <w:sz w:val="18"/>
+          <w:szCs w:val="18"/>
+        </w:rPr>
+      </w:pPr>
+      <w:r>
+        <w:rPr>
+          <w:sz w:val="18"/>
+          <w:szCs w:val="18"/>
+        </w:rPr>
+        <w:t xml:space="preserve">Le Port Mapping est une variante de l’IP </w:t>
+      </w:r>
+      <w:proofErr w:type="spellStart"/>
+      <w:r>
+        <w:rPr>
+          <w:sz w:val="18"/>
+          <w:szCs w:val="18"/>
+        </w:rPr>
+        <w:t>Forwarding</w:t>
+      </w:r>
+      <w:proofErr w:type="spellEnd"/>
+      <w:r>
+        <w:rPr>
+          <w:sz w:val="18"/>
+          <w:szCs w:val="18"/>
+        </w:rPr>
+        <w:t xml:space="preserve">. Ce système permet aussi de rendre accessible une station se trouvant du côté LAN depuis l’extérieur comme l’IP </w:t>
+      </w:r>
+      <w:proofErr w:type="spellStart"/>
+      <w:r>
+        <w:rPr>
+          <w:sz w:val="18"/>
+          <w:szCs w:val="18"/>
+        </w:rPr>
+        <w:t>Forwarding</w:t>
+      </w:r>
+      <w:proofErr w:type="spellEnd"/>
+      <w:r>
+        <w:rPr>
+          <w:sz w:val="18"/>
+          <w:szCs w:val="18"/>
+        </w:rPr>
+        <w:t>. La différence se trouve dans le numéro du port utilisé entre le routeur et l’application. Le numéro du port utilisé pour l’application sera différent de celui utilisé pour donner l’accès au niveau du routeur. L’avantage est la sécurité, car pour accéder au service, il faut connaître le port paramétré sur le routeur</w:t>
+      </w:r>
+    </w:p>
+    <w:p>
+      <w:pPr>
+        <w:rPr>
+          <w:b/>
+          <w:sz w:val="18"/>
+          <w:szCs w:val="18"/>
+        </w:rPr>
+      </w:pPr>
+      <w:r>
+        <w:rPr>
+          <w:b/>
+          <w:sz w:val="18"/>
+          <w:szCs w:val="18"/>
+        </w:rPr>
+        <w:t>Topologies</w:t>
       </w:r>
       <w:r>
         <w:rPr>
@@ -1749,109 +1933,6 @@
         <w:ind w:left="708"/>
         <w:rPr>
           <w:sz w:val="18"/>
-          <w:szCs w:val="18"/>
-        </w:rPr>
-      </w:pPr>
-      <w:r>
-        <w:rPr>
-          <w:sz w:val="18"/>
-          <w:szCs w:val="18"/>
-        </w:rPr>
-        <w:t>L’IP Forwarding permet de rendre accessible un serveur (ou une station) se trouvant du côté LAN depuis l’extérieur (Internet). L</w:t>
-      </w:r>
-      <w:r>
-        <w:rPr>
-          <w:sz w:val="18"/>
-          <w:szCs w:val="18"/>
-        </w:rPr>
-        <w:t>e</w:t>
-      </w:r>
-      <w:r>
-        <w:rPr>
-          <w:sz w:val="18"/>
-          <w:szCs w:val="18"/>
-        </w:rPr>
-        <w:t xml:space="preserve"> serveur se trouvant du côté LAN ne sera accessible que pour une application donnée. L’application sera définie par son port correspondant. Il est possible qu’une application utilise plusieurs ports. Pour accéder au service du serveur depuis l’extérieur, l’adresse du </w:t>
-      </w:r>
-      <w:r>
-        <w:rPr>
-          <w:sz w:val="18"/>
-          <w:szCs w:val="18"/>
-        </w:rPr>
-        <w:t>routeur côté WAN sera utilisée.</w:t>
-      </w:r>
-    </w:p>
-    <w:p>
-      <w:pPr>
-        <w:rPr>
-          <w:b/>
-          <w:sz w:val="18"/>
-          <w:szCs w:val="18"/>
-        </w:rPr>
-      </w:pPr>
-      <w:r>
-        <w:rPr>
-          <w:b/>
-          <w:sz w:val="18"/>
-          <w:szCs w:val="18"/>
-        </w:rPr>
-        <w:t>Port mapping</w:t>
-      </w:r>
-      <w:r>
-        <w:rPr>
-          <w:b/>
-          <w:sz w:val="18"/>
-          <w:szCs w:val="18"/>
-        </w:rPr>
-        <w:t xml:space="preserve"> : </w:t>
-      </w:r>
-    </w:p>
-    <w:p>
-      <w:pPr>
-        <w:ind w:left="708"/>
-        <w:rPr>
-          <w:sz w:val="18"/>
-          <w:szCs w:val="18"/>
-        </w:rPr>
-      </w:pPr>
-      <w:r>
-        <w:rPr>
-          <w:sz w:val="18"/>
-          <w:szCs w:val="18"/>
-        </w:rPr>
-        <w:t>Le Port Mapping est une variante de l’IP Forwarding. Ce système permet aussi de rendre accessible une station se trouvant du côté LAN depuis l’extérieur comme l’IP Forwarding. La différence se trouve dans le numéro du port utilisé entre le routeur et l’application. Le numéro du port utilisé pour l’application sera différent de celui utilisé pour donner l’accès au niveau du routeur. L’avantage est la sécurité, car pour accéder au service, il faut connaître le port paramétré sur le routeur</w:t>
-      </w:r>
-    </w:p>
-    <w:p>
-      <w:pPr>
-        <w:rPr>
-          <w:b/>
-          <w:sz w:val="18"/>
-          <w:szCs w:val="18"/>
-        </w:rPr>
-      </w:pPr>
-      <w:r>
-        <w:rPr>
-          <w:b/>
-          <w:sz w:val="18"/>
-          <w:szCs w:val="18"/>
-        </w:rPr>
-        <w:t>Topologies</w:t>
-      </w:r>
-      <w:r>
-        <w:rPr>
-          <w:b/>
-          <w:sz w:val="18"/>
-          <w:szCs w:val="18"/>
-        </w:rPr>
-        <w:t xml:space="preserve"> : </w:t>
-      </w:r>
-    </w:p>
-    <w:p>
-      <w:pPr>
-        <w:ind w:left="708"/>
-        <w:rPr>
-          <w:sz w:val="18"/>
         </w:rPr>
       </w:pPr>
       <w:r>
@@ -1894,11 +1975,12 @@
       </w:pPr>
       <w:r>
         <w:rPr>
+          <w:noProof/>
           <w:sz w:val="10"/>
           <w:szCs w:val="18"/>
         </w:rPr>
         <w:drawing>
-          <wp:anchor distT="0" distB="0" distL="114300" distR="114300" simplePos="0" relativeHeight="251660288" behindDoc="1" locked="0" layoutInCell="1" allowOverlap="1">
+          <wp:anchor distT="0" distB="0" distL="114300" distR="114300" simplePos="0" relativeHeight="251660288" behindDoc="1" locked="0" layoutInCell="1" allowOverlap="1" wp14:anchorId="23D451CB" wp14:editId="235292F8">
             <wp:simplePos x="0" y="0"/>
             <wp:positionH relativeFrom="margin">
               <wp:posOffset>466725</wp:posOffset>
@@ -1921,7 +2003,7 @@
                     <pic:cNvPicPr/>
                   </pic:nvPicPr>
                   <pic:blipFill>
-                    <a:blip r:embed="rId8" cstate="print">
+                    <a:blip r:embed="rId9" cstate="print">
                       <a:extLst>
                         <a:ext uri="{28A0092B-C50C-407E-A947-70E740481C1C}">
                           <a14:useLocalDpi xmlns:a14="http://schemas.microsoft.com/office/drawing/2010/main" val="0"/>
@@ -1955,11 +2037,12 @@
       </w:r>
       <w:r>
         <w:rPr>
+          <w:noProof/>
           <w:sz w:val="2"/>
           <w:szCs w:val="18"/>
         </w:rPr>
         <w:drawing>
-          <wp:anchor distT="0" distB="0" distL="114300" distR="114300" simplePos="0" relativeHeight="251661312" behindDoc="0" locked="0" layoutInCell="1" allowOverlap="1">
+          <wp:anchor distT="0" distB="0" distL="114300" distR="114300" simplePos="0" relativeHeight="251661312" behindDoc="0" locked="0" layoutInCell="1" allowOverlap="1" wp14:anchorId="31DCECBE" wp14:editId="0372F4CB">
             <wp:simplePos x="0" y="0"/>
             <wp:positionH relativeFrom="margin">
               <wp:align>right</wp:align>
@@ -1982,7 +2065,7 @@
                     <pic:cNvPicPr/>
                   </pic:nvPicPr>
                   <pic:blipFill>
-                    <a:blip r:embed="rId9" cstate="print">
+                    <a:blip r:embed="rId10" cstate="print">
                       <a:extLst>
                         <a:ext uri="{28A0092B-C50C-407E-A947-70E740481C1C}">
                           <a14:useLocalDpi xmlns:a14="http://schemas.microsoft.com/office/drawing/2010/main" val="0"/>
@@ -2098,11 +2181,12 @@
       <w:r>
         <w:rPr>
           <w:b/>
+          <w:noProof/>
           <w:sz w:val="18"/>
           <w:szCs w:val="18"/>
         </w:rPr>
         <w:drawing>
-          <wp:anchor distT="0" distB="0" distL="114300" distR="114300" simplePos="0" relativeHeight="251662336" behindDoc="0" locked="0" layoutInCell="1" allowOverlap="1">
+          <wp:anchor distT="0" distB="0" distL="114300" distR="114300" simplePos="0" relativeHeight="251662336" behindDoc="0" locked="0" layoutInCell="1" allowOverlap="1" wp14:anchorId="6C25B2F6" wp14:editId="7D4F6F70">
             <wp:simplePos x="0" y="0"/>
             <wp:positionH relativeFrom="column">
               <wp:posOffset>466725</wp:posOffset>
@@ -2125,7 +2209,7 @@
                     <pic:cNvPicPr/>
                   </pic:nvPicPr>
                   <pic:blipFill>
-                    <a:blip r:embed="rId10" cstate="print">
+                    <a:blip r:embed="rId11" cstate="print">
                       <a:extLst>
                         <a:ext uri="{28A0092B-C50C-407E-A947-70E740481C1C}">
                           <a14:useLocalDpi xmlns:a14="http://schemas.microsoft.com/office/drawing/2010/main" val="0"/>
@@ -2161,7 +2245,21 @@
         <w:rPr>
           <w:sz w:val="18"/>
         </w:rPr>
-        <w:t>Le DDNS est un service qui permet de lier une adresse IP dynamique à un nom domaine fixe. Si vous voulez, par exemple, rendre accessible un serveur Web installé dans un réseau local (adresse privé). Votre serveur ne sera atteignable que par l’adresse externe de votre routeur (WAN). Grâce à ce service, chaque fois que votre routeur reçoit une nouvelle adresse, distribuée par votre provider, votre routeur informera le service DDNS. Sans le DDNS, il faut connaître l’adresse du routeur côté WAN et si celle-ci change, c’est ennuyant. Il faut évidemment avoir paramétré votre routeur pour rendre accessible votre serveur Web depuis l’extérieur (IP forwarding).</w:t>
+        <w:t xml:space="preserve">Le DDNS est un service qui permet de lier une adresse IP dynamique à un nom domaine fixe. Si vous voulez, par exemple, rendre accessible un serveur Web installé dans un réseau local (adresse privé). Votre serveur ne sera atteignable que par l’adresse externe de votre routeur (WAN). Grâce à ce service, chaque fois que votre routeur reçoit une nouvelle adresse, distribuée par votre provider, votre routeur informera le service DDNS. Sans le DDNS, il faut connaître l’adresse du routeur côté WAN et si celle-ci change, c’est ennuyant. Il faut évidemment avoir paramétré votre routeur pour rendre accessible votre serveur Web depuis l’extérieur (IP </w:t>
+      </w:r>
+      <w:proofErr w:type="spellStart"/>
+      <w:r>
+        <w:rPr>
+          <w:sz w:val="18"/>
+        </w:rPr>
+        <w:t>forwarding</w:t>
+      </w:r>
+      <w:proofErr w:type="spellEnd"/>
+      <w:r>
+        <w:rPr>
+          <w:sz w:val="18"/>
+        </w:rPr>
+        <w:t>).</w:t>
       </w:r>
       <w:r>
         <w:rPr>
@@ -2206,15 +2304,7 @@
           <w:sz w:val="18"/>
           <w:szCs w:val="18"/>
         </w:rPr>
-        <w:t>QoS</w:t>
-      </w:r>
-      <w:r>
-        <w:rPr>
-          <w:b/>
-          <w:sz w:val="18"/>
-          <w:szCs w:val="18"/>
-        </w:rPr>
-        <w:t> :</w:t>
+        <w:t>QoS :</w:t>
       </w:r>
     </w:p>
     <w:p>
@@ -2230,15 +2320,21 @@
         <w:rPr>
           <w:sz w:val="18"/>
         </w:rPr>
-        <w:t>Le QoS, ou la Qualité de Service, est le fait de mettre une priorité à certains services utilisant le réseau, comme la téléphonie VoIP, la messagerie, les vidéo-conférences ou la vidéosurveillance. Il permet de classer les différents types d'applications selon leur importance, afin d'y assigner plus ou moins de bande passante et ainsi d'opti</w:t>
-      </w:r>
-      <w:bookmarkStart w:id="0" w:name="_GoBack"/>
-      <w:bookmarkEnd w:id="0"/>
-      <w:r>
-        <w:rPr>
-          <w:sz w:val="18"/>
-        </w:rPr>
-        <w:t>miser le réseau et de diminuer la latence. La mise en place d'un QoS est particulièrement recommandée si votre réseau gère des applications lourdes et sensibles à la latence (flux vidéo, voix, …) ou si vous avez des liens de faible qualité entre du matériel critique (serveurs,…).</w:t>
+        <w:t xml:space="preserve">Le QoS, ou la Qualité de Service, est le fait de mettre une priorité à certains services utilisant le réseau, comme la téléphonie </w:t>
+      </w:r>
+      <w:proofErr w:type="spellStart"/>
+      <w:r>
+        <w:rPr>
+          <w:sz w:val="18"/>
+        </w:rPr>
+        <w:t>VoIP</w:t>
+      </w:r>
+      <w:proofErr w:type="spellEnd"/>
+      <w:r>
+        <w:rPr>
+          <w:sz w:val="18"/>
+        </w:rPr>
+        <w:t>, la messagerie, les vidéo-conférences ou la vidéosurveillance. Il permet de classer les différents types d'applications selon leur importance, afin d'y assigner plus ou moins de bande passante et ainsi d'optimiser le réseau et de diminuer la latence. La mise en place d'un QoS est particulièrement recommandée si votre réseau gère des applications lourdes et sensibles à la latence (flux vidéo, voix, …) ou si vous avez des liens de faible qualité entre du matériel critique (serveurs,…).</w:t>
       </w:r>
     </w:p>
     <w:p>
@@ -2274,19 +2370,7 @@
         <w:rPr>
           <w:sz w:val="18"/>
         </w:rPr>
-        <w:t xml:space="preserve"> est la bande passante utilisé par un flux. Celui-ci peut être </w:t>
-      </w:r>
-      <w:r>
-        <w:rPr>
-          <w:sz w:val="18"/>
-        </w:rPr>
-        <w:t>constant</w:t>
-      </w:r>
-      <w:r>
-        <w:rPr>
-          <w:sz w:val="18"/>
-        </w:rPr>
-        <w:t xml:space="preserve"> ou variable. </w:t>
+        <w:t xml:space="preserve"> est la bande passante utilisé par un flux. Celui-ci peut être constant ou variable. </w:t>
       </w:r>
       <w:r>
         <w:rPr>
@@ -2299,7 +2383,21 @@
         <w:rPr>
           <w:sz w:val="18"/>
         </w:rPr>
-        <w:t xml:space="preserve"> dans un flux de paquets IP est la variation du délai de transit entre plusieurs paquets IP. Ce paramètre est très important pour les applications de voix sur IP (VoIP) car les codecs de compression de la voix sont très sensibles à la gigue. </w:t>
+        <w:t xml:space="preserve"> dans un flux de paquets IP est la variation du délai de transit entre plusieurs paquets IP. Ce paramètre est très important pour les applications de voix sur IP (</w:t>
+      </w:r>
+      <w:proofErr w:type="spellStart"/>
+      <w:r>
+        <w:rPr>
+          <w:sz w:val="18"/>
+        </w:rPr>
+        <w:t>VoIP</w:t>
+      </w:r>
+      <w:proofErr w:type="spellEnd"/>
+      <w:r>
+        <w:rPr>
+          <w:sz w:val="18"/>
+        </w:rPr>
+        <w:t xml:space="preserve">) car les codecs de compression de la voix sont très sensibles à la gigue. </w:t>
       </w:r>
       <w:r>
         <w:rPr>
@@ -2329,7 +2427,1400 @@
           <w:sz w:val="18"/>
           <w:szCs w:val="18"/>
         </w:rPr>
-        <w:tab/>
+        <w:t>VPN :</w:t>
+      </w:r>
+    </w:p>
+    <w:p>
+      <w:pPr>
+        <w:ind w:left="705"/>
+        <w:rPr>
+          <w:sz w:val="18"/>
+          <w:szCs w:val="18"/>
+        </w:rPr>
+      </w:pPr>
+      <w:r>
+        <w:rPr>
+          <w:sz w:val="18"/>
+          <w:szCs w:val="18"/>
+        </w:rPr>
+        <w:t xml:space="preserve">Le VPN est un tunnel (ou une liaison virtuelle) sécurisé permettant la communication entre deux entités (Internet). Cette technologie permet de créer une liaison virtuelle entre deux réseaux physiques distants de manière transparente pour les utilisateurs concernés. Les données envoyées au travers de ces liaisons virtuelles sont chiffrées, ceci garantit aux utilisateurs qu’en cas d’interception malveillante les données soient illisibles. </w:t>
+      </w:r>
+    </w:p>
+    <w:p>
+      <w:pPr>
+        <w:ind w:left="705"/>
+        <w:rPr>
+          <w:sz w:val="18"/>
+          <w:szCs w:val="18"/>
+        </w:rPr>
+      </w:pPr>
+      <w:r>
+        <w:rPr>
+          <w:sz w:val="18"/>
+          <w:szCs w:val="18"/>
+        </w:rPr>
+        <w:t>Un VPN repose sur un ou des protocoles, appelé protocoles de «</w:t>
+      </w:r>
+      <w:r>
+        <w:rPr>
+          <w:sz w:val="18"/>
+          <w:szCs w:val="18"/>
+          <w:highlight w:val="yellow"/>
+        </w:rPr>
+        <w:t xml:space="preserve"> </w:t>
+      </w:r>
+      <w:proofErr w:type="gramStart"/>
+      <w:r>
+        <w:rPr>
+          <w:sz w:val="18"/>
+          <w:szCs w:val="18"/>
+          <w:highlight w:val="yellow"/>
+        </w:rPr>
+        <w:t>tunnelisation</w:t>
+      </w:r>
+      <w:r>
+        <w:rPr>
+          <w:sz w:val="18"/>
+          <w:szCs w:val="18"/>
+        </w:rPr>
+        <w:t>»</w:t>
+      </w:r>
+      <w:proofErr w:type="gramEnd"/>
+      <w:r>
+        <w:rPr>
+          <w:sz w:val="18"/>
+          <w:szCs w:val="18"/>
+        </w:rPr>
+        <w:t xml:space="preserve"> (tunneling).</w:t>
+      </w:r>
+    </w:p>
+    <w:p>
+      <w:pPr>
+        <w:ind w:left="705"/>
+        <w:rPr>
+          <w:sz w:val="18"/>
+          <w:szCs w:val="18"/>
+        </w:rPr>
+      </w:pPr>
+      <w:r>
+        <w:rPr>
+          <w:b/>
+          <w:bCs/>
+          <w:sz w:val="18"/>
+          <w:szCs w:val="18"/>
+          <w:highlight w:val="yellow"/>
+        </w:rPr>
+        <w:t>Fonctionnement</w:t>
+      </w:r>
+      <w:r>
+        <w:rPr>
+          <w:sz w:val="18"/>
+          <w:szCs w:val="18"/>
+        </w:rPr>
+        <w:t xml:space="preserve"> : </w:t>
+      </w:r>
+      <w:r>
+        <w:rPr>
+          <w:sz w:val="18"/>
+          <w:szCs w:val="18"/>
+        </w:rPr>
+        <w:t xml:space="preserve">Dans les faits, nous établissons une connexion sécurisée avec le serveur qui nous propose le service VPN. Ce serveur VPN nous connecte sur Internet en masquant notre adresse IP par son adresse IP. Une communication VPN peut donc être de client à serveur mais il est à prendre en considération qu’elle peut aussi se faire de serveur à serveur. </w:t>
+      </w:r>
+    </w:p>
+    <w:p>
+      <w:pPr>
+        <w:ind w:left="705"/>
+        <w:rPr>
+          <w:b/>
+          <w:bCs/>
+        </w:rPr>
+      </w:pPr>
+      <w:r>
+        <w:rPr>
+          <w:b/>
+          <w:bCs/>
+        </w:rPr>
+        <w:t>Les principaux protocoles utilisés sont :</w:t>
+      </w:r>
+    </w:p>
+    <w:p>
+      <w:pPr>
+        <w:ind w:left="705"/>
+        <w:rPr>
+          <w:sz w:val="18"/>
+          <w:szCs w:val="18"/>
+        </w:rPr>
+      </w:pPr>
+      <w:r>
+        <w:rPr>
+          <w:b/>
+          <w:bCs/>
+          <w:sz w:val="18"/>
+          <w:szCs w:val="18"/>
+        </w:rPr>
+        <w:t xml:space="preserve"> </w:t>
+      </w:r>
+      <w:r>
+        <w:rPr>
+          <w:b/>
+          <w:bCs/>
+          <w:sz w:val="18"/>
+          <w:szCs w:val="18"/>
+          <w:highlight w:val="yellow"/>
+        </w:rPr>
+        <w:t>L2F</w:t>
+      </w:r>
+      <w:r>
+        <w:rPr>
+          <w:sz w:val="18"/>
+          <w:szCs w:val="18"/>
+        </w:rPr>
+        <w:t xml:space="preserve"> (Layer </w:t>
+      </w:r>
+      <w:proofErr w:type="spellStart"/>
+      <w:r>
+        <w:rPr>
+          <w:sz w:val="18"/>
+          <w:szCs w:val="18"/>
+        </w:rPr>
+        <w:t>Two</w:t>
+      </w:r>
+      <w:proofErr w:type="spellEnd"/>
+      <w:r>
+        <w:rPr>
+          <w:sz w:val="18"/>
+          <w:szCs w:val="18"/>
+        </w:rPr>
+        <w:t xml:space="preserve"> </w:t>
+      </w:r>
+      <w:proofErr w:type="spellStart"/>
+      <w:r>
+        <w:rPr>
+          <w:sz w:val="18"/>
+          <w:szCs w:val="18"/>
+        </w:rPr>
+        <w:t>Forwarding</w:t>
+      </w:r>
+      <w:proofErr w:type="spellEnd"/>
+      <w:r>
+        <w:rPr>
+          <w:sz w:val="18"/>
+          <w:szCs w:val="18"/>
+        </w:rPr>
+        <w:t xml:space="preserve">) est un protocole de niveau 2 développé par Cisco, </w:t>
+      </w:r>
+      <w:proofErr w:type="spellStart"/>
+      <w:r>
+        <w:rPr>
+          <w:sz w:val="18"/>
+          <w:szCs w:val="18"/>
+        </w:rPr>
+        <w:t>Northern</w:t>
+      </w:r>
+      <w:proofErr w:type="spellEnd"/>
+      <w:r>
+        <w:rPr>
+          <w:sz w:val="18"/>
+          <w:szCs w:val="18"/>
+        </w:rPr>
+        <w:t xml:space="preserve"> Telecom et Shiva. A noter qu’il est désormais obsolète. </w:t>
+      </w:r>
+      <w:r>
+        <w:rPr>
+          <w:sz w:val="18"/>
+          <w:szCs w:val="18"/>
+        </w:rPr>
+        <w:br/>
+      </w:r>
+      <w:r>
+        <w:rPr>
+          <w:b/>
+          <w:bCs/>
+          <w:sz w:val="18"/>
+          <w:szCs w:val="18"/>
+          <w:highlight w:val="yellow"/>
+        </w:rPr>
+        <w:t>PPTP</w:t>
+      </w:r>
+      <w:r>
+        <w:rPr>
+          <w:sz w:val="18"/>
+          <w:szCs w:val="18"/>
+          <w:highlight w:val="yellow"/>
+        </w:rPr>
+        <w:t xml:space="preserve"> </w:t>
+      </w:r>
+      <w:r>
+        <w:rPr>
+          <w:sz w:val="18"/>
+          <w:szCs w:val="18"/>
+        </w:rPr>
+        <w:t xml:space="preserve">(Point-to-Point Tunneling Protocol) est aussi un protocole de niveau 2 développé par Microsoft, 3Com, </w:t>
+      </w:r>
+      <w:proofErr w:type="spellStart"/>
+      <w:r>
+        <w:rPr>
+          <w:sz w:val="18"/>
+          <w:szCs w:val="18"/>
+        </w:rPr>
+        <w:t>Ascend</w:t>
+      </w:r>
+      <w:proofErr w:type="spellEnd"/>
+      <w:r>
+        <w:rPr>
+          <w:sz w:val="18"/>
+          <w:szCs w:val="18"/>
+        </w:rPr>
+        <w:t xml:space="preserve">, US </w:t>
+      </w:r>
+      <w:proofErr w:type="spellStart"/>
+      <w:r>
+        <w:rPr>
+          <w:sz w:val="18"/>
+          <w:szCs w:val="18"/>
+        </w:rPr>
+        <w:t>Robotics</w:t>
+      </w:r>
+      <w:proofErr w:type="spellEnd"/>
+      <w:r>
+        <w:rPr>
+          <w:sz w:val="18"/>
+          <w:szCs w:val="18"/>
+        </w:rPr>
+        <w:t xml:space="preserve"> et ECI Telematics.</w:t>
+      </w:r>
+      <w:r>
+        <w:rPr>
+          <w:sz w:val="18"/>
+          <w:szCs w:val="18"/>
+        </w:rPr>
+        <w:br/>
+      </w:r>
+      <w:r>
+        <w:rPr>
+          <w:b/>
+          <w:bCs/>
+          <w:sz w:val="18"/>
+          <w:szCs w:val="18"/>
+          <w:highlight w:val="yellow"/>
+        </w:rPr>
+        <w:t>L2TP</w:t>
+      </w:r>
+      <w:r>
+        <w:rPr>
+          <w:sz w:val="18"/>
+          <w:szCs w:val="18"/>
+          <w:highlight w:val="yellow"/>
+        </w:rPr>
+        <w:t xml:space="preserve"> </w:t>
+      </w:r>
+      <w:r>
+        <w:rPr>
+          <w:sz w:val="18"/>
+          <w:szCs w:val="18"/>
+        </w:rPr>
+        <w:t xml:space="preserve">(Layer </w:t>
+      </w:r>
+      <w:proofErr w:type="spellStart"/>
+      <w:r>
+        <w:rPr>
+          <w:sz w:val="18"/>
+          <w:szCs w:val="18"/>
+        </w:rPr>
+        <w:t>Two</w:t>
+      </w:r>
+      <w:proofErr w:type="spellEnd"/>
+      <w:r>
+        <w:rPr>
+          <w:sz w:val="18"/>
+          <w:szCs w:val="18"/>
+        </w:rPr>
+        <w:t xml:space="preserve"> Tunneling Protocol) est protocole de niveau 2 s’appuyant sur PPP, et qui fait converger les fonctionnalités de PPTP et L2F.</w:t>
+      </w:r>
+      <w:r>
+        <w:rPr>
+          <w:sz w:val="18"/>
+          <w:szCs w:val="18"/>
+        </w:rPr>
+        <w:br/>
+      </w:r>
+      <w:r>
+        <w:rPr>
+          <w:b/>
+          <w:bCs/>
+          <w:sz w:val="18"/>
+          <w:szCs w:val="18"/>
+          <w:highlight w:val="yellow"/>
+        </w:rPr>
+        <w:t>GRE</w:t>
+      </w:r>
+      <w:r>
+        <w:rPr>
+          <w:sz w:val="18"/>
+          <w:szCs w:val="18"/>
+          <w:highlight w:val="yellow"/>
+        </w:rPr>
+        <w:t xml:space="preserve"> </w:t>
+      </w:r>
+      <w:r>
+        <w:rPr>
+          <w:sz w:val="18"/>
+          <w:szCs w:val="18"/>
+        </w:rPr>
+        <w:t>(</w:t>
+      </w:r>
+      <w:proofErr w:type="spellStart"/>
+      <w:r>
+        <w:rPr>
+          <w:sz w:val="18"/>
+          <w:szCs w:val="18"/>
+        </w:rPr>
+        <w:t>Generic</w:t>
+      </w:r>
+      <w:proofErr w:type="spellEnd"/>
+      <w:r>
+        <w:rPr>
+          <w:sz w:val="18"/>
+          <w:szCs w:val="18"/>
+        </w:rPr>
+        <w:t xml:space="preserve"> </w:t>
+      </w:r>
+      <w:proofErr w:type="spellStart"/>
+      <w:r>
+        <w:rPr>
+          <w:sz w:val="18"/>
+          <w:szCs w:val="18"/>
+        </w:rPr>
+        <w:t>Routing</w:t>
+      </w:r>
+      <w:proofErr w:type="spellEnd"/>
+      <w:r>
+        <w:rPr>
+          <w:sz w:val="18"/>
+          <w:szCs w:val="18"/>
+        </w:rPr>
+        <w:t xml:space="preserve"> Encapsulation) est développé par Cisco, mais qui est souvent remplacé par L2TP. </w:t>
+      </w:r>
+      <w:r>
+        <w:rPr>
+          <w:sz w:val="18"/>
+          <w:szCs w:val="18"/>
+        </w:rPr>
+        <w:br/>
+      </w:r>
+      <w:proofErr w:type="spellStart"/>
+      <w:r>
+        <w:rPr>
+          <w:b/>
+          <w:bCs/>
+          <w:sz w:val="18"/>
+          <w:szCs w:val="18"/>
+          <w:highlight w:val="yellow"/>
+        </w:rPr>
+        <w:t>IPSec</w:t>
+      </w:r>
+      <w:proofErr w:type="spellEnd"/>
+      <w:r>
+        <w:rPr>
+          <w:sz w:val="18"/>
+          <w:szCs w:val="18"/>
+          <w:highlight w:val="yellow"/>
+        </w:rPr>
+        <w:t xml:space="preserve"> </w:t>
+      </w:r>
+      <w:r>
+        <w:rPr>
+          <w:sz w:val="18"/>
+          <w:szCs w:val="18"/>
+        </w:rPr>
+        <w:t xml:space="preserve">est un protocole de niveau 3, issu des travaux de </w:t>
+      </w:r>
+      <w:proofErr w:type="gramStart"/>
+      <w:r>
+        <w:rPr>
+          <w:sz w:val="18"/>
+          <w:szCs w:val="18"/>
+        </w:rPr>
+        <w:t>l’ IETF</w:t>
+      </w:r>
+      <w:proofErr w:type="gramEnd"/>
+      <w:r>
+        <w:rPr>
+          <w:sz w:val="18"/>
+          <w:szCs w:val="18"/>
+        </w:rPr>
+        <w:t xml:space="preserve"> (Internet Engineering </w:t>
+      </w:r>
+      <w:proofErr w:type="spellStart"/>
+      <w:r>
+        <w:rPr>
+          <w:sz w:val="18"/>
+          <w:szCs w:val="18"/>
+        </w:rPr>
+        <w:t>Task</w:t>
+      </w:r>
+      <w:proofErr w:type="spellEnd"/>
+      <w:r>
+        <w:rPr>
+          <w:sz w:val="18"/>
+          <w:szCs w:val="18"/>
+        </w:rPr>
+        <w:t xml:space="preserve"> Force), groupe participant à l’élaboration des standards Internet). Il permet de transporter des données chiffrées pour les réseaux IP. </w:t>
+      </w:r>
+      <w:r>
+        <w:rPr>
+          <w:sz w:val="18"/>
+          <w:szCs w:val="18"/>
+        </w:rPr>
+        <w:br/>
+      </w:r>
+      <w:r>
+        <w:rPr>
+          <w:b/>
+          <w:bCs/>
+          <w:sz w:val="18"/>
+          <w:szCs w:val="18"/>
+          <w:highlight w:val="yellow"/>
+        </w:rPr>
+        <w:t>SSL</w:t>
+      </w:r>
+      <w:r>
+        <w:rPr>
+          <w:sz w:val="18"/>
+          <w:szCs w:val="18"/>
+          <w:highlight w:val="yellow"/>
+        </w:rPr>
+        <w:t xml:space="preserve"> </w:t>
+      </w:r>
+      <w:r>
+        <w:rPr>
+          <w:sz w:val="18"/>
+          <w:szCs w:val="18"/>
+        </w:rPr>
+        <w:t>(Secure Sockets Layer) offre une très bonne solution de tunnelisation. L'avantage de cette solution est de permettre l'utilisation d'un navigateur Web comme client VPN. On peut accéder à ce type de VPN avec un navigateur web via</w:t>
+      </w:r>
+      <w:proofErr w:type="gramStart"/>
+      <w:r>
+        <w:rPr>
+          <w:sz w:val="18"/>
+          <w:szCs w:val="18"/>
+        </w:rPr>
+        <w:t xml:space="preserve"> «https</w:t>
+      </w:r>
+      <w:proofErr w:type="gramEnd"/>
+      <w:r>
+        <w:rPr>
+          <w:sz w:val="18"/>
+          <w:szCs w:val="18"/>
+        </w:rPr>
+        <w:t xml:space="preserve">». Il permet aux utilisateurs de mettre en place une connexion sécurisée au réseau depuis n’importe quel navigateur Web. </w:t>
+      </w:r>
+    </w:p>
+    <w:p>
+      <w:pPr>
+        <w:rPr>
+          <w:b/>
+          <w:sz w:val="18"/>
+          <w:szCs w:val="18"/>
+        </w:rPr>
+      </w:pPr>
+      <w:r>
+        <w:rPr>
+          <w:b/>
+          <w:sz w:val="18"/>
+          <w:szCs w:val="18"/>
+        </w:rPr>
+        <w:t>Radius :</w:t>
+      </w:r>
+    </w:p>
+    <w:p>
+      <w:pPr>
+        <w:ind w:left="705"/>
+      </w:pPr>
+      <w:r>
+        <w:rPr>
+          <w:sz w:val="18"/>
+          <w:szCs w:val="18"/>
+        </w:rPr>
+        <w:t>Le RADIUS (</w:t>
+      </w:r>
+      <w:proofErr w:type="spellStart"/>
+      <w:r>
+        <w:rPr>
+          <w:sz w:val="18"/>
+          <w:szCs w:val="18"/>
+        </w:rPr>
+        <w:t>Remote</w:t>
+      </w:r>
+      <w:proofErr w:type="spellEnd"/>
+      <w:r>
+        <w:rPr>
+          <w:sz w:val="18"/>
+          <w:szCs w:val="18"/>
+        </w:rPr>
+        <w:t xml:space="preserve"> </w:t>
+      </w:r>
+      <w:proofErr w:type="spellStart"/>
+      <w:r>
+        <w:rPr>
+          <w:sz w:val="18"/>
+          <w:szCs w:val="18"/>
+        </w:rPr>
+        <w:t>Authentication</w:t>
+      </w:r>
+      <w:proofErr w:type="spellEnd"/>
+      <w:r>
+        <w:rPr>
+          <w:sz w:val="18"/>
+          <w:szCs w:val="18"/>
+        </w:rPr>
+        <w:t xml:space="preserve"> Dial-In User Service) est un protocole client-serveur permettant de centraliser des données d'authentification. Le protocole RADIUS a été inventé et développé en 1991 par la société Livingston, qui fabriquait des serveurs d'accès au réseau pour des matériels uniquement équipés d'interfaces série</w:t>
+      </w:r>
+      <w:r>
+        <w:rPr>
+          <w:sz w:val="18"/>
+          <w:szCs w:val="18"/>
+        </w:rPr>
+        <w:t xml:space="preserve">. </w:t>
+      </w:r>
+      <w:r>
+        <w:t>Le RADIUS peut être utilisé par les FAI pour identifier les clients à l’aide d’un serveur LDAP</w:t>
+      </w:r>
+      <w:r>
+        <w:t xml:space="preserve"> </w:t>
+      </w:r>
+      <w:r>
+        <w:t xml:space="preserve">ou utilisé par des points d’accès </w:t>
+      </w:r>
+      <w:proofErr w:type="spellStart"/>
+      <w:r>
+        <w:t>WiFi</w:t>
+      </w:r>
+      <w:proofErr w:type="spellEnd"/>
+      <w:r>
+        <w:t xml:space="preserve"> pour accéder à un réseau.</w:t>
+      </w:r>
+    </w:p>
+    <w:p>
+      <w:pPr>
+        <w:ind w:left="705"/>
+        <w:rPr>
+          <w:b/>
+          <w:sz w:val="14"/>
+          <w:szCs w:val="14"/>
+        </w:rPr>
+      </w:pPr>
+      <w:r>
+        <w:rPr>
+          <w:b/>
+          <w:noProof/>
+          <w:sz w:val="14"/>
+          <w:szCs w:val="14"/>
+        </w:rPr>
+        <w:drawing>
+          <wp:anchor distT="0" distB="0" distL="114300" distR="114300" simplePos="0" relativeHeight="251664384" behindDoc="0" locked="0" layoutInCell="1" allowOverlap="1" wp14:anchorId="6DF14FF8" wp14:editId="02C348F7">
+            <wp:simplePos x="0" y="0"/>
+            <wp:positionH relativeFrom="column">
+              <wp:posOffset>447675</wp:posOffset>
+            </wp:positionH>
+            <wp:positionV relativeFrom="paragraph">
+              <wp:posOffset>-3810</wp:posOffset>
+            </wp:positionV>
+            <wp:extent cx="3981450" cy="383080"/>
+            <wp:effectExtent l="0" t="0" r="0" b="0"/>
+            <wp:wrapThrough wrapText="bothSides">
+              <wp:wrapPolygon edited="0">
+                <wp:start x="0" y="0"/>
+                <wp:lineTo x="0" y="20418"/>
+                <wp:lineTo x="21497" y="20418"/>
+                <wp:lineTo x="21497" y="0"/>
+                <wp:lineTo x="0" y="0"/>
+              </wp:wrapPolygon>
+            </wp:wrapThrough>
+            <wp:docPr id="1521251007" name="Image 1"/>
+            <wp:cNvGraphicFramePr>
+              <a:graphicFrameLocks xmlns:a="http://schemas.openxmlformats.org/drawingml/2006/main" noChangeAspect="1"/>
+            </wp:cNvGraphicFramePr>
+            <a:graphic xmlns:a="http://schemas.openxmlformats.org/drawingml/2006/main">
+              <a:graphicData uri="http://schemas.openxmlformats.org/drawingml/2006/picture">
+                <pic:pic xmlns:pic="http://schemas.openxmlformats.org/drawingml/2006/picture">
+                  <pic:nvPicPr>
+                    <pic:cNvPr id="1521251007" name=""/>
+                    <pic:cNvPicPr/>
+                  </pic:nvPicPr>
+                  <pic:blipFill>
+                    <a:blip r:embed="rId12">
+                      <a:extLst>
+                        <a:ext uri="{28A0092B-C50C-407E-A947-70E740481C1C}">
+                          <a14:useLocalDpi xmlns:a14="http://schemas.microsoft.com/office/drawing/2010/main" val="0"/>
+                        </a:ext>
+                      </a:extLst>
+                    </a:blip>
+                    <a:stretch>
+                      <a:fillRect/>
+                    </a:stretch>
+                  </pic:blipFill>
+                  <pic:spPr>
+                    <a:xfrm>
+                      <a:off x="0" y="0"/>
+                      <a:ext cx="3981450" cy="383080"/>
+                    </a:xfrm>
+                    <a:prstGeom prst="rect">
+                      <a:avLst/>
+                    </a:prstGeom>
+                  </pic:spPr>
+                </pic:pic>
+              </a:graphicData>
+            </a:graphic>
+          </wp:anchor>
+        </w:drawing>
+      </w:r>
+    </w:p>
+    <w:p>
+      <w:r>
+        <w:rPr>
+          <w:noProof/>
+        </w:rPr>
+        <w:drawing>
+          <wp:anchor distT="0" distB="0" distL="114300" distR="114300" simplePos="0" relativeHeight="251663360" behindDoc="0" locked="0" layoutInCell="1" allowOverlap="1" wp14:anchorId="2D45AB83" wp14:editId="63F81053">
+            <wp:simplePos x="0" y="0"/>
+            <wp:positionH relativeFrom="column">
+              <wp:posOffset>457200</wp:posOffset>
+            </wp:positionH>
+            <wp:positionV relativeFrom="paragraph">
+              <wp:posOffset>255905</wp:posOffset>
+            </wp:positionV>
+            <wp:extent cx="2914650" cy="907034"/>
+            <wp:effectExtent l="0" t="0" r="0" b="7620"/>
+            <wp:wrapThrough wrapText="bothSides">
+              <wp:wrapPolygon edited="0">
+                <wp:start x="0" y="0"/>
+                <wp:lineTo x="0" y="21328"/>
+                <wp:lineTo x="21459" y="21328"/>
+                <wp:lineTo x="21459" y="0"/>
+                <wp:lineTo x="0" y="0"/>
+              </wp:wrapPolygon>
+            </wp:wrapThrough>
+            <wp:docPr id="1213220860" name="Image 1" descr="Une image contenant texte, Police, capture d’écran, ligne&#10;&#10;Description générée automatiquement"/>
+            <wp:cNvGraphicFramePr>
+              <a:graphicFrameLocks xmlns:a="http://schemas.openxmlformats.org/drawingml/2006/main" noChangeAspect="1"/>
+            </wp:cNvGraphicFramePr>
+            <a:graphic xmlns:a="http://schemas.openxmlformats.org/drawingml/2006/main">
+              <a:graphicData uri="http://schemas.openxmlformats.org/drawingml/2006/picture">
+                <pic:pic xmlns:pic="http://schemas.openxmlformats.org/drawingml/2006/picture">
+                  <pic:nvPicPr>
+                    <pic:cNvPr id="1213220860" name="Image 1" descr="Une image contenant texte, Police, capture d’écran, ligne&#10;&#10;Description générée automatiquement"/>
+                    <pic:cNvPicPr/>
+                  </pic:nvPicPr>
+                  <pic:blipFill>
+                    <a:blip r:embed="rId13" cstate="print">
+                      <a:extLst>
+                        <a:ext uri="{28A0092B-C50C-407E-A947-70E740481C1C}">
+                          <a14:useLocalDpi xmlns:a14="http://schemas.microsoft.com/office/drawing/2010/main" val="0"/>
+                        </a:ext>
+                      </a:extLst>
+                    </a:blip>
+                    <a:stretch>
+                      <a:fillRect/>
+                    </a:stretch>
+                  </pic:blipFill>
+                  <pic:spPr>
+                    <a:xfrm>
+                      <a:off x="0" y="0"/>
+                      <a:ext cx="2914650" cy="907034"/>
+                    </a:xfrm>
+                    <a:prstGeom prst="rect">
+                      <a:avLst/>
+                    </a:prstGeom>
+                  </pic:spPr>
+                </pic:pic>
+              </a:graphicData>
+            </a:graphic>
+          </wp:anchor>
+        </w:drawing>
+      </w:r>
+      <w:r>
+        <w:br w:type="page"/>
+      </w:r>
+    </w:p>
+    <w:p>
+      <w:pPr>
+        <w:rPr>
+          <w:sz w:val="18"/>
+          <w:szCs w:val="18"/>
+        </w:rPr>
+      </w:pPr>
+      <w:r>
+        <w:rPr>
+          <w:sz w:val="18"/>
+          <w:szCs w:val="18"/>
+        </w:rPr>
+        <w:lastRenderedPageBreak/>
+        <w:t xml:space="preserve">Il existe 4 types de paquets pour effectuer une authentification RADIUS : </w:t>
+      </w:r>
+    </w:p>
+    <w:p>
+      <w:pPr>
+        <w:rPr>
+          <w:sz w:val="18"/>
+          <w:szCs w:val="18"/>
+        </w:rPr>
+      </w:pPr>
+      <w:r>
+        <w:rPr>
+          <w:b/>
+          <w:bCs/>
+          <w:sz w:val="18"/>
+          <w:szCs w:val="18"/>
+        </w:rPr>
+        <w:t>- Access-</w:t>
+      </w:r>
+      <w:proofErr w:type="spellStart"/>
+      <w:r>
+        <w:rPr>
+          <w:b/>
+          <w:bCs/>
+          <w:sz w:val="18"/>
+          <w:szCs w:val="18"/>
+        </w:rPr>
+        <w:t>Request</w:t>
+      </w:r>
+      <w:proofErr w:type="spellEnd"/>
+      <w:r>
+        <w:rPr>
+          <w:sz w:val="18"/>
+          <w:szCs w:val="18"/>
+        </w:rPr>
+        <w:t xml:space="preserve"> : envoyé par le NAS contenant les informations sur le client qui souhaite se connecter (login/mot de passe, adresse MAC…) </w:t>
+      </w:r>
+      <w:r>
+        <w:rPr>
+          <w:sz w:val="18"/>
+          <w:szCs w:val="18"/>
+        </w:rPr>
+        <w:br/>
+      </w:r>
+      <w:r>
+        <w:rPr>
+          <w:b/>
+          <w:bCs/>
+          <w:sz w:val="18"/>
+          <w:szCs w:val="18"/>
+        </w:rPr>
+        <w:t>- Access-</w:t>
+      </w:r>
+      <w:proofErr w:type="spellStart"/>
+      <w:r>
+        <w:rPr>
+          <w:b/>
+          <w:bCs/>
+          <w:sz w:val="18"/>
+          <w:szCs w:val="18"/>
+        </w:rPr>
+        <w:t>Accept</w:t>
+      </w:r>
+      <w:proofErr w:type="spellEnd"/>
+      <w:r>
+        <w:rPr>
+          <w:sz w:val="18"/>
+          <w:szCs w:val="18"/>
+        </w:rPr>
+        <w:t xml:space="preserve"> : Envoyé par le serveur pour </w:t>
+      </w:r>
+      <w:proofErr w:type="gramStart"/>
+      <w:r>
+        <w:rPr>
+          <w:sz w:val="18"/>
+          <w:szCs w:val="18"/>
+        </w:rPr>
+        <w:t>autorisé</w:t>
+      </w:r>
+      <w:proofErr w:type="gramEnd"/>
+      <w:r>
+        <w:rPr>
+          <w:sz w:val="18"/>
+          <w:szCs w:val="18"/>
+        </w:rPr>
+        <w:t xml:space="preserve"> la connexion si la vérification des informations est correct. </w:t>
+      </w:r>
+      <w:r>
+        <w:rPr>
+          <w:sz w:val="18"/>
+          <w:szCs w:val="18"/>
+        </w:rPr>
+        <w:br/>
+      </w:r>
+      <w:r>
+        <w:rPr>
+          <w:sz w:val="18"/>
+          <w:szCs w:val="18"/>
+        </w:rPr>
+        <w:t xml:space="preserve">- </w:t>
+      </w:r>
+      <w:r>
+        <w:rPr>
+          <w:b/>
+          <w:bCs/>
+          <w:sz w:val="18"/>
+          <w:szCs w:val="18"/>
+        </w:rPr>
+        <w:t>Access-</w:t>
+      </w:r>
+      <w:proofErr w:type="spellStart"/>
+      <w:r>
+        <w:rPr>
+          <w:b/>
+          <w:bCs/>
+          <w:sz w:val="18"/>
+          <w:szCs w:val="18"/>
+        </w:rPr>
+        <w:t>Reject</w:t>
+      </w:r>
+      <w:proofErr w:type="spellEnd"/>
+      <w:r>
+        <w:rPr>
+          <w:sz w:val="18"/>
+          <w:szCs w:val="18"/>
+        </w:rPr>
+        <w:t xml:space="preserve"> : Envoyé par le serveur pour refuser une connexion en cas d’échec de l’authentification ou pour mettre fin à une connexion.</w:t>
+      </w:r>
+      <w:r>
+        <w:rPr>
+          <w:sz w:val="18"/>
+          <w:szCs w:val="18"/>
+        </w:rPr>
+        <w:br/>
+      </w:r>
+      <w:r>
+        <w:rPr>
+          <w:b/>
+          <w:bCs/>
+          <w:sz w:val="18"/>
+          <w:szCs w:val="18"/>
+        </w:rPr>
+        <w:t>- Access-Challenge</w:t>
+      </w:r>
+      <w:r>
+        <w:rPr>
+          <w:sz w:val="18"/>
+          <w:szCs w:val="18"/>
+        </w:rPr>
+        <w:t xml:space="preserve"> : Envoyé par le serveur pour demander la réémission d’un </w:t>
+      </w:r>
+      <w:proofErr w:type="spellStart"/>
+      <w:r>
+        <w:rPr>
+          <w:sz w:val="18"/>
+          <w:szCs w:val="18"/>
+        </w:rPr>
+        <w:t>access-request</w:t>
+      </w:r>
+      <w:proofErr w:type="spellEnd"/>
+      <w:r>
+        <w:rPr>
+          <w:sz w:val="18"/>
+          <w:szCs w:val="18"/>
+        </w:rPr>
+        <w:t xml:space="preserve"> ou des informations complémentaires</w:t>
+      </w:r>
+    </w:p>
+    <w:p>
+      <w:pPr>
+        <w:rPr>
+          <w:sz w:val="18"/>
+          <w:szCs w:val="18"/>
+        </w:rPr>
+      </w:pPr>
+      <w:r>
+        <w:rPr>
+          <w:sz w:val="18"/>
+          <w:szCs w:val="18"/>
+        </w:rPr>
+        <w:t xml:space="preserve">- Le protocole 802.1X a été mis au point par l’IEEE en juin 2001. </w:t>
+      </w:r>
+      <w:r>
+        <w:rPr>
+          <w:sz w:val="18"/>
+          <w:szCs w:val="18"/>
+        </w:rPr>
+        <w:br/>
+      </w:r>
+      <w:r>
+        <w:rPr>
+          <w:sz w:val="18"/>
+          <w:szCs w:val="18"/>
+        </w:rPr>
+        <w:t xml:space="preserve">- 802.1X est un standard lié à la sécurité des réseaux informatiques. </w:t>
+      </w:r>
+      <w:r>
+        <w:rPr>
+          <w:sz w:val="18"/>
+          <w:szCs w:val="18"/>
+        </w:rPr>
+        <w:br/>
+      </w:r>
+      <w:r>
+        <w:rPr>
+          <w:sz w:val="18"/>
+          <w:szCs w:val="18"/>
+        </w:rPr>
+        <w:t>- Il permet de contrôler l'accès aux équipements d'infrastructures réseau.</w:t>
+      </w:r>
+      <w:r>
+        <w:rPr>
+          <w:sz w:val="18"/>
+          <w:szCs w:val="18"/>
+        </w:rPr>
+        <w:br/>
+      </w:r>
+      <w:r>
+        <w:rPr>
+          <w:sz w:val="18"/>
+          <w:szCs w:val="18"/>
+        </w:rPr>
+        <w:t xml:space="preserve">- Il a pour but d’authentifier un client afin de lui autoriser l’accès à un réseau. </w:t>
+      </w:r>
+      <w:r>
+        <w:rPr>
+          <w:sz w:val="18"/>
+          <w:szCs w:val="18"/>
+        </w:rPr>
+        <w:br/>
+      </w:r>
+      <w:r>
+        <w:rPr>
+          <w:sz w:val="18"/>
+          <w:szCs w:val="18"/>
+        </w:rPr>
+        <w:t xml:space="preserve">- On utilise le protocole EAP (Extensible </w:t>
+      </w:r>
+      <w:proofErr w:type="spellStart"/>
+      <w:r>
+        <w:rPr>
+          <w:sz w:val="18"/>
+          <w:szCs w:val="18"/>
+        </w:rPr>
+        <w:t>Authentication</w:t>
+      </w:r>
+      <w:proofErr w:type="spellEnd"/>
+      <w:r>
+        <w:rPr>
+          <w:sz w:val="18"/>
+          <w:szCs w:val="18"/>
+        </w:rPr>
+        <w:t xml:space="preserve"> Protocol) et un serveur d’authentification qui est généralement un serveur RADIUS </w:t>
+      </w:r>
+      <w:r>
+        <w:rPr>
+          <w:sz w:val="18"/>
+          <w:szCs w:val="18"/>
+        </w:rPr>
+        <w:br/>
+      </w:r>
+      <w:r>
+        <w:rPr>
+          <w:sz w:val="18"/>
+          <w:szCs w:val="18"/>
+        </w:rPr>
+        <w:t>- Le serveur RADIUS va authentifier chaque client qui se connecte au réseau sur un port.</w:t>
+      </w:r>
+    </w:p>
+    <w:p>
+      <w:pPr>
+        <w:rPr>
+          <w:sz w:val="18"/>
+          <w:szCs w:val="18"/>
+        </w:rPr>
+      </w:pPr>
+      <w:r>
+        <w:rPr>
+          <w:sz w:val="18"/>
+          <w:szCs w:val="18"/>
+        </w:rPr>
+        <w:t xml:space="preserve">EAP signifie Extensible </w:t>
+      </w:r>
+      <w:proofErr w:type="spellStart"/>
+      <w:r>
+        <w:rPr>
+          <w:sz w:val="18"/>
+          <w:szCs w:val="18"/>
+        </w:rPr>
+        <w:t>Authentication</w:t>
+      </w:r>
+      <w:proofErr w:type="spellEnd"/>
+      <w:r>
+        <w:rPr>
+          <w:sz w:val="18"/>
+          <w:szCs w:val="18"/>
+        </w:rPr>
+        <w:t xml:space="preserve"> Protocol. C’est un protocole de communication réseau qui est constitué d'un échange de trames dans un format spécifique à EAP pour réaliser l'authentification d'un partenaire. C’est est un protocole de communication réseau embarquant de multiples méthodes d'authentification. Dans notre cas, c’est lui qui fait le lien entre le client (</w:t>
+      </w:r>
+      <w:proofErr w:type="spellStart"/>
+      <w:r>
+        <w:rPr>
+          <w:sz w:val="18"/>
+          <w:szCs w:val="18"/>
+        </w:rPr>
+        <w:t>supplicant</w:t>
+      </w:r>
+      <w:proofErr w:type="spellEnd"/>
+      <w:r>
+        <w:rPr>
+          <w:sz w:val="18"/>
+          <w:szCs w:val="18"/>
+        </w:rPr>
+        <w:t>) et le client RADIUS (</w:t>
+      </w:r>
+      <w:proofErr w:type="spellStart"/>
+      <w:r>
+        <w:rPr>
+          <w:sz w:val="18"/>
+          <w:szCs w:val="18"/>
+        </w:rPr>
+        <w:t>Authenticator</w:t>
+      </w:r>
+      <w:proofErr w:type="spellEnd"/>
+      <w:r>
+        <w:rPr>
+          <w:sz w:val="18"/>
+          <w:szCs w:val="18"/>
+        </w:rPr>
+        <w:t xml:space="preserve">). </w:t>
+      </w:r>
+    </w:p>
+    <w:p>
+      <w:pPr>
+        <w:rPr>
+          <w:sz w:val="18"/>
+          <w:szCs w:val="18"/>
+        </w:rPr>
+      </w:pPr>
+      <w:r>
+        <w:rPr>
+          <w:sz w:val="18"/>
+          <w:szCs w:val="18"/>
+        </w:rPr>
+        <w:t xml:space="preserve">- EAP-TLS (Transport Layer Security) : Authentification par certificat du client et du serveur </w:t>
+      </w:r>
+      <w:r>
+        <w:rPr>
+          <w:sz w:val="18"/>
+          <w:szCs w:val="18"/>
+        </w:rPr>
+        <w:br/>
+      </w:r>
+      <w:r>
+        <w:rPr>
+          <w:sz w:val="18"/>
+          <w:szCs w:val="18"/>
+        </w:rPr>
+        <w:t>- EAP-TTLS (</w:t>
+      </w:r>
+      <w:proofErr w:type="spellStart"/>
+      <w:r>
+        <w:rPr>
+          <w:sz w:val="18"/>
+          <w:szCs w:val="18"/>
+        </w:rPr>
+        <w:t>Tunneled</w:t>
+      </w:r>
+      <w:proofErr w:type="spellEnd"/>
+      <w:r>
+        <w:rPr>
+          <w:sz w:val="18"/>
+          <w:szCs w:val="18"/>
+        </w:rPr>
+        <w:t xml:space="preserve"> Transport Layer Security) : Authentification par certificat et mot de passe grâce à la génération d’un tunnel sécurisé </w:t>
+      </w:r>
+      <w:r>
+        <w:rPr>
+          <w:sz w:val="18"/>
+          <w:szCs w:val="18"/>
+        </w:rPr>
+        <w:br/>
+      </w:r>
+      <w:r>
+        <w:rPr>
+          <w:sz w:val="18"/>
+          <w:szCs w:val="18"/>
+        </w:rPr>
+        <w:t xml:space="preserve">- EAP-MD5 : Authentification avec mot de passe </w:t>
+      </w:r>
+      <w:r>
+        <w:rPr>
+          <w:sz w:val="18"/>
+          <w:szCs w:val="18"/>
+        </w:rPr>
+        <w:br/>
+      </w:r>
+      <w:r>
+        <w:rPr>
+          <w:sz w:val="18"/>
+          <w:szCs w:val="18"/>
+        </w:rPr>
+        <w:t>- PEAP (</w:t>
+      </w:r>
+      <w:proofErr w:type="spellStart"/>
+      <w:r>
+        <w:rPr>
+          <w:sz w:val="18"/>
+          <w:szCs w:val="18"/>
+        </w:rPr>
+        <w:t>Protected</w:t>
+      </w:r>
+      <w:proofErr w:type="spellEnd"/>
+      <w:r>
+        <w:rPr>
+          <w:sz w:val="18"/>
+          <w:szCs w:val="18"/>
+        </w:rPr>
+        <w:t xml:space="preserve"> EAP) : Authentification avec mot de passe via une encapsulation sécurisée </w:t>
+      </w:r>
+      <w:r>
+        <w:rPr>
+          <w:sz w:val="18"/>
+          <w:szCs w:val="18"/>
+        </w:rPr>
+        <w:br/>
+      </w:r>
+      <w:r>
+        <w:rPr>
+          <w:sz w:val="18"/>
+          <w:szCs w:val="18"/>
+        </w:rPr>
+        <w:t xml:space="preserve">- LEAP (protocole Cisco) : Authentification avec mot de passe via une encapsulation sécurisée </w:t>
+      </w:r>
+      <w:r>
+        <w:rPr>
+          <w:sz w:val="18"/>
+          <w:szCs w:val="18"/>
+        </w:rPr>
+        <w:drawing>
+          <wp:anchor distT="0" distB="0" distL="114300" distR="114300" simplePos="0" relativeHeight="251665408" behindDoc="0" locked="0" layoutInCell="1" allowOverlap="1" wp14:anchorId="350BA54F" wp14:editId="40644329">
+            <wp:simplePos x="0" y="0"/>
+            <wp:positionH relativeFrom="column">
+              <wp:posOffset>0</wp:posOffset>
+            </wp:positionH>
+            <wp:positionV relativeFrom="paragraph">
+              <wp:posOffset>1905</wp:posOffset>
+            </wp:positionV>
+            <wp:extent cx="3676650" cy="2100391"/>
+            <wp:effectExtent l="0" t="0" r="0" b="0"/>
+            <wp:wrapThrough wrapText="bothSides">
+              <wp:wrapPolygon edited="0">
+                <wp:start x="0" y="0"/>
+                <wp:lineTo x="0" y="21358"/>
+                <wp:lineTo x="21488" y="21358"/>
+                <wp:lineTo x="21488" y="0"/>
+                <wp:lineTo x="0" y="0"/>
+              </wp:wrapPolygon>
+            </wp:wrapThrough>
+            <wp:docPr id="261528593" name="Image 1" descr="Une image contenant texte, capture d’écran, Police, nombre&#10;&#10;Description générée automatiquement"/>
+            <wp:cNvGraphicFramePr>
+              <a:graphicFrameLocks xmlns:a="http://schemas.openxmlformats.org/drawingml/2006/main" noChangeAspect="1"/>
+            </wp:cNvGraphicFramePr>
+            <a:graphic xmlns:a="http://schemas.openxmlformats.org/drawingml/2006/main">
+              <a:graphicData uri="http://schemas.openxmlformats.org/drawingml/2006/picture">
+                <pic:pic xmlns:pic="http://schemas.openxmlformats.org/drawingml/2006/picture">
+                  <pic:nvPicPr>
+                    <pic:cNvPr id="261528593" name="Image 1" descr="Une image contenant texte, capture d’écran, Police, nombre&#10;&#10;Description générée automatiquement"/>
+                    <pic:cNvPicPr/>
+                  </pic:nvPicPr>
+                  <pic:blipFill>
+                    <a:blip r:embed="rId14" cstate="print">
+                      <a:extLst>
+                        <a:ext uri="{28A0092B-C50C-407E-A947-70E740481C1C}">
+                          <a14:useLocalDpi xmlns:a14="http://schemas.microsoft.com/office/drawing/2010/main" val="0"/>
+                        </a:ext>
+                      </a:extLst>
+                    </a:blip>
+                    <a:stretch>
+                      <a:fillRect/>
+                    </a:stretch>
+                  </pic:blipFill>
+                  <pic:spPr>
+                    <a:xfrm>
+                      <a:off x="0" y="0"/>
+                      <a:ext cx="3676650" cy="2100391"/>
+                    </a:xfrm>
+                    <a:prstGeom prst="rect">
+                      <a:avLst/>
+                    </a:prstGeom>
+                  </pic:spPr>
+                </pic:pic>
+              </a:graphicData>
+            </a:graphic>
+          </wp:anchor>
+        </w:drawing>
+      </w:r>
+    </w:p>
+    <w:p>
+      <w:pPr>
+        <w:rPr>
+          <w:sz w:val="18"/>
+          <w:szCs w:val="18"/>
+        </w:rPr>
+      </w:pPr>
+      <w:r>
+        <w:rPr>
+          <w:sz w:val="18"/>
+          <w:szCs w:val="18"/>
+        </w:rPr>
+        <w:t xml:space="preserve">Le </w:t>
+      </w:r>
+      <w:proofErr w:type="spellStart"/>
+      <w:r>
+        <w:rPr>
+          <w:sz w:val="18"/>
+          <w:szCs w:val="18"/>
+          <w:highlight w:val="yellow"/>
+        </w:rPr>
+        <w:t>Diameter</w:t>
+      </w:r>
+      <w:proofErr w:type="spellEnd"/>
+      <w:r>
+        <w:rPr>
+          <w:sz w:val="18"/>
+          <w:szCs w:val="18"/>
+        </w:rPr>
+        <w:t xml:space="preserve"> est un protocole d'authentification, successeur du protocole RADIUS. Il est notamment utilisé dans le cœur des réseaux de téléphonie mobile pour accéder aux bases de données HLR et HSS permettant d'identifier, d'authentifier et de localiser les abonnés mobiles 3G et LTE /4G. Contrairement à RADIUS, son nom est un jeu de mot, </w:t>
+      </w:r>
+      <w:proofErr w:type="spellStart"/>
+      <w:r>
+        <w:rPr>
+          <w:sz w:val="18"/>
+          <w:szCs w:val="18"/>
+        </w:rPr>
+        <w:t>diameter</w:t>
+      </w:r>
+      <w:proofErr w:type="spellEnd"/>
+      <w:r>
+        <w:rPr>
+          <w:sz w:val="18"/>
+          <w:szCs w:val="18"/>
+        </w:rPr>
+        <w:t>, signifiant diamètre en anglais, qui est le double du rayon, radius en anglais. Quelques différences avec RADIUS : Il utilise le protocole TCP, il peut utiliser le transport réseau sécurisé (</w:t>
+      </w:r>
+      <w:proofErr w:type="spellStart"/>
+      <w:r>
+        <w:rPr>
+          <w:sz w:val="18"/>
+          <w:szCs w:val="18"/>
+        </w:rPr>
+        <w:t>IPsec</w:t>
+      </w:r>
+      <w:proofErr w:type="spellEnd"/>
+      <w:r>
+        <w:rPr>
+          <w:sz w:val="18"/>
+          <w:szCs w:val="18"/>
+        </w:rPr>
+        <w:t xml:space="preserve"> ou TLS), La taille des attributs est augmentée, il est mieux adapté au </w:t>
+      </w:r>
+      <w:proofErr w:type="spellStart"/>
+      <w:r>
+        <w:rPr>
+          <w:sz w:val="18"/>
+          <w:szCs w:val="18"/>
+        </w:rPr>
+        <w:t>roaming</w:t>
+      </w:r>
+      <w:proofErr w:type="spellEnd"/>
+      <w:r>
+        <w:rPr>
+          <w:sz w:val="18"/>
+          <w:szCs w:val="18"/>
+        </w:rPr>
+        <w:t>.</w:t>
+      </w:r>
+    </w:p>
+    <w:p>
+      <w:r>
+        <w:rPr>
+          <w:highlight w:val="yellow"/>
+        </w:rPr>
+        <w:t>Avantages</w:t>
+      </w:r>
+      <w:r>
+        <w:t xml:space="preserve"> : - Sécurité - Fiabilité - Centralisation de l’authentification </w:t>
+      </w:r>
+      <w:r>
+        <w:rPr>
+          <w:highlight w:val="yellow"/>
+        </w:rPr>
+        <w:t>Inconvénients</w:t>
+      </w:r>
+      <w:r>
+        <w:t xml:space="preserve"> : - Lourd à mettre en place - Limité à 254 octets par attribut</w:t>
+      </w:r>
+    </w:p>
+    <w:p>
+      <w:r>
+        <w:br w:type="page"/>
+      </w:r>
+    </w:p>
+    <w:p>
+      <w:pPr>
+        <w:rPr>
+          <w:sz w:val="14"/>
+          <w:szCs w:val="14"/>
+        </w:rPr>
+      </w:pPr>
+    </w:p>
+    <w:p>
+      <w:pPr>
+        <w:pStyle w:val="Titre1"/>
+      </w:pPr>
+      <w:proofErr w:type="spellStart"/>
+      <w:r>
+        <w:t>Packet</w:t>
+      </w:r>
+      <w:proofErr w:type="spellEnd"/>
+      <w:r>
+        <w:t xml:space="preserve"> tracer</w:t>
+      </w:r>
+    </w:p>
+    <w:p/>
+    <w:p>
+      <w:r>
+        <w:rPr>
+          <w:noProof/>
+        </w:rPr>
+        <w:drawing>
+          <wp:inline distT="0" distB="0" distL="0" distR="0" wp14:anchorId="46625CD7" wp14:editId="769B81F0">
+            <wp:extent cx="3924300" cy="1479160"/>
+            <wp:effectExtent l="0" t="0" r="0" b="6985"/>
+            <wp:docPr id="1809422479" name="Image 1" descr="Une image contenant texte, capture d’écran, logiciel, affichage&#10;&#10;Description générée automatiquement"/>
+            <wp:cNvGraphicFramePr>
+              <a:graphicFrameLocks xmlns:a="http://schemas.openxmlformats.org/drawingml/2006/main" noChangeAspect="1"/>
+            </wp:cNvGraphicFramePr>
+            <a:graphic xmlns:a="http://schemas.openxmlformats.org/drawingml/2006/main">
+              <a:graphicData uri="http://schemas.openxmlformats.org/drawingml/2006/picture">
+                <pic:pic xmlns:pic="http://schemas.openxmlformats.org/drawingml/2006/picture">
+                  <pic:nvPicPr>
+                    <pic:cNvPr id="1809422479" name="Image 1" descr="Une image contenant texte, capture d’écran, logiciel, affichage&#10;&#10;Description générée automatiquement"/>
+                    <pic:cNvPicPr/>
+                  </pic:nvPicPr>
+                  <pic:blipFill>
+                    <a:blip r:embed="rId15"/>
+                    <a:stretch>
+                      <a:fillRect/>
+                    </a:stretch>
+                  </pic:blipFill>
+                  <pic:spPr>
+                    <a:xfrm>
+                      <a:off x="0" y="0"/>
+                      <a:ext cx="3939382" cy="1484845"/>
+                    </a:xfrm>
+                    <a:prstGeom prst="rect">
+                      <a:avLst/>
+                    </a:prstGeom>
+                  </pic:spPr>
+                </pic:pic>
+              </a:graphicData>
+            </a:graphic>
+          </wp:inline>
+        </w:drawing>
       </w:r>
     </w:p>
     <w:p>
@@ -2339,87 +3830,890 @@
           <w:szCs w:val="18"/>
         </w:rPr>
       </w:pPr>
-    </w:p>
-    <w:p>
-      <w:pPr>
-        <w:ind w:left="708"/>
-        <w:rPr>
+      <w:r>
+        <w:rPr>
+          <w:noProof/>
           <w:sz w:val="2"/>
           <w:szCs w:val="18"/>
         </w:rPr>
-      </w:pPr>
-    </w:p>
-    <w:p>
-      <w:pPr>
-        <w:ind w:left="708"/>
-        <w:rPr>
+        <w:drawing>
+          <wp:inline distT="0" distB="0" distL="0" distR="0" wp14:anchorId="4BCB13AE" wp14:editId="48BED1CD">
+            <wp:extent cx="3829050" cy="2071454"/>
+            <wp:effectExtent l="0" t="0" r="0" b="5080"/>
+            <wp:docPr id="2008581608" name="Image 1" descr="Une image contenant texte, capture d’écran, nombre, Police&#10;&#10;Description générée automatiquement"/>
+            <wp:cNvGraphicFramePr>
+              <a:graphicFrameLocks xmlns:a="http://schemas.openxmlformats.org/drawingml/2006/main" noChangeAspect="1"/>
+            </wp:cNvGraphicFramePr>
+            <a:graphic xmlns:a="http://schemas.openxmlformats.org/drawingml/2006/main">
+              <a:graphicData uri="http://schemas.openxmlformats.org/drawingml/2006/picture">
+                <pic:pic xmlns:pic="http://schemas.openxmlformats.org/drawingml/2006/picture">
+                  <pic:nvPicPr>
+                    <pic:cNvPr id="2008581608" name="Image 1" descr="Une image contenant texte, capture d’écran, nombre, Police&#10;&#10;Description générée automatiquement"/>
+                    <pic:cNvPicPr/>
+                  </pic:nvPicPr>
+                  <pic:blipFill>
+                    <a:blip r:embed="rId16"/>
+                    <a:stretch>
+                      <a:fillRect/>
+                    </a:stretch>
+                  </pic:blipFill>
+                  <pic:spPr>
+                    <a:xfrm>
+                      <a:off x="0" y="0"/>
+                      <a:ext cx="3837786" cy="2076180"/>
+                    </a:xfrm>
+                    <a:prstGeom prst="rect">
+                      <a:avLst/>
+                    </a:prstGeom>
+                  </pic:spPr>
+                </pic:pic>
+              </a:graphicData>
+            </a:graphic>
+          </wp:inline>
+        </w:drawing>
+      </w:r>
+    </w:p>
+    <w:p>
+      <w:pPr>
+        <w:rPr>
+          <w:sz w:val="10"/>
+          <w:szCs w:val="18"/>
+        </w:rPr>
+      </w:pPr>
+    </w:p>
+    <w:p>
+      <w:pPr>
+        <w:rPr>
+          <w:rFonts w:asciiTheme="majorHAnsi" w:eastAsiaTheme="majorEastAsia" w:hAnsiTheme="majorHAnsi" w:cstheme="majorBidi"/>
+          <w:color w:val="2E74B5" w:themeColor="accent1" w:themeShade="BF"/>
+          <w:sz w:val="32"/>
+          <w:szCs w:val="32"/>
+        </w:rPr>
+      </w:pPr>
+      <w:r>
+        <w:br w:type="page"/>
+      </w:r>
+    </w:p>
+    <w:p>
+      <w:pPr>
+        <w:pStyle w:val="Titre1"/>
+      </w:pPr>
+      <w:r>
+        <w:lastRenderedPageBreak/>
+        <w:t>Questions</w:t>
+      </w:r>
+    </w:p>
+    <w:p>
+      <w:pPr>
+        <w:rPr>
+          <w:b/>
+          <w:bCs/>
+        </w:rPr>
+      </w:pPr>
+      <w:r>
+        <w:rPr>
+          <w:b/>
+          <w:bCs/>
+        </w:rPr>
+        <w:t xml:space="preserve">1. De quoi dépend le débit d’une connexion ADSL ? </w:t>
+      </w:r>
+    </w:p>
+    <w:p>
+      <w:r>
+        <w:t xml:space="preserve">- Distance entre le client et la centrale </w:t>
+      </w:r>
+      <w:r>
+        <w:br/>
+        <w:t xml:space="preserve">- Diamètre du câble </w:t>
+      </w:r>
+    </w:p>
+    <w:p>
+      <w:pPr>
+        <w:rPr>
+          <w:b/>
+          <w:bCs/>
+        </w:rPr>
+      </w:pPr>
+      <w:r>
+        <w:rPr>
+          <w:b/>
+          <w:bCs/>
+        </w:rPr>
+        <w:t xml:space="preserve">2. A quoi servent les protocoles de la famille PPP ? </w:t>
+      </w:r>
+    </w:p>
+    <w:p>
+      <w:r>
+        <w:t>À connecter un client vers une FAI</w:t>
+      </w:r>
+    </w:p>
+    <w:p>
+      <w:pPr>
+        <w:rPr>
+          <w:b/>
+          <w:bCs/>
+        </w:rPr>
+      </w:pPr>
+      <w:r>
+        <w:rPr>
+          <w:b/>
+          <w:bCs/>
+        </w:rPr>
+        <w:t xml:space="preserve">3. Combien de bits codent un port ? </w:t>
+      </w:r>
+    </w:p>
+    <w:p>
+      <w:r>
+        <w:t>16 bits</w:t>
+      </w:r>
+    </w:p>
+    <w:p>
+      <w:pPr>
+        <w:rPr>
+          <w:b/>
+          <w:bCs/>
+        </w:rPr>
+      </w:pPr>
+      <w:r>
+        <w:rPr>
+          <w:b/>
+          <w:bCs/>
+        </w:rPr>
+        <w:t xml:space="preserve">4. Qu’est-ce qu’un « socket » ? </w:t>
+      </w:r>
+    </w:p>
+    <w:p>
+      <w:r>
+        <w:t>Somme de l'adresse IP et du port</w:t>
+      </w:r>
+    </w:p>
+    <w:p>
+      <w:pPr>
+        <w:rPr>
+          <w:b/>
+          <w:bCs/>
+        </w:rPr>
+      </w:pPr>
+      <w:r>
+        <w:rPr>
+          <w:b/>
+          <w:bCs/>
+        </w:rPr>
+        <w:t xml:space="preserve">5. Citez la plage de ports réservés. </w:t>
+      </w:r>
+    </w:p>
+    <w:p>
+      <w:r>
+        <w:t>0 à 1023 (port reconnus)</w:t>
+      </w:r>
+    </w:p>
+    <w:p>
+      <w:pPr>
+        <w:rPr>
+          <w:b/>
+          <w:bCs/>
+        </w:rPr>
+      </w:pPr>
+      <w:r>
+        <w:rPr>
+          <w:b/>
+          <w:bCs/>
+        </w:rPr>
+        <w:t xml:space="preserve">6. Expliquez le principe du NAT statique. </w:t>
+      </w:r>
+    </w:p>
+    <w:p>
+      <w:r>
+        <w:t xml:space="preserve">Associer une IP </w:t>
+      </w:r>
+      <w:proofErr w:type="spellStart"/>
+      <w:r>
+        <w:t>publicque</w:t>
+      </w:r>
+      <w:proofErr w:type="spellEnd"/>
+      <w:r>
+        <w:t xml:space="preserve"> à une IP privée interne au réseau</w:t>
+      </w:r>
+    </w:p>
+    <w:p>
+      <w:pPr>
+        <w:rPr>
+          <w:b/>
+          <w:bCs/>
+        </w:rPr>
+      </w:pPr>
+      <w:r>
+        <w:rPr>
+          <w:b/>
+          <w:bCs/>
+        </w:rPr>
+        <w:t xml:space="preserve">7. Qu’est-ce que le PAT et à quoi </w:t>
+      </w:r>
+      <w:proofErr w:type="spellStart"/>
+      <w:r>
+        <w:rPr>
+          <w:b/>
+          <w:bCs/>
+        </w:rPr>
+        <w:t>sert-il</w:t>
+      </w:r>
+      <w:proofErr w:type="spellEnd"/>
+      <w:r>
+        <w:rPr>
+          <w:b/>
+          <w:bCs/>
+        </w:rPr>
+        <w:t xml:space="preserve"> ?</w:t>
+      </w:r>
+    </w:p>
+    <w:p>
+      <w:pPr>
+        <w:rPr>
+          <w:b/>
+          <w:bCs/>
+        </w:rPr>
+      </w:pPr>
+      <w:r>
+        <w:t>Protocole qui permet d'affecter un port source différent à chaque requête</w:t>
+      </w:r>
+    </w:p>
+    <w:p>
+      <w:pPr>
+        <w:rPr>
+          <w:b/>
+          <w:bCs/>
+        </w:rPr>
+      </w:pPr>
+      <w:r>
+        <w:rPr>
+          <w:b/>
+          <w:bCs/>
+        </w:rPr>
+        <w:t xml:space="preserve">8. Qu’est-ce que le « port </w:t>
+      </w:r>
+      <w:proofErr w:type="spellStart"/>
+      <w:r>
+        <w:rPr>
+          <w:b/>
+          <w:bCs/>
+        </w:rPr>
+        <w:t>forwarding</w:t>
+      </w:r>
+      <w:proofErr w:type="spellEnd"/>
+      <w:r>
+        <w:rPr>
+          <w:b/>
+          <w:bCs/>
+        </w:rPr>
+        <w:t xml:space="preserve"> » ? </w:t>
+      </w:r>
+    </w:p>
+    <w:p>
+      <w:pPr>
+        <w:rPr>
+          <w:b/>
+          <w:bCs/>
+        </w:rPr>
+      </w:pPr>
+      <w:r>
+        <w:t>Extension du NAT qui permet d'</w:t>
+      </w:r>
+      <w:proofErr w:type="spellStart"/>
+      <w:r>
+        <w:t>acéder</w:t>
+      </w:r>
+      <w:proofErr w:type="spellEnd"/>
+      <w:r>
+        <w:t xml:space="preserve"> à un serveur (réseau local) depuis l'extérieur (Internet)</w:t>
+      </w:r>
+    </w:p>
+    <w:p>
+      <w:pPr>
+        <w:rPr>
+          <w:b/>
+          <w:bCs/>
+        </w:rPr>
+      </w:pPr>
+      <w:r>
+        <w:rPr>
+          <w:b/>
+          <w:bCs/>
+        </w:rPr>
+        <w:t xml:space="preserve">9. Qu’est-ce que le « port mapping » ? </w:t>
+      </w:r>
+    </w:p>
+    <w:p>
+      <w:pPr>
+        <w:rPr>
+          <w:b/>
+          <w:bCs/>
+        </w:rPr>
+      </w:pPr>
+      <w:r>
+        <w:t xml:space="preserve">Port </w:t>
+      </w:r>
+      <w:proofErr w:type="spellStart"/>
+      <w:r>
+        <w:t>forwarding</w:t>
+      </w:r>
+      <w:proofErr w:type="spellEnd"/>
+      <w:r>
+        <w:t xml:space="preserve"> mais le port ouvert sur le routeur est différent de celui de l'application locale</w:t>
+      </w:r>
+    </w:p>
+    <w:p>
+      <w:pPr>
+        <w:rPr>
+          <w:b/>
+          <w:bCs/>
+        </w:rPr>
+      </w:pPr>
+      <w:r>
+        <w:rPr>
+          <w:b/>
+          <w:bCs/>
+        </w:rPr>
+        <w:t xml:space="preserve">10. Quel est le principe de base de fonctionnement d'un proxy ? </w:t>
+      </w:r>
+    </w:p>
+    <w:p>
+      <w:pPr>
+        <w:rPr>
+          <w:b/>
+          <w:bCs/>
+        </w:rPr>
+      </w:pPr>
+      <w:r>
+        <w:t>Le serveur proxy est mandaté par une application pour effectuer une requête sur Internet à sa place</w:t>
+      </w:r>
+    </w:p>
+    <w:p>
+      <w:pPr>
+        <w:rPr>
+          <w:b/>
+          <w:bCs/>
+        </w:rPr>
+      </w:pPr>
+      <w:r>
+        <w:rPr>
+          <w:b/>
+          <w:bCs/>
+        </w:rPr>
+        <w:t xml:space="preserve">11.Qu’est-ce que le « DDNS » ? </w:t>
+      </w:r>
+    </w:p>
+    <w:p>
+      <w:r>
+        <w:t>DNS Dynamique permet de lier une IP dynamique à un nom de domaine statique</w:t>
+      </w:r>
+    </w:p>
+    <w:p>
+      <w:pPr>
+        <w:rPr>
+          <w:b/>
+          <w:bCs/>
+        </w:rPr>
+      </w:pPr>
+      <w:r>
+        <w:rPr>
+          <w:b/>
+          <w:bCs/>
+        </w:rPr>
+        <w:t xml:space="preserve">12. Quel est le principe du VPN ? </w:t>
+      </w:r>
+    </w:p>
+    <w:p>
+      <w:pPr>
+        <w:rPr>
+          <w:b/>
+          <w:bCs/>
+        </w:rPr>
+      </w:pPr>
+      <w:r>
+        <w:t>Relier deux réseaux locaux de manière fiable et privée en créant un tunnel</w:t>
+      </w:r>
+    </w:p>
+    <w:p>
+      <w:pPr>
+        <w:rPr>
+          <w:b/>
+          <w:bCs/>
+        </w:rPr>
+      </w:pPr>
+      <w:r>
+        <w:rPr>
+          <w:b/>
+          <w:bCs/>
+        </w:rPr>
+        <w:t xml:space="preserve">13. Que signifie le terme QoS ? </w:t>
+      </w:r>
+    </w:p>
+    <w:p>
+      <w:pPr>
+        <w:rPr>
+          <w:b/>
+          <w:bCs/>
+        </w:rPr>
+      </w:pPr>
+      <w:proofErr w:type="spellStart"/>
+      <w:r>
+        <w:t>Quality</w:t>
+      </w:r>
+      <w:proofErr w:type="spellEnd"/>
+      <w:r>
+        <w:t xml:space="preserve"> of Service permet de préciser des spécifications de bande passante/temps de réponse par protocole</w:t>
+      </w:r>
+    </w:p>
+    <w:p>
+      <w:pPr>
+        <w:rPr>
+          <w:b/>
+          <w:bCs/>
+        </w:rPr>
+      </w:pPr>
+      <w:r>
+        <w:rPr>
+          <w:b/>
+          <w:bCs/>
+        </w:rPr>
+        <w:t xml:space="preserve">14. Citez les deux modes opératoires définis par le standard 802.11 ?  </w:t>
+      </w:r>
+    </w:p>
+    <w:p>
+      <w:r>
+        <w:t xml:space="preserve">Mode infrastructure : clients connectés à un point d'accès </w:t>
+      </w:r>
+      <w:r>
+        <w:br/>
+        <w:t>Mode ad hoc : clients connectés entre eux</w:t>
+      </w:r>
+    </w:p>
+    <w:p>
+      <w:pPr>
+        <w:rPr>
+          <w:b/>
+          <w:bCs/>
           <w:sz w:val="2"/>
           <w:szCs w:val="18"/>
         </w:rPr>
       </w:pPr>
-    </w:p>
-    <w:p>
-      <w:pPr>
-        <w:ind w:left="708"/>
-        <w:rPr>
+      <w:r>
+        <w:rPr>
+          <w:b/>
+          <w:bCs/>
+        </w:rPr>
+        <w:t xml:space="preserve">15.Qu’est-ce que </w:t>
+      </w:r>
+      <w:proofErr w:type="gramStart"/>
+      <w:r>
+        <w:rPr>
+          <w:b/>
+          <w:bCs/>
+        </w:rPr>
+        <w:t>l</w:t>
+      </w:r>
+      <w:r>
+        <w:rPr>
+          <w:b/>
+          <w:bCs/>
+        </w:rPr>
+        <w:t>’ «</w:t>
+      </w:r>
+      <w:proofErr w:type="gramEnd"/>
+      <w:r>
+        <w:rPr>
+          <w:b/>
+          <w:bCs/>
+        </w:rPr>
+        <w:t xml:space="preserve"> itinérance » ou le « </w:t>
+      </w:r>
+      <w:proofErr w:type="spellStart"/>
+      <w:r>
+        <w:rPr>
+          <w:b/>
+          <w:bCs/>
+        </w:rPr>
+        <w:t>roaming</w:t>
+      </w:r>
+      <w:proofErr w:type="spellEnd"/>
+      <w:r>
+        <w:rPr>
+          <w:b/>
+          <w:bCs/>
+        </w:rPr>
+        <w:t xml:space="preserve"> » ?</w:t>
+      </w:r>
+    </w:p>
+    <w:p>
+      <w:r>
+        <w:t>Lorsqu'un utilisateur nomade peut passer automatiquement d'un point d'accès à un autre</w:t>
+      </w:r>
+    </w:p>
+    <w:p>
+      <w:pPr>
+        <w:rPr>
+          <w:b/>
+          <w:bCs/>
+        </w:rPr>
+      </w:pPr>
+      <w:r>
+        <w:rPr>
+          <w:b/>
+          <w:bCs/>
+        </w:rPr>
+        <w:t>16.Quelle est l’amélioration du système MIMO ?</w:t>
+      </w:r>
+    </w:p>
+    <w:p>
+      <w:r>
+        <w:t>La portée et le débit</w:t>
+      </w:r>
+    </w:p>
+    <w:p>
+      <w:pPr>
+        <w:rPr>
+          <w:b/>
+          <w:bCs/>
+        </w:rPr>
+      </w:pPr>
+      <w:r>
+        <w:rPr>
+          <w:b/>
+          <w:bCs/>
+        </w:rPr>
+        <w:lastRenderedPageBreak/>
+        <w:t>17. Quelle est l’amélioration du système de cryptage du WPA2 ?</w:t>
+      </w:r>
+    </w:p>
+    <w:p>
+      <w:r>
+        <w:t>Chiffrement par AES (nouvel algorithme de chiffrement du gouvernement américain)</w:t>
+      </w:r>
+    </w:p>
+    <w:p>
+      <w:pPr>
+        <w:rPr>
+          <w:b/>
+          <w:bCs/>
+        </w:rPr>
+      </w:pPr>
+      <w:r>
+        <w:rPr>
+          <w:b/>
+          <w:bCs/>
+        </w:rPr>
+        <w:t>18. Quel est le meilleur moyen de détecter les intrusions ?</w:t>
+      </w:r>
+    </w:p>
+    <w:p>
+      <w:r>
+        <w:t>Surveiller les journaux d'évènements</w:t>
+      </w:r>
+    </w:p>
+    <w:p>
+      <w:r>
+        <w:br w:type="page"/>
+      </w:r>
+    </w:p>
+    <w:p/>
+    <w:p>
+      <w:pPr>
+        <w:rPr>
+          <w:b/>
+          <w:bCs/>
           <w:sz w:val="2"/>
           <w:szCs w:val="18"/>
         </w:rPr>
       </w:pPr>
-    </w:p>
-    <w:p>
-      <w:pPr>
-        <w:ind w:left="708"/>
-        <w:rPr>
-          <w:sz w:val="2"/>
-          <w:szCs w:val="18"/>
-        </w:rPr>
-      </w:pPr>
-    </w:p>
-    <w:p>
-      <w:pPr>
-        <w:ind w:left="708"/>
-        <w:rPr>
-          <w:sz w:val="2"/>
-          <w:szCs w:val="18"/>
-        </w:rPr>
-      </w:pPr>
-    </w:p>
-    <w:p>
-      <w:pPr>
-        <w:ind w:left="708"/>
-        <w:rPr>
-          <w:sz w:val="2"/>
-          <w:szCs w:val="18"/>
-        </w:rPr>
-      </w:pPr>
-    </w:p>
-    <w:p>
-      <w:pPr>
-        <w:ind w:left="708"/>
-        <w:rPr>
-          <w:sz w:val="2"/>
-          <w:szCs w:val="18"/>
-        </w:rPr>
-      </w:pPr>
-    </w:p>
-    <w:p>
-      <w:pPr>
-        <w:ind w:left="708"/>
-        <w:rPr>
-          <w:sz w:val="2"/>
-          <w:szCs w:val="18"/>
-        </w:rPr>
-      </w:pPr>
-      <w:proofErr w:type="gramStart"/>
-      <w:r>
-        <w:rPr>
-          <w:sz w:val="2"/>
-          <w:szCs w:val="18"/>
-        </w:rPr>
-        <w:t>d</w:t>
-      </w:r>
-      <w:proofErr w:type="gramEnd"/>
+      <w:r>
+        <w:rPr>
+          <w:noProof/>
+        </w:rPr>
+        <w:drawing>
+          <wp:inline distT="0" distB="0" distL="0" distR="0" wp14:anchorId="3940DBB8" wp14:editId="083A06DA">
+            <wp:extent cx="5670550" cy="1771650"/>
+            <wp:effectExtent l="0" t="0" r="6350" b="0"/>
+            <wp:docPr id="306348588" name="Image 1" descr="Une image contenant texte, capture d’écran, Police&#10;&#10;Description générée automatiquement"/>
+            <wp:cNvGraphicFramePr>
+              <a:graphicFrameLocks xmlns:a="http://schemas.openxmlformats.org/drawingml/2006/main" noChangeAspect="1"/>
+            </wp:cNvGraphicFramePr>
+            <a:graphic xmlns:a="http://schemas.openxmlformats.org/drawingml/2006/main">
+              <a:graphicData uri="http://schemas.openxmlformats.org/drawingml/2006/picture">
+                <pic:pic xmlns:pic="http://schemas.openxmlformats.org/drawingml/2006/picture">
+                  <pic:nvPicPr>
+                    <pic:cNvPr id="306348588" name="Image 1" descr="Une image contenant texte, capture d’écran, Police&#10;&#10;Description générée automatiquement"/>
+                    <pic:cNvPicPr>
+                      <a:picLocks noChangeAspect="1"/>
+                    </pic:cNvPicPr>
+                  </pic:nvPicPr>
+                  <pic:blipFill>
+                    <a:blip r:embed="rId17">
+                      <a:extLst>
+                        <a:ext uri="{28A0092B-C50C-407E-A947-70E740481C1C}">
+                          <a14:useLocalDpi xmlns:a14="http://schemas.microsoft.com/office/drawing/2010/main" val="0"/>
+                        </a:ext>
+                      </a:extLst>
+                    </a:blip>
+                    <a:stretch>
+                      <a:fillRect/>
+                    </a:stretch>
+                  </pic:blipFill>
+                  <pic:spPr>
+                    <a:xfrm>
+                      <a:off x="0" y="0"/>
+                      <a:ext cx="5670550" cy="1771650"/>
+                    </a:xfrm>
+                    <a:prstGeom prst="rect">
+                      <a:avLst/>
+                    </a:prstGeom>
+                  </pic:spPr>
+                </pic:pic>
+              </a:graphicData>
+            </a:graphic>
+          </wp:inline>
+        </w:drawing>
+      </w:r>
+      <w:r>
+        <w:rPr>
+          <w:noProof/>
+        </w:rPr>
+        <w:drawing>
+          <wp:inline distT="0" distB="0" distL="0" distR="0" wp14:anchorId="600B39F6" wp14:editId="29BB6D8E">
+            <wp:extent cx="5690870" cy="1659890"/>
+            <wp:effectExtent l="0" t="0" r="5080" b="0"/>
+            <wp:docPr id="1224793935" name="Image 1" descr="Une image contenant texte, Police, capture d’écran, algèbre&#10;&#10;Description générée automatiquement"/>
+            <wp:cNvGraphicFramePr>
+              <a:graphicFrameLocks xmlns:a="http://schemas.openxmlformats.org/drawingml/2006/main" noChangeAspect="1"/>
+            </wp:cNvGraphicFramePr>
+            <a:graphic xmlns:a="http://schemas.openxmlformats.org/drawingml/2006/main">
+              <a:graphicData uri="http://schemas.openxmlformats.org/drawingml/2006/picture">
+                <pic:pic xmlns:pic="http://schemas.openxmlformats.org/drawingml/2006/picture">
+                  <pic:nvPicPr>
+                    <pic:cNvPr id="1224793935" name="Image 1" descr="Une image contenant texte, Police, capture d’écran, algèbre&#10;&#10;Description générée automatiquement"/>
+                    <pic:cNvPicPr>
+                      <a:picLocks noChangeAspect="1"/>
+                    </pic:cNvPicPr>
+                  </pic:nvPicPr>
+                  <pic:blipFill>
+                    <a:blip r:embed="rId18">
+                      <a:extLst>
+                        <a:ext uri="{28A0092B-C50C-407E-A947-70E740481C1C}">
+                          <a14:useLocalDpi xmlns:a14="http://schemas.microsoft.com/office/drawing/2010/main" val="0"/>
+                        </a:ext>
+                      </a:extLst>
+                    </a:blip>
+                    <a:stretch>
+                      <a:fillRect/>
+                    </a:stretch>
+                  </pic:blipFill>
+                  <pic:spPr>
+                    <a:xfrm>
+                      <a:off x="0" y="0"/>
+                      <a:ext cx="5690870" cy="1659890"/>
+                    </a:xfrm>
+                    <a:prstGeom prst="rect">
+                      <a:avLst/>
+                    </a:prstGeom>
+                  </pic:spPr>
+                </pic:pic>
+              </a:graphicData>
+            </a:graphic>
+          </wp:inline>
+        </w:drawing>
+      </w:r>
+      <w:r>
+        <w:rPr>
+          <w:noProof/>
+        </w:rPr>
+        <w:drawing>
+          <wp:inline distT="0" distB="0" distL="0" distR="0" wp14:anchorId="3BD04433" wp14:editId="3FD52C39">
+            <wp:extent cx="5724525" cy="1884045"/>
+            <wp:effectExtent l="0" t="0" r="9525" b="1905"/>
+            <wp:docPr id="609824247" name="Image 1" descr="Une image contenant texte, capture d’écran, Police, algèbre&#10;&#10;Description générée automatiquement"/>
+            <wp:cNvGraphicFramePr>
+              <a:graphicFrameLocks xmlns:a="http://schemas.openxmlformats.org/drawingml/2006/main" noChangeAspect="1"/>
+            </wp:cNvGraphicFramePr>
+            <a:graphic xmlns:a="http://schemas.openxmlformats.org/drawingml/2006/main">
+              <a:graphicData uri="http://schemas.openxmlformats.org/drawingml/2006/picture">
+                <pic:pic xmlns:pic="http://schemas.openxmlformats.org/drawingml/2006/picture">
+                  <pic:nvPicPr>
+                    <pic:cNvPr id="609824247" name="Image 1" descr="Une image contenant texte, capture d’écran, Police, algèbre&#10;&#10;Description générée automatiquement"/>
+                    <pic:cNvPicPr>
+                      <a:picLocks noChangeAspect="1"/>
+                    </pic:cNvPicPr>
+                  </pic:nvPicPr>
+                  <pic:blipFill>
+                    <a:blip r:embed="rId19">
+                      <a:extLst>
+                        <a:ext uri="{28A0092B-C50C-407E-A947-70E740481C1C}">
+                          <a14:useLocalDpi xmlns:a14="http://schemas.microsoft.com/office/drawing/2010/main" val="0"/>
+                        </a:ext>
+                      </a:extLst>
+                    </a:blip>
+                    <a:stretch>
+                      <a:fillRect/>
+                    </a:stretch>
+                  </pic:blipFill>
+                  <pic:spPr>
+                    <a:xfrm>
+                      <a:off x="0" y="0"/>
+                      <a:ext cx="5724525" cy="1884045"/>
+                    </a:xfrm>
+                    <a:prstGeom prst="rect">
+                      <a:avLst/>
+                    </a:prstGeom>
+                  </pic:spPr>
+                </pic:pic>
+              </a:graphicData>
+            </a:graphic>
+          </wp:inline>
+        </w:drawing>
+      </w:r>
+      <w:r>
+        <w:rPr>
+          <w:noProof/>
+        </w:rPr>
+        <w:drawing>
+          <wp:inline distT="0" distB="0" distL="0" distR="0" wp14:anchorId="09FED968" wp14:editId="10E72B99">
+            <wp:extent cx="5679440" cy="2733040"/>
+            <wp:effectExtent l="0" t="0" r="0" b="0"/>
+            <wp:docPr id="1943805015" name="Image 1" descr="Une image contenant texte, capture d’écran, Police&#10;&#10;Description générée automatiquement"/>
+            <wp:cNvGraphicFramePr>
+              <a:graphicFrameLocks xmlns:a="http://schemas.openxmlformats.org/drawingml/2006/main" noChangeAspect="1"/>
+            </wp:cNvGraphicFramePr>
+            <a:graphic xmlns:a="http://schemas.openxmlformats.org/drawingml/2006/main">
+              <a:graphicData uri="http://schemas.openxmlformats.org/drawingml/2006/picture">
+                <pic:pic xmlns:pic="http://schemas.openxmlformats.org/drawingml/2006/picture">
+                  <pic:nvPicPr>
+                    <pic:cNvPr id="1943805015" name="Image 1" descr="Une image contenant texte, capture d’écran, Police&#10;&#10;Description générée automatiquement"/>
+                    <pic:cNvPicPr>
+                      <a:picLocks noChangeAspect="1"/>
+                    </pic:cNvPicPr>
+                  </pic:nvPicPr>
+                  <pic:blipFill>
+                    <a:blip r:embed="rId20">
+                      <a:extLst>
+                        <a:ext uri="{28A0092B-C50C-407E-A947-70E740481C1C}">
+                          <a14:useLocalDpi xmlns:a14="http://schemas.microsoft.com/office/drawing/2010/main" val="0"/>
+                        </a:ext>
+                      </a:extLst>
+                    </a:blip>
+                    <a:stretch>
+                      <a:fillRect/>
+                    </a:stretch>
+                  </pic:blipFill>
+                  <pic:spPr>
+                    <a:xfrm>
+                      <a:off x="0" y="0"/>
+                      <a:ext cx="5679440" cy="2733040"/>
+                    </a:xfrm>
+                    <a:prstGeom prst="rect">
+                      <a:avLst/>
+                    </a:prstGeom>
+                  </pic:spPr>
+                </pic:pic>
+              </a:graphicData>
+            </a:graphic>
+          </wp:inline>
+        </w:drawing>
+      </w:r>
+      <w:r>
+        <w:rPr>
+          <w:noProof/>
+        </w:rPr>
+        <w:lastRenderedPageBreak/>
+        <w:drawing>
+          <wp:inline distT="0" distB="0" distL="0" distR="0" wp14:anchorId="04764419" wp14:editId="481F3757">
+            <wp:extent cx="5720715" cy="1787525"/>
+            <wp:effectExtent l="0" t="0" r="0" b="3175"/>
+            <wp:docPr id="1489676602" name="Image 1" descr="Une image contenant texte, capture d’écran, Police&#10;&#10;Description générée automatiquement"/>
+            <wp:cNvGraphicFramePr>
+              <a:graphicFrameLocks xmlns:a="http://schemas.openxmlformats.org/drawingml/2006/main" noChangeAspect="1"/>
+            </wp:cNvGraphicFramePr>
+            <a:graphic xmlns:a="http://schemas.openxmlformats.org/drawingml/2006/main">
+              <a:graphicData uri="http://schemas.openxmlformats.org/drawingml/2006/picture">
+                <pic:pic xmlns:pic="http://schemas.openxmlformats.org/drawingml/2006/picture">
+                  <pic:nvPicPr>
+                    <pic:cNvPr id="1489676602" name="Image 1" descr="Une image contenant texte, capture d’écran, Police&#10;&#10;Description générée automatiquement"/>
+                    <pic:cNvPicPr>
+                      <a:picLocks noChangeAspect="1"/>
+                    </pic:cNvPicPr>
+                  </pic:nvPicPr>
+                  <pic:blipFill>
+                    <a:blip r:embed="rId21">
+                      <a:extLst>
+                        <a:ext uri="{28A0092B-C50C-407E-A947-70E740481C1C}">
+                          <a14:useLocalDpi xmlns:a14="http://schemas.microsoft.com/office/drawing/2010/main" val="0"/>
+                        </a:ext>
+                      </a:extLst>
+                    </a:blip>
+                    <a:stretch>
+                      <a:fillRect/>
+                    </a:stretch>
+                  </pic:blipFill>
+                  <pic:spPr>
+                    <a:xfrm>
+                      <a:off x="0" y="0"/>
+                      <a:ext cx="5720715" cy="1787525"/>
+                    </a:xfrm>
+                    <a:prstGeom prst="rect">
+                      <a:avLst/>
+                    </a:prstGeom>
+                  </pic:spPr>
+                </pic:pic>
+              </a:graphicData>
+            </a:graphic>
+          </wp:inline>
+        </w:drawing>
+      </w:r>
+      <w:r>
+        <w:rPr>
+          <w:noProof/>
+        </w:rPr>
+        <w:drawing>
+          <wp:inline distT="0" distB="0" distL="0" distR="0" wp14:anchorId="3287FB95" wp14:editId="25CB4884">
+            <wp:extent cx="5746115" cy="2226310"/>
+            <wp:effectExtent l="0" t="0" r="6985" b="2540"/>
+            <wp:docPr id="194743246" name="Image 1" descr="Une image contenant texte, capture d’écran, Police, nombre&#10;&#10;Description générée automatiquement"/>
+            <wp:cNvGraphicFramePr>
+              <a:graphicFrameLocks xmlns:a="http://schemas.openxmlformats.org/drawingml/2006/main" noChangeAspect="1"/>
+            </wp:cNvGraphicFramePr>
+            <a:graphic xmlns:a="http://schemas.openxmlformats.org/drawingml/2006/main">
+              <a:graphicData uri="http://schemas.openxmlformats.org/drawingml/2006/picture">
+                <pic:pic xmlns:pic="http://schemas.openxmlformats.org/drawingml/2006/picture">
+                  <pic:nvPicPr>
+                    <pic:cNvPr id="194743246" name="Image 1" descr="Une image contenant texte, capture d’écran, Police, nombre&#10;&#10;Description générée automatiquement"/>
+                    <pic:cNvPicPr>
+                      <a:picLocks noChangeAspect="1"/>
+                    </pic:cNvPicPr>
+                  </pic:nvPicPr>
+                  <pic:blipFill>
+                    <a:blip r:embed="rId22">
+                      <a:extLst>
+                        <a:ext uri="{28A0092B-C50C-407E-A947-70E740481C1C}">
+                          <a14:useLocalDpi xmlns:a14="http://schemas.microsoft.com/office/drawing/2010/main" val="0"/>
+                        </a:ext>
+                      </a:extLst>
+                    </a:blip>
+                    <a:stretch>
+                      <a:fillRect/>
+                    </a:stretch>
+                  </pic:blipFill>
+                  <pic:spPr>
+                    <a:xfrm>
+                      <a:off x="0" y="0"/>
+                      <a:ext cx="5746115" cy="2226310"/>
+                    </a:xfrm>
+                    <a:prstGeom prst="rect">
+                      <a:avLst/>
+                    </a:prstGeom>
+                  </pic:spPr>
+                </pic:pic>
+              </a:graphicData>
+            </a:graphic>
+          </wp:inline>
+        </w:drawing>
+      </w:r>
     </w:p>
     <w:sectPr>
       <w:pgSz w:w="11906" w:h="16838"/>
@@ -2432,7 +4726,7 @@
 </file>
 
 <file path=word/endnotes.xml><?xml version="1.0" encoding="utf-8"?>
-<w:endnotes xmlns:wpc="http://schemas.microsoft.com/office/word/2010/wordprocessingCanvas" xmlns:mc="http://schemas.openxmlformats.org/markup-compatibility/2006" xmlns:o="urn:schemas-microsoft-com:office:office" xmlns:r="http://schemas.openxmlformats.org/officeDocument/2006/relationships" xmlns:m="http://schemas.openxmlformats.org/officeDocument/2006/math" xmlns:v="urn:schemas-microsoft-com:vml" xmlns:wp14="http://schemas.microsoft.com/office/word/2010/wordprocessingDrawing" xmlns:wp="http://schemas.openxmlformats.org/drawingml/2006/wordprocessingDrawing" xmlns:w10="urn:schemas-microsoft-com:office:word" xmlns:w="http://schemas.openxmlformats.org/wordprocessingml/2006/main" xmlns:w14="http://schemas.microsoft.com/office/word/2010/wordml" xmlns:w15="http://schemas.microsoft.com/office/word/2012/wordml" xmlns:wpg="http://schemas.microsoft.com/office/word/2010/wordprocessingGroup" xmlns:wpi="http://schemas.microsoft.com/office/word/2010/wordprocessingInk" xmlns:wne="http://schemas.microsoft.com/office/word/2006/wordml" xmlns:wps="http://schemas.microsoft.com/office/word/2010/wordprocessingShape" mc:Ignorable="w14 w15 wp14">
+<w:endnotes xmlns:wpc="http://schemas.microsoft.com/office/word/2010/wordprocessingCanvas" xmlns:cx="http://schemas.microsoft.com/office/drawing/2014/chartex" xmlns:cx1="http://schemas.microsoft.com/office/drawing/2015/9/8/chartex" xmlns:cx2="http://schemas.microsoft.com/office/drawing/2015/10/21/chartex" xmlns:cx3="http://schemas.microsoft.com/office/drawing/2016/5/9/chartex" xmlns:cx4="http://schemas.microsoft.com/office/drawing/2016/5/10/chartex" xmlns:cx5="http://schemas.microsoft.com/office/drawing/2016/5/11/chartex" xmlns:cx6="http://schemas.microsoft.com/office/drawing/2016/5/12/chartex" xmlns:cx7="http://schemas.microsoft.com/office/drawing/2016/5/13/chartex" xmlns:cx8="http://schemas.microsoft.com/office/drawing/2016/5/14/chartex" xmlns:mc="http://schemas.openxmlformats.org/markup-compatibility/2006" xmlns:aink="http://schemas.microsoft.com/office/drawing/2016/ink" xmlns:am3d="http://schemas.microsoft.com/office/drawing/2017/model3d" xmlns:o="urn:schemas-microsoft-com:office:office" xmlns:oel="http://schemas.microsoft.com/office/2019/extlst" xmlns:r="http://schemas.openxmlformats.org/officeDocument/2006/relationships" xmlns:m="http://schemas.openxmlformats.org/officeDocument/2006/math" xmlns:v="urn:schemas-microsoft-com:vml" xmlns:wp14="http://schemas.microsoft.com/office/word/2010/wordprocessingDrawing" xmlns:wp="http://schemas.openxmlformats.org/drawingml/2006/wordprocessingDrawing" xmlns:w10="urn:schemas-microsoft-com:office:word" xmlns:w="http://schemas.openxmlformats.org/wordprocessingml/2006/main" xmlns:w14="http://schemas.microsoft.com/office/word/2010/wordml" xmlns:w15="http://schemas.microsoft.com/office/word/2012/wordml" xmlns:w16cex="http://schemas.microsoft.com/office/word/2018/wordml/cex" xmlns:w16cid="http://schemas.microsoft.com/office/word/2016/wordml/cid" xmlns:w16="http://schemas.microsoft.com/office/word/2018/wordml" xmlns:w16sdtdh="http://schemas.microsoft.com/office/word/2020/wordml/sdtdatahash" xmlns:w16se="http://schemas.microsoft.com/office/word/2015/wordml/symex" xmlns:wpg="http://schemas.microsoft.com/office/word/2010/wordprocessingGroup" xmlns:wpi="http://schemas.microsoft.com/office/word/2010/wordprocessingInk" xmlns:wne="http://schemas.microsoft.com/office/word/2006/wordml" xmlns:wps="http://schemas.microsoft.com/office/word/2010/wordprocessingShape" mc:Ignorable="w14 w15 w16se w16cid w16 w16cex w16sdtdh wp14">
   <w:endnote w:type="separator" w:id="-1">
     <w:p>
       <w:pPr>
@@ -2457,7 +4751,7 @@
 </file>
 
 <file path=word/footnotes.xml><?xml version="1.0" encoding="utf-8"?>
-<w:footnotes xmlns:wpc="http://schemas.microsoft.com/office/word/2010/wordprocessingCanvas" xmlns:mc="http://schemas.openxmlformats.org/markup-compatibility/2006" xmlns:o="urn:schemas-microsoft-com:office:office" xmlns:r="http://schemas.openxmlformats.org/officeDocument/2006/relationships" xmlns:m="http://schemas.openxmlformats.org/officeDocument/2006/math" xmlns:v="urn:schemas-microsoft-com:vml" xmlns:wp14="http://schemas.microsoft.com/office/word/2010/wordprocessingDrawing" xmlns:wp="http://schemas.openxmlformats.org/drawingml/2006/wordprocessingDrawing" xmlns:w10="urn:schemas-microsoft-com:office:word" xmlns:w="http://schemas.openxmlformats.org/wordprocessingml/2006/main" xmlns:w14="http://schemas.microsoft.com/office/word/2010/wordml" xmlns:w15="http://schemas.microsoft.com/office/word/2012/wordml" xmlns:wpg="http://schemas.microsoft.com/office/word/2010/wordprocessingGroup" xmlns:wpi="http://schemas.microsoft.com/office/word/2010/wordprocessingInk" xmlns:wne="http://schemas.microsoft.com/office/word/2006/wordml" xmlns:wps="http://schemas.microsoft.com/office/word/2010/wordprocessingShape" mc:Ignorable="w14 w15 wp14">
+<w:footnotes xmlns:wpc="http://schemas.microsoft.com/office/word/2010/wordprocessingCanvas" xmlns:cx="http://schemas.microsoft.com/office/drawing/2014/chartex" xmlns:cx1="http://schemas.microsoft.com/office/drawing/2015/9/8/chartex" xmlns:cx2="http://schemas.microsoft.com/office/drawing/2015/10/21/chartex" xmlns:cx3="http://schemas.microsoft.com/office/drawing/2016/5/9/chartex" xmlns:cx4="http://schemas.microsoft.com/office/drawing/2016/5/10/chartex" xmlns:cx5="http://schemas.microsoft.com/office/drawing/2016/5/11/chartex" xmlns:cx6="http://schemas.microsoft.com/office/drawing/2016/5/12/chartex" xmlns:cx7="http://schemas.microsoft.com/office/drawing/2016/5/13/chartex" xmlns:cx8="http://schemas.microsoft.com/office/drawing/2016/5/14/chartex" xmlns:mc="http://schemas.openxmlformats.org/markup-compatibility/2006" xmlns:aink="http://schemas.microsoft.com/office/drawing/2016/ink" xmlns:am3d="http://schemas.microsoft.com/office/drawing/2017/model3d" xmlns:o="urn:schemas-microsoft-com:office:office" xmlns:oel="http://schemas.microsoft.com/office/2019/extlst" xmlns:r="http://schemas.openxmlformats.org/officeDocument/2006/relationships" xmlns:m="http://schemas.openxmlformats.org/officeDocument/2006/math" xmlns:v="urn:schemas-microsoft-com:vml" xmlns:wp14="http://schemas.microsoft.com/office/word/2010/wordprocessingDrawing" xmlns:wp="http://schemas.openxmlformats.org/drawingml/2006/wordprocessingDrawing" xmlns:w10="urn:schemas-microsoft-com:office:word" xmlns:w="http://schemas.openxmlformats.org/wordprocessingml/2006/main" xmlns:w14="http://schemas.microsoft.com/office/word/2010/wordml" xmlns:w15="http://schemas.microsoft.com/office/word/2012/wordml" xmlns:w16cex="http://schemas.microsoft.com/office/word/2018/wordml/cex" xmlns:w16cid="http://schemas.microsoft.com/office/word/2016/wordml/cid" xmlns:w16="http://schemas.microsoft.com/office/word/2018/wordml" xmlns:w16sdtdh="http://schemas.microsoft.com/office/word/2020/wordml/sdtdatahash" xmlns:w16se="http://schemas.microsoft.com/office/word/2015/wordml/symex" xmlns:wpg="http://schemas.microsoft.com/office/word/2010/wordprocessingGroup" xmlns:wpi="http://schemas.microsoft.com/office/word/2010/wordprocessingInk" xmlns:wne="http://schemas.microsoft.com/office/word/2006/wordml" xmlns:wps="http://schemas.microsoft.com/office/word/2010/wordprocessingShape" mc:Ignorable="w14 w15 w16se w16cid w16 w16cex w16sdtdh wp14">
   <w:footnote w:type="separator" w:id="-1">
     <w:p>
       <w:pPr>
@@ -2481,8 +4775,105 @@
 </w:footnotes>
 </file>
 
+<file path=word/numbering.xml><?xml version="1.0" encoding="utf-8"?>
+<w:numbering xmlns:wpc="http://schemas.microsoft.com/office/word/2010/wordprocessingCanvas" xmlns:cx="http://schemas.microsoft.com/office/drawing/2014/chartex" xmlns:cx1="http://schemas.microsoft.com/office/drawing/2015/9/8/chartex" xmlns:cx2="http://schemas.microsoft.com/office/drawing/2015/10/21/chartex" xmlns:cx3="http://schemas.microsoft.com/office/drawing/2016/5/9/chartex" xmlns:cx4="http://schemas.microsoft.com/office/drawing/2016/5/10/chartex" xmlns:cx5="http://schemas.microsoft.com/office/drawing/2016/5/11/chartex" xmlns:cx6="http://schemas.microsoft.com/office/drawing/2016/5/12/chartex" xmlns:cx7="http://schemas.microsoft.com/office/drawing/2016/5/13/chartex" xmlns:cx8="http://schemas.microsoft.com/office/drawing/2016/5/14/chartex" xmlns:mc="http://schemas.openxmlformats.org/markup-compatibility/2006" xmlns:aink="http://schemas.microsoft.com/office/drawing/2016/ink" xmlns:am3d="http://schemas.microsoft.com/office/drawing/2017/model3d" xmlns:o="urn:schemas-microsoft-com:office:office" xmlns:oel="http://schemas.microsoft.com/office/2019/extlst" xmlns:r="http://schemas.openxmlformats.org/officeDocument/2006/relationships" xmlns:m="http://schemas.openxmlformats.org/officeDocument/2006/math" xmlns:v="urn:schemas-microsoft-com:vml" xmlns:wp14="http://schemas.microsoft.com/office/word/2010/wordprocessingDrawing" xmlns:wp="http://schemas.openxmlformats.org/drawingml/2006/wordprocessingDrawing" xmlns:w10="urn:schemas-microsoft-com:office:word" xmlns:w="http://schemas.openxmlformats.org/wordprocessingml/2006/main" xmlns:w14="http://schemas.microsoft.com/office/word/2010/wordml" xmlns:w15="http://schemas.microsoft.com/office/word/2012/wordml" xmlns:w16cex="http://schemas.microsoft.com/office/word/2018/wordml/cex" xmlns:w16cid="http://schemas.microsoft.com/office/word/2016/wordml/cid" xmlns:w16="http://schemas.microsoft.com/office/word/2018/wordml" xmlns:w16sdtdh="http://schemas.microsoft.com/office/word/2020/wordml/sdtdatahash" xmlns:w16se="http://schemas.microsoft.com/office/word/2015/wordml/symex" xmlns:wpg="http://schemas.microsoft.com/office/word/2010/wordprocessingGroup" xmlns:wpi="http://schemas.microsoft.com/office/word/2010/wordprocessingInk" xmlns:wne="http://schemas.microsoft.com/office/word/2006/wordml" xmlns:wps="http://schemas.microsoft.com/office/word/2010/wordprocessingShape" mc:Ignorable="w14 w15 w16se w16cid w16 w16cex w16sdtdh wp14">
+  <w:abstractNum w:abstractNumId="0" w15:restartNumberingAfterBreak="0">
+    <w:nsid w:val="0E8A7787"/>
+    <w:multiLevelType w:val="hybridMultilevel"/>
+    <w:tmpl w:val="0FFC9CDE"/>
+    <w:lvl w:ilvl="0" w:tplc="100C000F">
+      <w:start w:val="1"/>
+      <w:numFmt w:val="decimal"/>
+      <w:lvlText w:val="%1."/>
+      <w:lvlJc w:val="left"/>
+      <w:pPr>
+        <w:ind w:left="720" w:hanging="360"/>
+      </w:pPr>
+      <w:rPr>
+        <w:rFonts w:hint="default"/>
+      </w:rPr>
+    </w:lvl>
+    <w:lvl w:ilvl="1" w:tplc="100C0019" w:tentative="1">
+      <w:start w:val="1"/>
+      <w:numFmt w:val="lowerLetter"/>
+      <w:lvlText w:val="%2."/>
+      <w:lvlJc w:val="left"/>
+      <w:pPr>
+        <w:ind w:left="1440" w:hanging="360"/>
+      </w:pPr>
+    </w:lvl>
+    <w:lvl w:ilvl="2" w:tplc="100C001B" w:tentative="1">
+      <w:start w:val="1"/>
+      <w:numFmt w:val="lowerRoman"/>
+      <w:lvlText w:val="%3."/>
+      <w:lvlJc w:val="right"/>
+      <w:pPr>
+        <w:ind w:left="2160" w:hanging="180"/>
+      </w:pPr>
+    </w:lvl>
+    <w:lvl w:ilvl="3" w:tplc="100C000F" w:tentative="1">
+      <w:start w:val="1"/>
+      <w:numFmt w:val="decimal"/>
+      <w:lvlText w:val="%4."/>
+      <w:lvlJc w:val="left"/>
+      <w:pPr>
+        <w:ind w:left="2880" w:hanging="360"/>
+      </w:pPr>
+    </w:lvl>
+    <w:lvl w:ilvl="4" w:tplc="100C0019" w:tentative="1">
+      <w:start w:val="1"/>
+      <w:numFmt w:val="lowerLetter"/>
+      <w:lvlText w:val="%5."/>
+      <w:lvlJc w:val="left"/>
+      <w:pPr>
+        <w:ind w:left="3600" w:hanging="360"/>
+      </w:pPr>
+    </w:lvl>
+    <w:lvl w:ilvl="5" w:tplc="100C001B" w:tentative="1">
+      <w:start w:val="1"/>
+      <w:numFmt w:val="lowerRoman"/>
+      <w:lvlText w:val="%6."/>
+      <w:lvlJc w:val="right"/>
+      <w:pPr>
+        <w:ind w:left="4320" w:hanging="180"/>
+      </w:pPr>
+    </w:lvl>
+    <w:lvl w:ilvl="6" w:tplc="100C000F" w:tentative="1">
+      <w:start w:val="1"/>
+      <w:numFmt w:val="decimal"/>
+      <w:lvlText w:val="%7."/>
+      <w:lvlJc w:val="left"/>
+      <w:pPr>
+        <w:ind w:left="5040" w:hanging="360"/>
+      </w:pPr>
+    </w:lvl>
+    <w:lvl w:ilvl="7" w:tplc="100C0019" w:tentative="1">
+      <w:start w:val="1"/>
+      <w:numFmt w:val="lowerLetter"/>
+      <w:lvlText w:val="%8."/>
+      <w:lvlJc w:val="left"/>
+      <w:pPr>
+        <w:ind w:left="5760" w:hanging="360"/>
+      </w:pPr>
+    </w:lvl>
+    <w:lvl w:ilvl="8" w:tplc="100C001B" w:tentative="1">
+      <w:start w:val="1"/>
+      <w:numFmt w:val="lowerRoman"/>
+      <w:lvlText w:val="%9."/>
+      <w:lvlJc w:val="right"/>
+      <w:pPr>
+        <w:ind w:left="6480" w:hanging="180"/>
+      </w:pPr>
+    </w:lvl>
+  </w:abstractNum>
+  <w:num w:numId="1" w16cid:durableId="303507331">
+    <w:abstractNumId w:val="0"/>
+  </w:num>
+</w:numbering>
+</file>
+
 <file path=word/styles.xml><?xml version="1.0" encoding="utf-8"?>
-<w:styles xmlns:mc="http://schemas.openxmlformats.org/markup-compatibility/2006" xmlns:r="http://schemas.openxmlformats.org/officeDocument/2006/relationships" xmlns:w="http://schemas.openxmlformats.org/wordprocessingml/2006/main" xmlns:w14="http://schemas.microsoft.com/office/word/2010/wordml" xmlns:w15="http://schemas.microsoft.com/office/word/2012/wordml" mc:Ignorable="w14 w15">
+<w:styles xmlns:mc="http://schemas.openxmlformats.org/markup-compatibility/2006" xmlns:r="http://schemas.openxmlformats.org/officeDocument/2006/relationships" xmlns:w="http://schemas.openxmlformats.org/wordprocessingml/2006/main" xmlns:w14="http://schemas.microsoft.com/office/word/2010/wordml" xmlns:w15="http://schemas.microsoft.com/office/word/2012/wordml" xmlns:w16cex="http://schemas.microsoft.com/office/word/2018/wordml/cex" xmlns:w16cid="http://schemas.microsoft.com/office/word/2016/wordml/cid" xmlns:w16="http://schemas.microsoft.com/office/word/2018/wordml" xmlns:w16sdtdh="http://schemas.microsoft.com/office/word/2020/wordml/sdtdatahash" xmlns:w16se="http://schemas.microsoft.com/office/word/2015/wordml/symex" mc:Ignorable="w14 w15 w16se w16cid w16 w16cex w16sdtdh">
   <w:docDefaults>
     <w:rPrDefault>
       <w:rPr>
@@ -2498,7 +4889,7 @@
       </w:pPr>
     </w:pPrDefault>
   </w:docDefaults>
-  <w:latentStyles w:defLockedState="0" w:defUIPriority="99" w:defSemiHidden="0" w:defUnhideWhenUsed="0" w:defQFormat="0" w:count="371">
+  <w:latentStyles w:defLockedState="0" w:defUIPriority="99" w:defSemiHidden="0" w:defUnhideWhenUsed="0" w:defQFormat="0" w:count="376">
     <w:lsdException w:name="Normal" w:uiPriority="0" w:qFormat="1"/>
     <w:lsdException w:name="heading 1" w:uiPriority="9" w:qFormat="1"/>
     <w:lsdException w:name="heading 2" w:semiHidden="1" w:uiPriority="9" w:unhideWhenUsed="1" w:qFormat="1"/>
@@ -2870,10 +5261,37 @@
     <w:lsdException w:name="List Table 5 Dark Accent 6" w:uiPriority="50"/>
     <w:lsdException w:name="List Table 6 Colorful Accent 6" w:uiPriority="51"/>
     <w:lsdException w:name="List Table 7 Colorful Accent 6" w:uiPriority="52"/>
+    <w:lsdException w:name="Mention" w:semiHidden="1" w:unhideWhenUsed="1"/>
+    <w:lsdException w:name="Smart Hyperlink" w:semiHidden="1" w:unhideWhenUsed="1"/>
+    <w:lsdException w:name="Hashtag" w:semiHidden="1" w:unhideWhenUsed="1"/>
+    <w:lsdException w:name="Unresolved Mention" w:semiHidden="1" w:unhideWhenUsed="1"/>
+    <w:lsdException w:name="Smart Link" w:semiHidden="1" w:unhideWhenUsed="1"/>
   </w:latentStyles>
   <w:style w:type="paragraph" w:default="1" w:styleId="Normal">
     <w:name w:val="Normal"/>
     <w:qFormat/>
+    <w:rsid w:val="00750A6A"/>
+  </w:style>
+  <w:style w:type="paragraph" w:styleId="Titre1">
+    <w:name w:val="heading 1"/>
+    <w:basedOn w:val="Normal"/>
+    <w:next w:val="Normal"/>
+    <w:link w:val="Titre1Car"/>
+    <w:uiPriority w:val="9"/>
+    <w:qFormat/>
+    <w:rsid w:val="00346A34"/>
+    <w:pPr>
+      <w:keepNext/>
+      <w:keepLines/>
+      <w:spacing w:before="240" w:after="0"/>
+      <w:outlineLvl w:val="0"/>
+    </w:pPr>
+    <w:rPr>
+      <w:rFonts w:asciiTheme="majorHAnsi" w:eastAsiaTheme="majorEastAsia" w:hAnsiTheme="majorHAnsi" w:cstheme="majorBidi"/>
+      <w:color w:val="2E74B5" w:themeColor="accent1" w:themeShade="BF"/>
+      <w:sz w:val="32"/>
+      <w:szCs w:val="32"/>
+    </w:rPr>
   </w:style>
   <w:style w:type="character" w:default="1" w:styleId="Policepardfaut">
     <w:name w:val="Default Paragraph Font"/>
@@ -2956,6 +5374,53 @@
     <w:link w:val="Pieddepage"/>
     <w:uiPriority w:val="99"/>
     <w:rsid w:val="00000817"/>
+  </w:style>
+  <w:style w:type="paragraph" w:styleId="Titre">
+    <w:name w:val="Title"/>
+    <w:basedOn w:val="Normal"/>
+    <w:next w:val="Normal"/>
+    <w:link w:val="TitreCar"/>
+    <w:uiPriority w:val="10"/>
+    <w:qFormat/>
+    <w:rsid w:val="00346A34"/>
+    <w:pPr>
+      <w:spacing w:after="0" w:line="240" w:lineRule="auto"/>
+      <w:contextualSpacing/>
+    </w:pPr>
+    <w:rPr>
+      <w:rFonts w:asciiTheme="majorHAnsi" w:eastAsiaTheme="majorEastAsia" w:hAnsiTheme="majorHAnsi" w:cstheme="majorBidi"/>
+      <w:spacing w:val="-10"/>
+      <w:kern w:val="28"/>
+      <w:sz w:val="56"/>
+      <w:szCs w:val="56"/>
+    </w:rPr>
+  </w:style>
+  <w:style w:type="character" w:customStyle="1" w:styleId="TitreCar">
+    <w:name w:val="Titre Car"/>
+    <w:basedOn w:val="Policepardfaut"/>
+    <w:link w:val="Titre"/>
+    <w:uiPriority w:val="10"/>
+    <w:rsid w:val="00346A34"/>
+    <w:rPr>
+      <w:rFonts w:asciiTheme="majorHAnsi" w:eastAsiaTheme="majorEastAsia" w:hAnsiTheme="majorHAnsi" w:cstheme="majorBidi"/>
+      <w:spacing w:val="-10"/>
+      <w:kern w:val="28"/>
+      <w:sz w:val="56"/>
+      <w:szCs w:val="56"/>
+    </w:rPr>
+  </w:style>
+  <w:style w:type="character" w:customStyle="1" w:styleId="Titre1Car">
+    <w:name w:val="Titre 1 Car"/>
+    <w:basedOn w:val="Policepardfaut"/>
+    <w:link w:val="Titre1"/>
+    <w:uiPriority w:val="9"/>
+    <w:rsid w:val="00346A34"/>
+    <w:rPr>
+      <w:rFonts w:asciiTheme="majorHAnsi" w:eastAsiaTheme="majorEastAsia" w:hAnsiTheme="majorHAnsi" w:cstheme="majorBidi"/>
+      <w:color w:val="2E74B5" w:themeColor="accent1" w:themeShade="BF"/>
+      <w:sz w:val="32"/>
+      <w:szCs w:val="32"/>
+    </w:rPr>
   </w:style>
 </w:styles>
 </file>
